--- a/UML/Sprint 0/BeschreibungAWF.docx
+++ b/UML/Sprint 0/BeschreibungAWF.docx
@@ -18,8 +18,16 @@
             <w:tcW w:w="2695" w:type="dxa"/>
           </w:tcPr>
           <w:p>
-            <w:r>
-              <w:t>Name:</w:t>
+            <w:proofErr w:type="spellStart"/>
+            <w:r>
+              <w:t>s</w:t>
+            </w:r>
+            <w:r>
+              <w:t>Name</w:t>
+            </w:r>
+            <w:proofErr w:type="spellEnd"/>
+            <w:r>
+              <w:t>:</w:t>
             </w:r>
           </w:p>
         </w:tc>
@@ -1879,19 +1887,7 @@
           </w:tcPr>
           <w:p>
             <w:r>
-              <w:t>4.</w:t>
-            </w:r>
-            <w:r>
-              <w:t xml:space="preserve"> a)</w:t>
-            </w:r>
-            <w:r>
-              <w:t xml:space="preserve"> Fehlende Zutaten </w:t>
-            </w:r>
-            <w:r>
-              <w:t>– Zur Alexa Einkaufsliste Hinzufügen</w:t>
-            </w:r>
-            <w:r>
-              <w:t xml:space="preserve"> </w:t>
+              <w:t xml:space="preserve">4. a) Fehlende Zutaten – Zur Alexa Einkaufsliste Hinzufügen </w:t>
             </w:r>
           </w:p>
         </w:tc>
@@ -3174,10 +3170,7 @@
               <w:t>8</w:t>
             </w:r>
             <w:r>
-              <w:t xml:space="preserve">. Zutatenausschluss </w:t>
-            </w:r>
-            <w:r>
-              <w:t>Entfernen</w:t>
+              <w:t>. Zutatenausschluss Entfernen</w:t>
             </w:r>
           </w:p>
         </w:tc>
@@ -3199,10 +3192,7 @@
           </w:tcPr>
           <w:p>
             <w:r>
-              <w:t xml:space="preserve">Der Nutzer kann Zutaten, </w:t>
-            </w:r>
-            <w:r>
-              <w:t>mit denen er wieder Kochen möchte, aus dem Ausschluss entfernen. Bspw. Lösche Erdnüsse von der Liste mit Ausgeschlossenen Zutaten.</w:t>
+              <w:t>Der Nutzer kann Zutaten, mit denen er wieder Kochen möchte, aus dem Ausschluss entfernen. Bspw. Lösche Erdnüsse von der Liste mit Ausgeschlossenen Zutaten.</w:t>
             </w:r>
           </w:p>
         </w:tc>
@@ -3246,13 +3236,7 @@
           </w:tcPr>
           <w:p>
             <w:r>
-              <w:t xml:space="preserve">Nutzer sagt, dass er eine oder mehrere Zutaten </w:t>
-            </w:r>
-            <w:r>
-              <w:t>aus dem Ausschluss entfernen</w:t>
-            </w:r>
-            <w:r>
-              <w:t xml:space="preserve"> will.</w:t>
+              <w:t>Nutzer sagt, dass er eine oder mehrere Zutaten aus dem Ausschluss entfernen will.</w:t>
             </w:r>
           </w:p>
         </w:tc>
@@ -3296,19 +3280,7 @@
           </w:tcPr>
           <w:p>
             <w:r>
-              <w:t>Liste von Zutaten, welche</w:t>
-            </w:r>
-            <w:r>
-              <w:t xml:space="preserve"> vom</w:t>
-            </w:r>
-            <w:r>
-              <w:t xml:space="preserve"> Aus</w:t>
-            </w:r>
-            <w:r>
-              <w:t>schluss gelöscht</w:t>
-            </w:r>
-            <w:r>
-              <w:t xml:space="preserve"> werden sollen.</w:t>
+              <w:t>Liste von Zutaten, welche vom Ausschluss gelöscht werden sollen.</w:t>
             </w:r>
           </w:p>
         </w:tc>
@@ -4074,8 +4046,6 @@
       </w:pPr>
     </w:p>
     <w:p>
-      <w:bookmarkStart w:id="0" w:name="_GoBack"/>
-      <w:bookmarkEnd w:id="0"/>
       <w:r>
         <w:br w:type="page"/>
       </w:r>
@@ -4110,6 +4080,9 @@
             <w:r>
               <w:t>10. Ausgabefluss Steuern</w:t>
             </w:r>
+            <w:r>
+              <w:t xml:space="preserve"> - weiter</w:t>
+            </w:r>
           </w:p>
         </w:tc>
       </w:tr>
@@ -4130,7 +4103,7 @@
           </w:tcPr>
           <w:p>
             <w:r>
-              <w:t>Dem Nutzer werden alle möglichen Kommandos vorgelesen.</w:t>
+              <w:t xml:space="preserve">Der Nutzer befindet sich in einem Rezept oder in der Zubereitung, er hat bereits Anweisungen erhalten. Das System wartet darauf das der Nutzer bereit ist um mit dem nächsten Schritt fortzufahren. Dies tut der Nutzer indem er bspw. Alexa weiter sagt. </w:t>
             </w:r>
           </w:p>
         </w:tc>
@@ -4174,7 +4147,10 @@
           </w:tcPr>
           <w:p>
             <w:r>
-              <w:t>Der Nutzer bittet um Hilfe</w:t>
+              <w:t xml:space="preserve">Der Nutzer </w:t>
+            </w:r>
+            <w:r>
+              <w:t>sagt „weiter“</w:t>
             </w:r>
           </w:p>
         </w:tc>
@@ -4196,6 +4172,28 @@
           </w:tcPr>
           <w:p>
             <w:r>
+              <w:t>Nutzer befindet sich in einem Rezept oder in einer Rezeptzubereitung</w:t>
+            </w:r>
+          </w:p>
+        </w:tc>
+      </w:tr>
+      <w:tr>
+        <w:tc>
+          <w:tcPr>
+            <w:tcW w:w="2695" w:type="dxa"/>
+          </w:tcPr>
+          <w:p>
+            <w:r>
+              <w:t>Eingehende Informationen:</w:t>
+            </w:r>
+          </w:p>
+        </w:tc>
+        <w:tc>
+          <w:tcPr>
+            <w:tcW w:w="6321" w:type="dxa"/>
+          </w:tcPr>
+          <w:p>
+            <w:r>
               <w:t>-</w:t>
             </w:r>
           </w:p>
@@ -4208,6 +4206,283 @@
           </w:tcPr>
           <w:p>
             <w:r>
+              <w:t>Ergebnisse:</w:t>
+            </w:r>
+          </w:p>
+        </w:tc>
+        <w:tc>
+          <w:tcPr>
+            <w:tcW w:w="6321" w:type="dxa"/>
+          </w:tcPr>
+          <w:p>
+            <w:r>
+              <w:t>Ausgabe der Zutat, bzw. des Kochschrittes.</w:t>
+            </w:r>
+          </w:p>
+        </w:tc>
+      </w:tr>
+      <w:tr>
+        <w:tc>
+          <w:tcPr>
+            <w:tcW w:w="2695" w:type="dxa"/>
+          </w:tcPr>
+          <w:p>
+            <w:r>
+              <w:t>Ablauf:</w:t>
+            </w:r>
+          </w:p>
+        </w:tc>
+        <w:tc>
+          <w:tcPr>
+            <w:tcW w:w="6321" w:type="dxa"/>
+          </w:tcPr>
+          <w:p>
+            <w:r>
+              <w:t>1. Äußerungen Analysieren</w:t>
+            </w:r>
+          </w:p>
+          <w:p>
+            <w:r>
+              <w:t xml:space="preserve">2. </w:t>
+            </w:r>
+            <w:r>
+              <w:t>Nächsten Schritt ausgeben</w:t>
+            </w:r>
+          </w:p>
+        </w:tc>
+      </w:tr>
+      <w:tr>
+        <w:tc>
+          <w:tcPr>
+            <w:tcW w:w="2695" w:type="dxa"/>
+          </w:tcPr>
+          <w:p>
+            <w:r>
+              <w:t>Alternativen:</w:t>
+            </w:r>
+          </w:p>
+        </w:tc>
+        <w:tc>
+          <w:tcPr>
+            <w:tcW w:w="6321" w:type="dxa"/>
+          </w:tcPr>
+          <w:p>
+            <w:r>
+              <w:t>-</w:t>
+            </w:r>
+          </w:p>
+        </w:tc>
+      </w:tr>
+      <w:tr>
+        <w:tc>
+          <w:tcPr>
+            <w:tcW w:w="2695" w:type="dxa"/>
+          </w:tcPr>
+          <w:p>
+            <w:r>
+              <w:t>Offene Punkte:</w:t>
+            </w:r>
+          </w:p>
+        </w:tc>
+        <w:tc>
+          <w:tcPr>
+            <w:tcW w:w="6321" w:type="dxa"/>
+          </w:tcPr>
+          <w:p>
+            <w:r>
+              <w:t>-</w:t>
+            </w:r>
+          </w:p>
+        </w:tc>
+      </w:tr>
+      <w:tr>
+        <w:tc>
+          <w:tcPr>
+            <w:tcW w:w="2695" w:type="dxa"/>
+          </w:tcPr>
+          <w:p>
+            <w:r>
+              <w:t>Änderungshistorie:</w:t>
+            </w:r>
+          </w:p>
+        </w:tc>
+        <w:tc>
+          <w:tcPr>
+            <w:tcW w:w="6321" w:type="dxa"/>
+          </w:tcPr>
+          <w:p>
+            <w:r>
+              <w:t xml:space="preserve">12.11.18 erstellt </w:t>
+            </w:r>
+            <w:r>
+              <w:t>–</w:t>
+            </w:r>
+            <w:r>
+              <w:t xml:space="preserve"> Eschrich</w:t>
+            </w:r>
+          </w:p>
+        </w:tc>
+      </w:tr>
+      <w:tr>
+        <w:tc>
+          <w:tcPr>
+            <w:tcW w:w="2695" w:type="dxa"/>
+          </w:tcPr>
+          <w:p>
+            <w:r>
+              <w:t>Sonstiges, Anmerkungen</w:t>
+            </w:r>
+          </w:p>
+        </w:tc>
+        <w:tc>
+          <w:tcPr>
+            <w:tcW w:w="6321" w:type="dxa"/>
+          </w:tcPr>
+          <w:p>
+            <w:r>
+              <w:t>-</w:t>
+            </w:r>
+          </w:p>
+        </w:tc>
+      </w:tr>
+    </w:tbl>
+    <w:p>
+      <w:pPr>
+        <w:spacing w:after="0"/>
+      </w:pPr>
+    </w:p>
+    <w:p>
+      <w:pPr>
+        <w:spacing w:after="0"/>
+      </w:pPr>
+    </w:p>
+    <w:tbl>
+      <w:tblPr>
+        <w:tblStyle w:val="TableGrid"/>
+        <w:tblW w:w="0" w:type="auto"/>
+        <w:tblLook w:val="04A0" w:firstRow="1" w:lastRow="0" w:firstColumn="1" w:lastColumn="0" w:noHBand="0" w:noVBand="1"/>
+      </w:tblPr>
+      <w:tblGrid>
+        <w:gridCol w:w="2695"/>
+        <w:gridCol w:w="6321"/>
+      </w:tblGrid>
+      <w:tr>
+        <w:tc>
+          <w:tcPr>
+            <w:tcW w:w="2695" w:type="dxa"/>
+          </w:tcPr>
+          <w:p>
+            <w:r>
+              <w:t>Name:</w:t>
+            </w:r>
+          </w:p>
+        </w:tc>
+        <w:tc>
+          <w:tcPr>
+            <w:tcW w:w="6321" w:type="dxa"/>
+          </w:tcPr>
+          <w:p>
+            <w:r>
+              <w:t>10. Ausgabefluss Steuern – x Schritt/e zurück</w:t>
+            </w:r>
+          </w:p>
+        </w:tc>
+      </w:tr>
+      <w:tr>
+        <w:tc>
+          <w:tcPr>
+            <w:tcW w:w="2695" w:type="dxa"/>
+          </w:tcPr>
+          <w:p>
+            <w:r>
+              <w:t>Kurzbeschreibung:</w:t>
+            </w:r>
+          </w:p>
+        </w:tc>
+        <w:tc>
+          <w:tcPr>
+            <w:tcW w:w="6321" w:type="dxa"/>
+          </w:tcPr>
+          <w:p>
+            <w:r>
+              <w:t>Der Nutzer befindet sich in einem Rezept oder in der Zubereitung, er hat bereits Anweisungen erhalten, diese jedoch Vergessen um sie erneut zu hören kann er Alexa bspw. sagen das sie 2 Schritte zurück gehen soll.</w:t>
+            </w:r>
+          </w:p>
+        </w:tc>
+      </w:tr>
+      <w:tr>
+        <w:tc>
+          <w:tcPr>
+            <w:tcW w:w="2695" w:type="dxa"/>
+          </w:tcPr>
+          <w:p>
+            <w:r>
+              <w:t>Akteure:</w:t>
+            </w:r>
+          </w:p>
+        </w:tc>
+        <w:tc>
+          <w:tcPr>
+            <w:tcW w:w="6321" w:type="dxa"/>
+          </w:tcPr>
+          <w:p>
+            <w:r>
+              <w:t>Nutzer</w:t>
+            </w:r>
+          </w:p>
+        </w:tc>
+      </w:tr>
+      <w:tr>
+        <w:tc>
+          <w:tcPr>
+            <w:tcW w:w="2695" w:type="dxa"/>
+          </w:tcPr>
+          <w:p>
+            <w:r>
+              <w:t>Auslöser:</w:t>
+            </w:r>
+          </w:p>
+        </w:tc>
+        <w:tc>
+          <w:tcPr>
+            <w:tcW w:w="6321" w:type="dxa"/>
+          </w:tcPr>
+          <w:p>
+            <w:r>
+              <w:t>Der Nutzer sagt „zurück“ oder „x Schritte zurück“</w:t>
+            </w:r>
+          </w:p>
+        </w:tc>
+      </w:tr>
+      <w:tr>
+        <w:tc>
+          <w:tcPr>
+            <w:tcW w:w="2695" w:type="dxa"/>
+          </w:tcPr>
+          <w:p>
+            <w:r>
+              <w:t>Vorbedingungen:</w:t>
+            </w:r>
+          </w:p>
+        </w:tc>
+        <w:tc>
+          <w:tcPr>
+            <w:tcW w:w="6321" w:type="dxa"/>
+          </w:tcPr>
+          <w:p>
+            <w:r>
+              <w:t>Nutzer befindet sich in einem Rezept oder in einer Rezeptzubereitung</w:t>
+            </w:r>
+          </w:p>
+        </w:tc>
+      </w:tr>
+      <w:tr>
+        <w:tc>
+          <w:tcPr>
+            <w:tcW w:w="2695" w:type="dxa"/>
+          </w:tcPr>
+          <w:p>
+            <w:r>
               <w:t>Eingehende Informationen:</w:t>
             </w:r>
           </w:p>
@@ -4217,6 +4492,76 @@
             <w:tcW w:w="6321" w:type="dxa"/>
           </w:tcPr>
           <w:p>
+            <w:bookmarkStart w:id="0" w:name="_GoBack"/>
+            <w:bookmarkEnd w:id="0"/>
+          </w:p>
+        </w:tc>
+      </w:tr>
+      <w:tr>
+        <w:tc>
+          <w:tcPr>
+            <w:tcW w:w="2695" w:type="dxa"/>
+          </w:tcPr>
+          <w:p>
+            <w:r>
+              <w:t>Ergebnisse:</w:t>
+            </w:r>
+          </w:p>
+        </w:tc>
+        <w:tc>
+          <w:tcPr>
+            <w:tcW w:w="6321" w:type="dxa"/>
+          </w:tcPr>
+          <w:p>
+            <w:r>
+              <w:t>Ausgabe der nächsten Zutat, bzw. des nächsten Kochschrittes.</w:t>
+            </w:r>
+          </w:p>
+        </w:tc>
+      </w:tr>
+      <w:tr>
+        <w:tc>
+          <w:tcPr>
+            <w:tcW w:w="2695" w:type="dxa"/>
+          </w:tcPr>
+          <w:p>
+            <w:r>
+              <w:t>Ablauf:</w:t>
+            </w:r>
+          </w:p>
+        </w:tc>
+        <w:tc>
+          <w:tcPr>
+            <w:tcW w:w="6321" w:type="dxa"/>
+          </w:tcPr>
+          <w:p>
+            <w:r>
+              <w:t>1. Äußerungen Analysieren</w:t>
+            </w:r>
+          </w:p>
+          <w:p>
+            <w:r>
+              <w:t>2. Nächsten Schritt ausgeben</w:t>
+            </w:r>
+          </w:p>
+        </w:tc>
+      </w:tr>
+      <w:tr>
+        <w:tc>
+          <w:tcPr>
+            <w:tcW w:w="2695" w:type="dxa"/>
+          </w:tcPr>
+          <w:p>
+            <w:r>
+              <w:t>Alternativen:</w:t>
+            </w:r>
+          </w:p>
+        </w:tc>
+        <w:tc>
+          <w:tcPr>
+            <w:tcW w:w="6321" w:type="dxa"/>
+          </w:tcPr>
+          <w:p>
             <w:r>
               <w:t>-</w:t>
             </w:r>
@@ -4230,56 +4575,7 @@
           </w:tcPr>
           <w:p>
             <w:r>
-              <w:t>Ergebnisse:</w:t>
-            </w:r>
-          </w:p>
-        </w:tc>
-        <w:tc>
-          <w:tcPr>
-            <w:tcW w:w="6321" w:type="dxa"/>
-          </w:tcPr>
-          <w:p>
-            <w:r>
-              <w:t>Ausgabe aller Kommandos.</w:t>
-            </w:r>
-          </w:p>
-        </w:tc>
-      </w:tr>
-      <w:tr>
-        <w:tc>
-          <w:tcPr>
-            <w:tcW w:w="2695" w:type="dxa"/>
-          </w:tcPr>
-          <w:p>
-            <w:r>
-              <w:t>Ablauf:</w:t>
-            </w:r>
-          </w:p>
-        </w:tc>
-        <w:tc>
-          <w:tcPr>
-            <w:tcW w:w="6321" w:type="dxa"/>
-          </w:tcPr>
-          <w:p>
-            <w:r>
-              <w:t>1. Äußerungen Analysieren</w:t>
-            </w:r>
-          </w:p>
-          <w:p>
-            <w:r>
-              <w:t>2. Hilfe ausgeben</w:t>
-            </w:r>
-          </w:p>
-        </w:tc>
-      </w:tr>
-      <w:tr>
-        <w:tc>
-          <w:tcPr>
-            <w:tcW w:w="2695" w:type="dxa"/>
-          </w:tcPr>
-          <w:p>
-            <w:r>
-              <w:t>Alternativen:</w:t>
+              <w:t>Offene Punkte:</w:t>
             </w:r>
           </w:p>
         </w:tc>
@@ -4301,28 +4597,6 @@
           </w:tcPr>
           <w:p>
             <w:r>
-              <w:t>Offene Punkte:</w:t>
-            </w:r>
-          </w:p>
-        </w:tc>
-        <w:tc>
-          <w:tcPr>
-            <w:tcW w:w="6321" w:type="dxa"/>
-          </w:tcPr>
-          <w:p>
-            <w:r>
-              <w:t>-</w:t>
-            </w:r>
-          </w:p>
-        </w:tc>
-      </w:tr>
-      <w:tr>
-        <w:tc>
-          <w:tcPr>
-            <w:tcW w:w="2695" w:type="dxa"/>
-          </w:tcPr>
-          <w:p>
-            <w:r>
               <w:t>Änderungshistorie:</w:t>
             </w:r>
           </w:p>
@@ -4333,7 +4607,7 @@
           </w:tcPr>
           <w:p>
             <w:r>
-              <w:t>12.11.18 erstellt - Eschrich</w:t>
+              <w:t>12.11.18 erstellt – Eschrich</w:t>
             </w:r>
           </w:p>
         </w:tc>

--- a/UML/Sprint 0/BeschreibungAWF.docx
+++ b/UML/Sprint 0/BeschreibungAWF.docx
@@ -4,7 +4,7 @@
   <w:body>
     <w:tbl>
       <w:tblPr>
-        <w:tblStyle w:val="TableGrid"/>
+        <w:tblStyle w:val="Tabellenraster"/>
         <w:tblW w:w="0" w:type="auto"/>
         <w:tblLook w:val="04A0" w:firstRow="1" w:lastRow="0" w:firstColumn="1" w:lastColumn="0" w:noHBand="0" w:noVBand="1"/>
       </w:tblPr>
@@ -18,16 +18,8 @@
             <w:tcW w:w="2695" w:type="dxa"/>
           </w:tcPr>
           <w:p>
-            <w:proofErr w:type="spellStart"/>
-            <w:r>
-              <w:t>s</w:t>
-            </w:r>
-            <w:r>
-              <w:t>Name</w:t>
-            </w:r>
-            <w:proofErr w:type="spellEnd"/>
-            <w:r>
-              <w:t>:</w:t>
+            <w:r>
+              <w:t>Name:</w:t>
             </w:r>
           </w:p>
         </w:tc>
@@ -37,7 +29,7 @@
           </w:tcPr>
           <w:p>
             <w:pPr>
-              <w:pStyle w:val="ListParagraph"/>
+              <w:pStyle w:val="Listenabsatz"/>
               <w:numPr>
                 <w:ilvl w:val="0"/>
                 <w:numId w:val="4"/>
@@ -66,7 +58,25 @@
           </w:tcPr>
           <w:p>
             <w:r>
-              <w:t>Begrüßt den Nutzer nach öffnen des Skills, sollte es ein neuer Nutzer sein, wird der Anwendungsfall Hilfe darauf ausgeführt.</w:t>
+              <w:t>Begrüßt den Nutzer nach öffnen des Skills</w:t>
+            </w:r>
+            <w:r>
+              <w:t>. S</w:t>
+            </w:r>
+            <w:r>
+              <w:t xml:space="preserve">ollte es ein neuer Nutzer sein, wird der Anwendungsfall </w:t>
+            </w:r>
+            <w:r>
+              <w:t>„</w:t>
+            </w:r>
+            <w:r>
+              <w:t>Hilfe</w:t>
+            </w:r>
+            <w:r>
+              <w:t>“</w:t>
+            </w:r>
+            <w:r>
+              <w:t xml:space="preserve"> darauf ausgeführt.</w:t>
             </w:r>
             <w:r>
               <w:t xml:space="preserve"> Sollte der Nutzer in einer noch</w:t>
@@ -75,7 +85,13 @@
               <w:t xml:space="preserve"> </w:t>
             </w:r>
             <w:r>
-              <w:t>nicht Abgeschlossenen Zubereitung sein</w:t>
+              <w:t xml:space="preserve">nicht </w:t>
+            </w:r>
+            <w:r>
+              <w:t>a</w:t>
+            </w:r>
+            <w:r>
+              <w:t>bgeschlossenen Zubereitung sein</w:t>
             </w:r>
             <w:r>
               <w:t>, soll gefragt werden ob er mit dem Rezept fortfahren möchte.</w:t>
@@ -132,6 +148,9 @@
             <w:r>
               <w:t xml:space="preserve"> wurde geöffnet</w:t>
             </w:r>
+            <w:r>
+              <w:t>.</w:t>
+            </w:r>
           </w:p>
         </w:tc>
       </w:tr>
@@ -196,7 +215,22 @@
           </w:tcPr>
           <w:p>
             <w:r>
-              <w:t>Ausgabe einer Begrüßung, ausführen des Hilfe Anwendungsfalles bei einem neuen Nutzer</w:t>
+              <w:t>Ausgabe einer Begrüßung</w:t>
+            </w:r>
+            <w:r>
+              <w:t>.</w:t>
+            </w:r>
+            <w:r>
+              <w:t xml:space="preserve"> </w:t>
+            </w:r>
+            <w:r>
+              <w:t>A</w:t>
+            </w:r>
+            <w:r>
+              <w:t>usführen des Hilfe Anwendungsfalles bei einem neuen Nutzer</w:t>
+            </w:r>
+            <w:r>
+              <w:t>.</w:t>
             </w:r>
           </w:p>
         </w:tc>
@@ -218,7 +252,7 @@
           </w:tcPr>
           <w:p>
             <w:pPr>
-              <w:pStyle w:val="ListParagraph"/>
+              <w:pStyle w:val="Listenabsatz"/>
               <w:numPr>
                 <w:ilvl w:val="0"/>
                 <w:numId w:val="1"/>
@@ -235,7 +269,7 @@
           </w:p>
           <w:p>
             <w:pPr>
-              <w:pStyle w:val="ListParagraph"/>
+              <w:pStyle w:val="Listenabsatz"/>
               <w:numPr>
                 <w:ilvl w:val="0"/>
                 <w:numId w:val="1"/>
@@ -247,7 +281,7 @@
           </w:p>
           <w:p>
             <w:pPr>
-              <w:pStyle w:val="ListParagraph"/>
+              <w:pStyle w:val="Listenabsatz"/>
               <w:numPr>
                 <w:ilvl w:val="0"/>
                 <w:numId w:val="1"/>
@@ -295,7 +329,7 @@
           </w:p>
           <w:p>
             <w:pPr>
-              <w:pStyle w:val="ListParagraph"/>
+              <w:pStyle w:val="Listenabsatz"/>
               <w:numPr>
                 <w:ilvl w:val="0"/>
                 <w:numId w:val="8"/>
@@ -307,7 +341,7 @@
           </w:p>
           <w:p>
             <w:pPr>
-              <w:pStyle w:val="ListParagraph"/>
+              <w:pStyle w:val="Listenabsatz"/>
               <w:numPr>
                 <w:ilvl w:val="0"/>
                 <w:numId w:val="1"/>
@@ -319,7 +353,7 @@
           </w:p>
           <w:p>
             <w:pPr>
-              <w:pStyle w:val="ListParagraph"/>
+              <w:pStyle w:val="Listenabsatz"/>
               <w:numPr>
                 <w:ilvl w:val="0"/>
                 <w:numId w:val="8"/>
@@ -430,10 +464,12 @@
       <w:pPr>
         <w:spacing w:after="0"/>
       </w:pPr>
+      <w:bookmarkStart w:id="0" w:name="_GoBack"/>
+      <w:bookmarkEnd w:id="0"/>
     </w:p>
     <w:tbl>
       <w:tblPr>
-        <w:tblStyle w:val="TableGrid"/>
+        <w:tblStyle w:val="Tabellenraster"/>
         <w:tblpPr w:leftFromText="141" w:rightFromText="141" w:vertAnchor="text" w:horzAnchor="margin" w:tblpY="151"/>
         <w:tblW w:w="0" w:type="auto"/>
         <w:tblLook w:val="04A0" w:firstRow="1" w:lastRow="0" w:firstColumn="1" w:lastColumn="0" w:noHBand="0" w:noVBand="1"/>
@@ -459,7 +495,7 @@
           </w:tcPr>
           <w:p>
             <w:pPr>
-              <w:pStyle w:val="ListParagraph"/>
+              <w:pStyle w:val="Listenabsatz"/>
               <w:numPr>
                 <w:ilvl w:val="0"/>
                 <w:numId w:val="4"/>
@@ -488,7 +524,37 @@
           </w:tcPr>
           <w:p>
             <w:r>
-              <w:t>Der Akteur nennt eine Liste mit Vorhandenen Zutaten. Der Akteur sagt z.B. ‚Ich habe Karotten und Kartoffeln‘. Die Zutaten werden gespeichert, danach nennt Alexa eine Liste mit drei möglichen Rezepten, welche absteigend nach der Anzahl der Getroffenen Zutaten sortiert sind. Rezepte mit Zutaten, welche der Nutzer vorher ausgeschlossen hat, sollen nicht vorgeschlagen werden.</w:t>
+              <w:t xml:space="preserve">Der Akteur nennt eine Liste mit </w:t>
+            </w:r>
+            <w:r>
+              <w:t>v</w:t>
+            </w:r>
+            <w:r>
+              <w:t xml:space="preserve">orhandenen Zutaten. Der Akteur sagt z.B. </w:t>
+            </w:r>
+            <w:r>
+              <w:t>‘</w:t>
+            </w:r>
+            <w:r>
+              <w:t>Ich habe Karotten und Kartoffeln‘. Die Zutaten werden gespeichert</w:t>
+            </w:r>
+            <w:r>
+              <w:t>.</w:t>
+            </w:r>
+            <w:r>
+              <w:t xml:space="preserve"> </w:t>
+            </w:r>
+            <w:r>
+              <w:t>D</w:t>
+            </w:r>
+            <w:r>
+              <w:t xml:space="preserve">anach nennt Alexa eine Liste mit drei möglichen Rezepten, welche absteigend nach der Anzahl der </w:t>
+            </w:r>
+            <w:r>
+              <w:t>g</w:t>
+            </w:r>
+            <w:r>
+              <w:t>etroffenen Zutaten sortiert sind. Rezepte mit Zutaten, welche der Nutzer vorher ausgeschlossen hat, sollen nicht vorgeschlagen werden.</w:t>
             </w:r>
           </w:p>
         </w:tc>
@@ -510,7 +576,7 @@
           </w:tcPr>
           <w:p>
             <w:r>
-              <w:t>User</w:t>
+              <w:t>Nutzer</w:t>
             </w:r>
           </w:p>
         </w:tc>
@@ -554,7 +620,16 @@
           </w:tcPr>
           <w:p>
             <w:r>
-              <w:t>Der Akteur ist momentan nicht in einer Rezeptzubereitung</w:t>
+              <w:t xml:space="preserve">Der Akteur </w:t>
+            </w:r>
+            <w:r>
+              <w:t>befindet sich</w:t>
+            </w:r>
+            <w:r>
+              <w:t xml:space="preserve"> momentan nicht in einer Rezeptzubereitung</w:t>
+            </w:r>
+            <w:r>
+              <w:t>.</w:t>
             </w:r>
           </w:p>
         </w:tc>
@@ -605,13 +680,43 @@
           </w:tcPr>
           <w:p>
             <w:r>
-              <w:t xml:space="preserve">Ausgabe einer Liste von möglichen Kochrezepten, Sortiert nach der Besten Übereinstimmung der Zutaten. Sollten </w:t>
+              <w:t xml:space="preserve">Ausgabe einer Liste von möglichen Kochrezepten, </w:t>
+            </w:r>
+            <w:r>
+              <w:t>s</w:t>
+            </w:r>
+            <w:r>
+              <w:t xml:space="preserve">ortiert nach der </w:t>
+            </w:r>
+            <w:r>
+              <w:t>b</w:t>
+            </w:r>
+            <w:r>
+              <w:t xml:space="preserve">esten Übereinstimmung der Zutaten. Sollten </w:t>
             </w:r>
             <w:r>
               <w:t>m</w:t>
             </w:r>
             <w:r>
-              <w:t>ehrere Rezepte gleich Scoren soll der Zufall entscheiden welches Vorgeschlagen wird. Rezepte mit Zutaten, welche der Nutzer ausgeschlossen hat sollen nicht vorkommen.</w:t>
+              <w:t xml:space="preserve">ehrere Rezepte gleich </w:t>
+            </w:r>
+            <w:r>
+              <w:t>s</w:t>
+            </w:r>
+            <w:r>
+              <w:t xml:space="preserve">coren soll der Zufall entscheiden welche </w:t>
+            </w:r>
+            <w:r>
+              <w:t>v</w:t>
+            </w:r>
+            <w:r>
+              <w:t xml:space="preserve">orgeschlagen </w:t>
+            </w:r>
+            <w:r>
+              <w:t>werden</w:t>
+            </w:r>
+            <w:r>
+              <w:t>. Rezepte mit Zutaten, welche der Nutzer ausgeschlossen hat sollen nicht vorkommen.</w:t>
             </w:r>
           </w:p>
         </w:tc>
@@ -633,7 +738,7 @@
           </w:tcPr>
           <w:p>
             <w:pPr>
-              <w:pStyle w:val="ListParagraph"/>
+              <w:pStyle w:val="Listenabsatz"/>
               <w:numPr>
                 <w:ilvl w:val="0"/>
                 <w:numId w:val="9"/>
@@ -645,7 +750,7 @@
           </w:p>
           <w:p>
             <w:pPr>
-              <w:pStyle w:val="ListParagraph"/>
+              <w:pStyle w:val="Listenabsatz"/>
               <w:numPr>
                 <w:ilvl w:val="0"/>
                 <w:numId w:val="9"/>
@@ -657,7 +762,7 @@
           </w:p>
           <w:p>
             <w:pPr>
-              <w:pStyle w:val="ListParagraph"/>
+              <w:pStyle w:val="Listenabsatz"/>
               <w:numPr>
                 <w:ilvl w:val="0"/>
                 <w:numId w:val="9"/>
@@ -675,7 +780,7 @@
           </w:p>
           <w:p>
             <w:pPr>
-              <w:pStyle w:val="ListParagraph"/>
+              <w:pStyle w:val="Listenabsatz"/>
               <w:numPr>
                 <w:ilvl w:val="0"/>
                 <w:numId w:val="9"/>
@@ -786,17 +891,9 @@
         <w:spacing w:after="0"/>
       </w:pPr>
     </w:p>
-    <w:p>
-      <w:pPr>
-        <w:spacing w:after="0"/>
-      </w:pPr>
-      <w:r>
-        <w:br w:type="page"/>
-      </w:r>
-    </w:p>
     <w:tbl>
       <w:tblPr>
-        <w:tblStyle w:val="TableGrid"/>
+        <w:tblStyle w:val="Tabellenraster"/>
         <w:tblW w:w="0" w:type="auto"/>
         <w:tblLook w:val="04A0" w:firstRow="1" w:lastRow="0" w:firstColumn="1" w:lastColumn="0" w:noHBand="0" w:noVBand="1"/>
       </w:tblPr>
@@ -822,7 +919,7 @@
           </w:tcPr>
           <w:p>
             <w:pPr>
-              <w:pStyle w:val="ListParagraph"/>
+              <w:pStyle w:val="Listenabsatz"/>
               <w:numPr>
                 <w:ilvl w:val="0"/>
                 <w:numId w:val="12"/>
@@ -854,7 +951,25 @@
           </w:tcPr>
           <w:p>
             <w:r>
-              <w:t>Der Akteur wählt ein Rezept, welches er Zubereiten möchte und gibt an für wie viele Personen er Kochen will.</w:t>
+              <w:t xml:space="preserve">Der Akteur wählt ein Rezept, welches er </w:t>
+            </w:r>
+            <w:r>
+              <w:t>z</w:t>
+            </w:r>
+            <w:r>
+              <w:t>ubereiten möchte und gibt an</w:t>
+            </w:r>
+            <w:r>
+              <w:t>,</w:t>
+            </w:r>
+            <w:r>
+              <w:t xml:space="preserve"> für wie viele Personen er </w:t>
+            </w:r>
+            <w:r>
+              <w:t>k</w:t>
+            </w:r>
+            <w:r>
+              <w:t>ochen will.</w:t>
             </w:r>
           </w:p>
         </w:tc>
@@ -996,7 +1111,7 @@
           </w:tcPr>
           <w:p>
             <w:pPr>
-              <w:pStyle w:val="ListParagraph"/>
+              <w:pStyle w:val="Listenabsatz"/>
               <w:numPr>
                 <w:ilvl w:val="0"/>
                 <w:numId w:val="2"/>
@@ -1008,7 +1123,7 @@
           </w:p>
           <w:p>
             <w:pPr>
-              <w:pStyle w:val="ListParagraph"/>
+              <w:pStyle w:val="Listenabsatz"/>
               <w:numPr>
                 <w:ilvl w:val="0"/>
                 <w:numId w:val="2"/>
@@ -1020,7 +1135,7 @@
           </w:p>
           <w:p>
             <w:pPr>
-              <w:pStyle w:val="ListParagraph"/>
+              <w:pStyle w:val="Listenabsatz"/>
               <w:numPr>
                 <w:ilvl w:val="0"/>
                 <w:numId w:val="2"/>
@@ -1032,7 +1147,7 @@
           </w:p>
           <w:p>
             <w:pPr>
-              <w:pStyle w:val="ListParagraph"/>
+              <w:pStyle w:val="Listenabsatz"/>
               <w:numPr>
                 <w:ilvl w:val="0"/>
                 <w:numId w:val="2"/>
@@ -1140,7 +1255,7 @@
     </w:p>
     <w:tbl>
       <w:tblPr>
-        <w:tblStyle w:val="TableGrid"/>
+        <w:tblStyle w:val="Tabellenraster"/>
         <w:tblW w:w="0" w:type="auto"/>
         <w:tblLook w:val="04A0" w:firstRow="1" w:lastRow="0" w:firstColumn="1" w:lastColumn="0" w:noHBand="0" w:noVBand="1"/>
       </w:tblPr>
@@ -1165,7 +1280,7 @@
           </w:tcPr>
           <w:p>
             <w:pPr>
-              <w:pStyle w:val="ListParagraph"/>
+              <w:pStyle w:val="Listenabsatz"/>
               <w:numPr>
                 <w:ilvl w:val="0"/>
                 <w:numId w:val="13"/>
@@ -1342,7 +1457,7 @@
           </w:tcPr>
           <w:p>
             <w:pPr>
-              <w:pStyle w:val="ListParagraph"/>
+              <w:pStyle w:val="Listenabsatz"/>
               <w:numPr>
                 <w:ilvl w:val="0"/>
                 <w:numId w:val="15"/>
@@ -1354,7 +1469,7 @@
           </w:p>
           <w:p>
             <w:pPr>
-              <w:pStyle w:val="ListParagraph"/>
+              <w:pStyle w:val="Listenabsatz"/>
               <w:numPr>
                 <w:ilvl w:val="0"/>
                 <w:numId w:val="15"/>
@@ -1366,7 +1481,7 @@
           </w:p>
           <w:p>
             <w:pPr>
-              <w:pStyle w:val="ListParagraph"/>
+              <w:pStyle w:val="Listenabsatz"/>
               <w:numPr>
                 <w:ilvl w:val="0"/>
                 <w:numId w:val="15"/>
@@ -1378,7 +1493,7 @@
           </w:p>
           <w:p>
             <w:pPr>
-              <w:pStyle w:val="ListParagraph"/>
+              <w:pStyle w:val="Listenabsatz"/>
               <w:numPr>
                 <w:ilvl w:val="0"/>
                 <w:numId w:val="15"/>
@@ -1390,7 +1505,7 @@
           </w:p>
           <w:p>
             <w:pPr>
-              <w:pStyle w:val="ListParagraph"/>
+              <w:pStyle w:val="Listenabsatz"/>
               <w:numPr>
                 <w:ilvl w:val="0"/>
                 <w:numId w:val="15"/>
@@ -1506,7 +1621,7 @@
     </w:p>
     <w:tbl>
       <w:tblPr>
-        <w:tblStyle w:val="TableGrid"/>
+        <w:tblStyle w:val="Tabellenraster"/>
         <w:tblW w:w="0" w:type="auto"/>
         <w:tblLook w:val="04A0" w:firstRow="1" w:lastRow="0" w:firstColumn="1" w:lastColumn="0" w:noHBand="0" w:noVBand="1"/>
       </w:tblPr>
@@ -1710,7 +1825,7 @@
           </w:tcPr>
           <w:p>
             <w:pPr>
-              <w:pStyle w:val="ListParagraph"/>
+              <w:pStyle w:val="Listenabsatz"/>
               <w:numPr>
                 <w:ilvl w:val="0"/>
                 <w:numId w:val="3"/>
@@ -1722,7 +1837,7 @@
           </w:p>
           <w:p>
             <w:pPr>
-              <w:pStyle w:val="ListParagraph"/>
+              <w:pStyle w:val="Listenabsatz"/>
               <w:numPr>
                 <w:ilvl w:val="0"/>
                 <w:numId w:val="3"/>
@@ -1734,7 +1849,7 @@
           </w:p>
           <w:p>
             <w:pPr>
-              <w:pStyle w:val="ListParagraph"/>
+              <w:pStyle w:val="Listenabsatz"/>
               <w:numPr>
                 <w:ilvl w:val="0"/>
                 <w:numId w:val="3"/>
@@ -1749,7 +1864,7 @@
           </w:p>
           <w:p>
             <w:pPr>
-              <w:pStyle w:val="ListParagraph"/>
+              <w:pStyle w:val="Listenabsatz"/>
               <w:numPr>
                 <w:ilvl w:val="0"/>
                 <w:numId w:val="3"/>
@@ -1862,7 +1977,7 @@
     </w:p>
     <w:tbl>
       <w:tblPr>
-        <w:tblStyle w:val="TableGrid"/>
+        <w:tblStyle w:val="Tabellenraster"/>
         <w:tblW w:w="0" w:type="auto"/>
         <w:tblLook w:val="04A0" w:firstRow="1" w:lastRow="0" w:firstColumn="1" w:lastColumn="0" w:noHBand="0" w:noVBand="1"/>
       </w:tblPr>
@@ -2047,7 +2162,7 @@
           </w:tcPr>
           <w:p>
             <w:pPr>
-              <w:pStyle w:val="ListParagraph"/>
+              <w:pStyle w:val="Listenabsatz"/>
               <w:numPr>
                 <w:ilvl w:val="0"/>
                 <w:numId w:val="16"/>
@@ -2059,7 +2174,7 @@
           </w:p>
           <w:p>
             <w:pPr>
-              <w:pStyle w:val="ListParagraph"/>
+              <w:pStyle w:val="Listenabsatz"/>
               <w:numPr>
                 <w:ilvl w:val="0"/>
                 <w:numId w:val="16"/>
@@ -2071,7 +2186,7 @@
           </w:p>
           <w:p>
             <w:pPr>
-              <w:pStyle w:val="ListParagraph"/>
+              <w:pStyle w:val="Listenabsatz"/>
               <w:numPr>
                 <w:ilvl w:val="0"/>
                 <w:numId w:val="16"/>
@@ -2187,7 +2302,7 @@
     </w:p>
     <w:tbl>
       <w:tblPr>
-        <w:tblStyle w:val="TableGrid"/>
+        <w:tblStyle w:val="Tabellenraster"/>
         <w:tblW w:w="0" w:type="auto"/>
         <w:tblLook w:val="04A0" w:firstRow="1" w:lastRow="0" w:firstColumn="1" w:lastColumn="0" w:noHBand="0" w:noVBand="1"/>
       </w:tblPr>
@@ -2382,7 +2497,7 @@
           </w:tcPr>
           <w:p>
             <w:pPr>
-              <w:pStyle w:val="ListParagraph"/>
+              <w:pStyle w:val="Listenabsatz"/>
               <w:numPr>
                 <w:ilvl w:val="0"/>
                 <w:numId w:val="5"/>
@@ -2394,7 +2509,7 @@
           </w:p>
           <w:p>
             <w:pPr>
-              <w:pStyle w:val="ListParagraph"/>
+              <w:pStyle w:val="Listenabsatz"/>
               <w:numPr>
                 <w:ilvl w:val="0"/>
                 <w:numId w:val="5"/>
@@ -2510,7 +2625,7 @@
     </w:p>
     <w:tbl>
       <w:tblPr>
-        <w:tblStyle w:val="TableGrid"/>
+        <w:tblStyle w:val="Tabellenraster"/>
         <w:tblW w:w="0" w:type="auto"/>
         <w:tblLook w:val="04A0" w:firstRow="1" w:lastRow="0" w:firstColumn="1" w:lastColumn="0" w:noHBand="0" w:noVBand="1"/>
       </w:tblPr>
@@ -2699,7 +2814,7 @@
           </w:tcPr>
           <w:p>
             <w:pPr>
-              <w:pStyle w:val="ListParagraph"/>
+              <w:pStyle w:val="Listenabsatz"/>
               <w:numPr>
                 <w:ilvl w:val="0"/>
                 <w:numId w:val="17"/>
@@ -2711,7 +2826,7 @@
           </w:p>
           <w:p>
             <w:pPr>
-              <w:pStyle w:val="ListParagraph"/>
+              <w:pStyle w:val="Listenabsatz"/>
               <w:numPr>
                 <w:ilvl w:val="0"/>
                 <w:numId w:val="17"/>
@@ -2723,7 +2838,7 @@
           </w:p>
           <w:p>
             <w:pPr>
-              <w:pStyle w:val="ListParagraph"/>
+              <w:pStyle w:val="Listenabsatz"/>
               <w:numPr>
                 <w:ilvl w:val="0"/>
                 <w:numId w:val="17"/>
@@ -2831,7 +2946,7 @@
     </w:p>
     <w:tbl>
       <w:tblPr>
-        <w:tblStyle w:val="TableGrid"/>
+        <w:tblStyle w:val="Tabellenraster"/>
         <w:tblW w:w="0" w:type="auto"/>
         <w:tblLook w:val="04A0" w:firstRow="1" w:lastRow="0" w:firstColumn="1" w:lastColumn="0" w:noHBand="0" w:noVBand="1"/>
       </w:tblPr>
@@ -3022,7 +3137,7 @@
           </w:tcPr>
           <w:p>
             <w:pPr>
-              <w:pStyle w:val="ListParagraph"/>
+              <w:pStyle w:val="Listenabsatz"/>
               <w:numPr>
                 <w:ilvl w:val="0"/>
                 <w:numId w:val="18"/>
@@ -3034,7 +3149,7 @@
           </w:p>
           <w:p>
             <w:pPr>
-              <w:pStyle w:val="ListParagraph"/>
+              <w:pStyle w:val="Listenabsatz"/>
               <w:numPr>
                 <w:ilvl w:val="0"/>
                 <w:numId w:val="18"/>
@@ -3142,7 +3257,7 @@
     </w:p>
     <w:tbl>
       <w:tblPr>
-        <w:tblStyle w:val="TableGrid"/>
+        <w:tblStyle w:val="Tabellenraster"/>
         <w:tblW w:w="0" w:type="auto"/>
         <w:tblLook w:val="04A0" w:firstRow="1" w:lastRow="0" w:firstColumn="1" w:lastColumn="0" w:noHBand="0" w:noVBand="1"/>
       </w:tblPr>
@@ -3324,7 +3439,7 @@
           </w:tcPr>
           <w:p>
             <w:pPr>
-              <w:pStyle w:val="ListParagraph"/>
+              <w:pStyle w:val="Listenabsatz"/>
               <w:numPr>
                 <w:ilvl w:val="0"/>
                 <w:numId w:val="19"/>
@@ -3336,7 +3451,7 @@
           </w:p>
           <w:p>
             <w:pPr>
-              <w:pStyle w:val="ListParagraph"/>
+              <w:pStyle w:val="Listenabsatz"/>
               <w:numPr>
                 <w:ilvl w:val="0"/>
                 <w:numId w:val="19"/>
@@ -3354,7 +3469,7 @@
           </w:p>
           <w:p>
             <w:pPr>
-              <w:pStyle w:val="ListParagraph"/>
+              <w:pStyle w:val="Listenabsatz"/>
               <w:numPr>
                 <w:ilvl w:val="0"/>
                 <w:numId w:val="19"/>
@@ -3465,7 +3580,7 @@
     </w:p>
     <w:tbl>
       <w:tblPr>
-        <w:tblStyle w:val="TableGrid"/>
+        <w:tblStyle w:val="Tabellenraster"/>
         <w:tblW w:w="0" w:type="auto"/>
         <w:tblLook w:val="04A0" w:firstRow="1" w:lastRow="0" w:firstColumn="1" w:lastColumn="0" w:noHBand="0" w:noVBand="1"/>
       </w:tblPr>
@@ -3751,7 +3866,7 @@
     </w:p>
     <w:tbl>
       <w:tblPr>
-        <w:tblStyle w:val="TableGrid"/>
+        <w:tblStyle w:val="Tabellenraster"/>
         <w:tblW w:w="0" w:type="auto"/>
         <w:tblLook w:val="04A0" w:firstRow="1" w:lastRow="0" w:firstColumn="1" w:lastColumn="0" w:noHBand="0" w:noVBand="1"/>
       </w:tblPr>
@@ -4052,7 +4167,7 @@
     </w:p>
     <w:tbl>
       <w:tblPr>
-        <w:tblStyle w:val="TableGrid"/>
+        <w:tblStyle w:val="Tabellenraster"/>
         <w:tblW w:w="0" w:type="auto"/>
         <w:tblLook w:val="04A0" w:firstRow="1" w:lastRow="0" w:firstColumn="1" w:lastColumn="0" w:noHBand="0" w:noVBand="1"/>
       </w:tblPr>
@@ -4358,7 +4473,7 @@
     </w:p>
     <w:tbl>
       <w:tblPr>
-        <w:tblStyle w:val="TableGrid"/>
+        <w:tblStyle w:val="Tabellenraster"/>
         <w:tblW w:w="0" w:type="auto"/>
         <w:tblLook w:val="04A0" w:firstRow="1" w:lastRow="0" w:firstColumn="1" w:lastColumn="0" w:noHBand="0" w:noVBand="1"/>
       </w:tblPr>
@@ -4491,10 +4606,7 @@
           <w:tcPr>
             <w:tcW w:w="6321" w:type="dxa"/>
           </w:tcPr>
-          <w:p>
-            <w:bookmarkStart w:id="0" w:name="_GoBack"/>
-            <w:bookmarkEnd w:id="0"/>
-          </w:p>
+          <w:p/>
         </w:tc>
       </w:tr>
       <w:tr>
@@ -6820,17 +6932,17 @@
     <w:lsdException w:name="Hashtag" w:semiHidden="1" w:unhideWhenUsed="1"/>
     <w:lsdException w:name="Unresolved Mention" w:semiHidden="1" w:unhideWhenUsed="1"/>
   </w:latentStyles>
-  <w:style w:type="paragraph" w:default="1" w:styleId="Normal">
+  <w:style w:type="paragraph" w:default="1" w:styleId="Standard">
     <w:name w:val="Normal"/>
     <w:qFormat/>
   </w:style>
-  <w:style w:type="character" w:default="1" w:styleId="DefaultParagraphFont">
+  <w:style w:type="character" w:default="1" w:styleId="Absatz-Standardschriftart">
     <w:name w:val="Default Paragraph Font"/>
     <w:uiPriority w:val="1"/>
     <w:semiHidden/>
     <w:unhideWhenUsed/>
   </w:style>
-  <w:style w:type="table" w:default="1" w:styleId="TableNormal">
+  <w:style w:type="table" w:default="1" w:styleId="NormaleTabelle">
     <w:name w:val="Normal Table"/>
     <w:uiPriority w:val="99"/>
     <w:semiHidden/>
@@ -6845,15 +6957,15 @@
       </w:tblCellMar>
     </w:tblPr>
   </w:style>
-  <w:style w:type="numbering" w:default="1" w:styleId="NoList">
+  <w:style w:type="numbering" w:default="1" w:styleId="KeineListe">
     <w:name w:val="No List"/>
     <w:uiPriority w:val="99"/>
     <w:semiHidden/>
     <w:unhideWhenUsed/>
   </w:style>
-  <w:style w:type="table" w:styleId="TableGrid">
+  <w:style w:type="table" w:styleId="Tabellenraster">
     <w:name w:val="Table Grid"/>
-    <w:basedOn w:val="TableNormal"/>
+    <w:basedOn w:val="NormaleTabelle"/>
     <w:uiPriority w:val="39"/>
     <w:rsid w:val="008D0DC2"/>
     <w:pPr>
@@ -6870,9 +6982,9 @@
       </w:tblBorders>
     </w:tblPr>
   </w:style>
-  <w:style w:type="paragraph" w:styleId="ListParagraph">
+  <w:style w:type="paragraph" w:styleId="Listenabsatz">
     <w:name w:val="List Paragraph"/>
-    <w:basedOn w:val="Normal"/>
+    <w:basedOn w:val="Standard"/>
     <w:uiPriority w:val="34"/>
     <w:qFormat/>
     <w:rsid w:val="007E79E0"/>

--- a/UML/Sprint 0/BeschreibungAWF.docx
+++ b/UML/Sprint 0/BeschreibungAWF.docx
@@ -336,7 +336,13 @@
               </w:numPr>
             </w:pPr>
             <w:r>
-              <w:t>Wenn Erstnutzer, Hilfe ausführen</w:t>
+              <w:t>Wenn Erstnutzer</w:t>
+            </w:r>
+            <w:r>
+              <w:t>:</w:t>
+            </w:r>
+            <w:r>
+              <w:t xml:space="preserve"> Hilfe ausführen</w:t>
             </w:r>
           </w:p>
           <w:p>
@@ -360,7 +366,13 @@
               </w:numPr>
             </w:pPr>
             <w:r>
-              <w:t>Wenn ja, Fragen ob Fortsetzung erwünscht</w:t>
+              <w:t>Wenn ja</w:t>
+            </w:r>
+            <w:r>
+              <w:t>: f</w:t>
+            </w:r>
+            <w:r>
+              <w:t>ragen ob Fortsetzung erwünscht</w:t>
             </w:r>
           </w:p>
         </w:tc>
@@ -464,8 +476,6 @@
       <w:pPr>
         <w:spacing w:after="0"/>
       </w:pPr>
-      <w:bookmarkStart w:id="0" w:name="_GoBack"/>
-      <w:bookmarkEnd w:id="0"/>
     </w:p>
     <w:tbl>
       <w:tblPr>
@@ -502,7 +512,13 @@
               </w:numPr>
             </w:pPr>
             <w:r>
-              <w:t>Zutaten Nennen</w:t>
+              <w:t xml:space="preserve">Zutaten </w:t>
+            </w:r>
+            <w:r>
+              <w:t>n</w:t>
+            </w:r>
+            <w:r>
+              <w:t>ennen</w:t>
             </w:r>
           </w:p>
         </w:tc>
@@ -929,7 +945,19 @@
               <w:t xml:space="preserve">A) </w:t>
             </w:r>
             <w:r>
-              <w:t>Rezept Wählen und Personenzahl Nennen</w:t>
+              <w:t xml:space="preserve">Rezept </w:t>
+            </w:r>
+            <w:r>
+              <w:t>w</w:t>
+            </w:r>
+            <w:r>
+              <w:t xml:space="preserve">ählen und Personenzahl </w:t>
+            </w:r>
+            <w:r>
+              <w:t>n</w:t>
+            </w:r>
+            <w:r>
+              <w:t>ennen</w:t>
             </w:r>
           </w:p>
         </w:tc>
@@ -1013,7 +1041,13 @@
           </w:tcPr>
           <w:p>
             <w:r>
-              <w:t>Der Nutzer wählt eines der vorgeschlagenen Rezepte.</w:t>
+              <w:t>Der Nutzer wählt eines der vorgeschlagenen Rezepte</w:t>
+            </w:r>
+            <w:r>
+              <w:t xml:space="preserve"> und nennt die Anzahl der Personen</w:t>
+            </w:r>
+            <w:r>
+              <w:t>.</w:t>
             </w:r>
           </w:p>
         </w:tc>
@@ -1084,12 +1118,25 @@
           </w:tcPr>
           <w:p>
             <w:r>
+              <w:t xml:space="preserve">Die </w:t>
+            </w:r>
+            <w:r>
               <w:t>Zubereitung wird gestartet</w:t>
             </w:r>
-          </w:p>
-          <w:p>
-            <w:r>
-              <w:t>Ausgabe aller Benötigten Zutaten für das Rezept</w:t>
+            <w:r>
+              <w:t xml:space="preserve">. </w:t>
+            </w:r>
+            <w:r>
+              <w:t xml:space="preserve">Ausgabe aller </w:t>
+            </w:r>
+            <w:r>
+              <w:t>b</w:t>
+            </w:r>
+            <w:r>
+              <w:t>enötigten Zutaten für das Rezept</w:t>
+            </w:r>
+            <w:r>
+              <w:t>.</w:t>
             </w:r>
           </w:p>
         </w:tc>
@@ -1242,7 +1289,7 @@
           </w:tcPr>
           <w:p>
             <w:r>
-              <w:t>Keine</w:t>
+              <w:t>-</w:t>
             </w:r>
           </w:p>
         </w:tc>
@@ -1290,7 +1337,19 @@
               <w:t xml:space="preserve">B) </w:t>
             </w:r>
             <w:r>
-              <w:t>Rezept Wählen und Personenzahl Nennen</w:t>
+              <w:t xml:space="preserve">Rezept </w:t>
+            </w:r>
+            <w:r>
+              <w:t>w</w:t>
+            </w:r>
+            <w:r>
+              <w:t xml:space="preserve">ählen und Personenzahl </w:t>
+            </w:r>
+            <w:r>
+              <w:t>n</w:t>
+            </w:r>
+            <w:r>
+              <w:t>ennen</w:t>
             </w:r>
           </w:p>
         </w:tc>
@@ -1430,12 +1489,25 @@
           </w:tcPr>
           <w:p>
             <w:r>
+              <w:t xml:space="preserve">Die </w:t>
+            </w:r>
+            <w:r>
               <w:t>Zubereitung wird gestartet</w:t>
             </w:r>
-          </w:p>
-          <w:p>
-            <w:r>
-              <w:t>Ausgabe aller Benötigten Zutaten für das Rezept</w:t>
+            <w:r>
+              <w:t xml:space="preserve">. </w:t>
+            </w:r>
+            <w:r>
+              <w:t xml:space="preserve">Ausgabe aller </w:t>
+            </w:r>
+            <w:r>
+              <w:t>b</w:t>
+            </w:r>
+            <w:r>
+              <w:t>enötigten Zutaten für das Rezept</w:t>
+            </w:r>
+            <w:r>
+              <w:t>.</w:t>
             </w:r>
           </w:p>
         </w:tc>
@@ -1488,7 +1560,13 @@
               </w:numPr>
             </w:pPr>
             <w:r>
-              <w:t>Nutzer nach gewünschter Personenzahl Fragen</w:t>
+              <w:t xml:space="preserve">Nutzer nach gewünschter Personenzahl </w:t>
+            </w:r>
+            <w:r>
+              <w:t>f</w:t>
+            </w:r>
+            <w:r>
+              <w:t>ragen</w:t>
             </w:r>
           </w:p>
           <w:p>
@@ -1500,7 +1578,10 @@
               </w:numPr>
             </w:pPr>
             <w:r>
-              <w:t>Äußerungen analysieren</w:t>
+              <w:t>Äußerung</w:t>
+            </w:r>
+            <w:r>
+              <w:t xml:space="preserve"> analysieren</w:t>
             </w:r>
           </w:p>
           <w:p>
@@ -1512,6 +1593,18 @@
               </w:numPr>
             </w:pPr>
             <w:r>
+              <w:t>Personenzahl in Äußerung finden</w:t>
+            </w:r>
+          </w:p>
+          <w:p>
+            <w:pPr>
+              <w:pStyle w:val="Listenabsatz"/>
+              <w:numPr>
+                <w:ilvl w:val="0"/>
+                <w:numId w:val="15"/>
+              </w:numPr>
+            </w:pPr>
+            <w:r>
               <w:t>Starten der Zubereitung</w:t>
             </w:r>
           </w:p>
@@ -1578,7 +1671,18 @@
           </w:tcPr>
           <w:p>
             <w:r>
-              <w:t>12.11.18 erstellt - Eschrich</w:t>
+              <w:t xml:space="preserve">12.11.18 erstellt </w:t>
+            </w:r>
+            <w:r>
+              <w:t>-</w:t>
+            </w:r>
+            <w:r>
+              <w:t xml:space="preserve"> Eschrich</w:t>
+            </w:r>
+          </w:p>
+          <w:p>
+            <w:r>
+              <w:t>14.11.18 Ablauf angepasst - Koller</w:t>
             </w:r>
           </w:p>
         </w:tc>
@@ -1600,7 +1704,7 @@
           </w:tcPr>
           <w:p>
             <w:r>
-              <w:t>Keine</w:t>
+              <w:t>-</w:t>
             </w:r>
           </w:p>
         </w:tc>
@@ -1650,7 +1754,16 @@
               <w:t xml:space="preserve">4. </w:t>
             </w:r>
             <w:r>
-              <w:t>Fehlende Zutaten Nennen</w:t>
+              <w:t>f</w:t>
+            </w:r>
+            <w:r>
+              <w:t xml:space="preserve">ehlende Zutaten </w:t>
+            </w:r>
+            <w:r>
+              <w:t>n</w:t>
+            </w:r>
+            <w:r>
+              <w:t>ennen</w:t>
             </w:r>
             <w:r>
               <w:t xml:space="preserve"> </w:t>
@@ -1681,7 +1794,13 @@
               <w:t xml:space="preserve"> er</w:t>
             </w:r>
             <w:r>
-              <w:t xml:space="preserve"> eine Liste von Zutaten nennen, welche ihm bei der Zubereitung des Rezeptes fehlen</w:t>
+              <w:t xml:space="preserve"> eine Liste von Zutaten nennen, welche ihm </w:t>
+            </w:r>
+            <w:r>
+              <w:t>für die</w:t>
+            </w:r>
+            <w:r>
+              <w:t xml:space="preserve"> Zubereitung des Rezeptes fehlen</w:t>
             </w:r>
             <w:r>
               <w:t>.</w:t>
@@ -1781,7 +1900,13 @@
           </w:tcPr>
           <w:p>
             <w:r>
-              <w:t>Liste Fehlender Zutaten</w:t>
+              <w:t xml:space="preserve">Liste </w:t>
+            </w:r>
+            <w:r>
+              <w:t>f</w:t>
+            </w:r>
+            <w:r>
+              <w:t>ehlender Zutaten</w:t>
             </w:r>
           </w:p>
         </w:tc>
@@ -1803,7 +1928,13 @@
           </w:tcPr>
           <w:p>
             <w:r>
-              <w:t>Zwischenspeicherung der Fehlenden Zutaten</w:t>
+              <w:t xml:space="preserve">Zwischenspeicherung der </w:t>
+            </w:r>
+            <w:r>
+              <w:t>f</w:t>
+            </w:r>
+            <w:r>
+              <w:t>ehlenden Zutaten</w:t>
             </w:r>
           </w:p>
         </w:tc>
@@ -1871,7 +2002,16 @@
               </w:numPr>
             </w:pPr>
             <w:r>
-              <w:t>Nutzer Fragen ob diese zur Alexa Einkaufsliste hinzugefügt werden sollen</w:t>
+              <w:t xml:space="preserve">Nutzer Fragen ob diese zur </w:t>
+            </w:r>
+            <w:r>
+              <w:t>Amazon</w:t>
+            </w:r>
+            <w:r>
+              <w:t xml:space="preserve"> Einkaufsliste hinzugefügt werden sollen</w:t>
+            </w:r>
+            <w:r>
+              <w:t>, oder er weitere Zutaten nennen will.</w:t>
             </w:r>
           </w:p>
         </w:tc>
@@ -2002,7 +2142,28 @@
           </w:tcPr>
           <w:p>
             <w:r>
-              <w:t xml:space="preserve">4. a) Fehlende Zutaten – Zur Alexa Einkaufsliste Hinzufügen </w:t>
+              <w:t xml:space="preserve">4. a) </w:t>
+            </w:r>
+            <w:r>
+              <w:t>f</w:t>
+            </w:r>
+            <w:r>
+              <w:t xml:space="preserve">ehlende Zutaten </w:t>
+            </w:r>
+            <w:r>
+              <w:t xml:space="preserve">zu </w:t>
+            </w:r>
+            <w:r>
+              <w:t>Amazon</w:t>
+            </w:r>
+            <w:r>
+              <w:t xml:space="preserve"> Einkaufsliste </w:t>
+            </w:r>
+            <w:r>
+              <w:t>h</w:t>
+            </w:r>
+            <w:r>
+              <w:t xml:space="preserve">inzufügen </w:t>
             </w:r>
           </w:p>
         </w:tc>
@@ -2140,7 +2301,19 @@
           </w:tcPr>
           <w:p>
             <w:r>
-              <w:t>Hinzufügen der Fehlenden Zutaten zur Alexa Einkaufsliste</w:t>
+              <w:t xml:space="preserve">Hinzufügen der </w:t>
+            </w:r>
+            <w:r>
+              <w:t>f</w:t>
+            </w:r>
+            <w:r>
+              <w:t xml:space="preserve">ehlenden Zutaten zur </w:t>
+            </w:r>
+            <w:r>
+              <w:t>Amazon</w:t>
+            </w:r>
+            <w:r>
+              <w:t xml:space="preserve"> Einkaufsliste</w:t>
             </w:r>
           </w:p>
         </w:tc>
@@ -2169,7 +2342,7 @@
               </w:numPr>
             </w:pPr>
             <w:r>
-              <w:t>Äußerungen analysieren</w:t>
+              <w:t>Fehlende Zutaten von Speicherort holen</w:t>
             </w:r>
           </w:p>
           <w:p>
@@ -2181,19 +2354,7 @@
               </w:numPr>
             </w:pPr>
             <w:r>
-              <w:t>Fehlende Zutaten in Äußerung finden</w:t>
-            </w:r>
-          </w:p>
-          <w:p>
-            <w:pPr>
-              <w:pStyle w:val="Listenabsatz"/>
-              <w:numPr>
-                <w:ilvl w:val="0"/>
-                <w:numId w:val="16"/>
-              </w:numPr>
-            </w:pPr>
-            <w:r>
-              <w:t>Fehlende Zutaten zwischenspeichern</w:t>
+              <w:t>Zutaten zu Amazon Einkaufsliste hinzufügen</w:t>
             </w:r>
           </w:p>
         </w:tc>
@@ -2259,7 +2420,18 @@
           </w:tcPr>
           <w:p>
             <w:r>
-              <w:t>12.11.18 erstellt - Eschrich</w:t>
+              <w:t xml:space="preserve">12.11.18 erstellt </w:t>
+            </w:r>
+            <w:r>
+              <w:t>-</w:t>
+            </w:r>
+            <w:r>
+              <w:t xml:space="preserve"> Eschrich</w:t>
+            </w:r>
+          </w:p>
+          <w:p>
+            <w:r>
+              <w:t>14.11.18 Ablauf angepasst - Koller</w:t>
             </w:r>
           </w:p>
         </w:tc>
@@ -2331,7 +2503,13 @@
               <w:t xml:space="preserve">5. </w:t>
             </w:r>
             <w:r>
-              <w:t xml:space="preserve">Zubereitung Starten </w:t>
+              <w:t xml:space="preserve">Zubereitung </w:t>
+            </w:r>
+            <w:r>
+              <w:t>s</w:t>
+            </w:r>
+            <w:r>
+              <w:t xml:space="preserve">tarten </w:t>
             </w:r>
           </w:p>
         </w:tc>
@@ -2604,7 +2782,7 @@
           </w:tcPr>
           <w:p>
             <w:r>
-              <w:t>Keine</w:t>
+              <w:t>-</w:t>
             </w:r>
           </w:p>
         </w:tc>
@@ -2657,7 +2835,13 @@
               <w:t>. Zutaten</w:t>
             </w:r>
             <w:r>
-              <w:t xml:space="preserve"> Ausschließen</w:t>
+              <w:t xml:space="preserve"> </w:t>
+            </w:r>
+            <w:r>
+              <w:t>a</w:t>
+            </w:r>
+            <w:r>
+              <w:t>usschließen</w:t>
             </w:r>
           </w:p>
         </w:tc>
@@ -2679,7 +2863,22 @@
           </w:tcPr>
           <w:p>
             <w:r>
-              <w:t>Der Nutzer kann Zutaten, gegen die er bspw. allergisch ist ausschließen, so dass ihm keine Rezepte dafür vorgeschlagen werden. Der Nutzer sagt bspw. ich bin allergisch gegen Erdnüsse</w:t>
+              <w:t>Der Nutzer kann Zutaten, gegen die er bspw. allergisch ist</w:t>
+            </w:r>
+            <w:r>
+              <w:t>,</w:t>
+            </w:r>
+            <w:r>
+              <w:t xml:space="preserve"> ausschließen, so dass ihm keine Rezepte dafür vorgeschlagen werden. Der Nutzer sagt bspw. </w:t>
+            </w:r>
+            <w:r>
+              <w:t>‘I</w:t>
+            </w:r>
+            <w:r>
+              <w:t>ch bin allergisch gegen Erdnüsse</w:t>
+            </w:r>
+            <w:r>
+              <w:t>‘</w:t>
             </w:r>
             <w:r>
               <w:t>.</w:t>
@@ -2726,6 +2925,9 @@
           </w:tcPr>
           <w:p>
             <w:r>
+              <w:t xml:space="preserve">Der </w:t>
+            </w:r>
+            <w:r>
               <w:t>Nutzer sagt, dass er eine oder mehrere Zutaten ausschließen will.</w:t>
             </w:r>
           </w:p>
@@ -2770,7 +2972,13 @@
           </w:tcPr>
           <w:p>
             <w:r>
-              <w:t>Liste von Zutaten, welche Ausgeschlossen werden sollen.</w:t>
+              <w:t xml:space="preserve">Liste von Zutaten, welche </w:t>
+            </w:r>
+            <w:r>
+              <w:t>a</w:t>
+            </w:r>
+            <w:r>
+              <w:t>usgeschlossen werden sollen.</w:t>
             </w:r>
           </w:p>
         </w:tc>
@@ -2792,7 +3000,13 @@
           </w:tcPr>
           <w:p>
             <w:r>
-              <w:t>Speicherung der Ausgeschlossenen Zutaten</w:t>
+              <w:t xml:space="preserve">Speicherung der </w:t>
+            </w:r>
+            <w:r>
+              <w:t>a</w:t>
+            </w:r>
+            <w:r>
+              <w:t>usgeschlossenen Zutaten</w:t>
             </w:r>
           </w:p>
         </w:tc>
@@ -2845,7 +3059,13 @@
               </w:numPr>
             </w:pPr>
             <w:r>
-              <w:t>Ausgeschlossene Zutaten Speichern</w:t>
+              <w:t xml:space="preserve">Ausgeschlossene Zutaten </w:t>
+            </w:r>
+            <w:r>
+              <w:t>s</w:t>
+            </w:r>
+            <w:r>
+              <w:t>peichern</w:t>
             </w:r>
           </w:p>
         </w:tc>
@@ -3049,7 +3269,13 @@
               <w:t xml:space="preserve">Nutzer </w:t>
             </w:r>
             <w:r>
-              <w:t>fragt, welche Zutaten ausgeschlossen sind.</w:t>
+              <w:t xml:space="preserve">fragt, welche Zutaten ausgeschlossen </w:t>
+            </w:r>
+            <w:r>
+              <w:t>wurden</w:t>
+            </w:r>
+            <w:r>
+              <w:t>.</w:t>
             </w:r>
           </w:p>
         </w:tc>
@@ -3307,7 +3533,31 @@
           </w:tcPr>
           <w:p>
             <w:r>
-              <w:t>Der Nutzer kann Zutaten, mit denen er wieder Kochen möchte, aus dem Ausschluss entfernen. Bspw. Lösche Erdnüsse von der Liste mit Ausgeschlossenen Zutaten.</w:t>
+              <w:t xml:space="preserve">Der Nutzer kann Zutaten, mit denen er wieder Kochen möchte, aus dem Ausschluss entfernen. Bspw. </w:t>
+            </w:r>
+            <w:r>
+              <w:t>‘</w:t>
+            </w:r>
+            <w:r>
+              <w:t xml:space="preserve">Lösche Erdnüsse von der Liste </w:t>
+            </w:r>
+            <w:r>
+              <w:t>der</w:t>
+            </w:r>
+            <w:r>
+              <w:t xml:space="preserve"> </w:t>
+            </w:r>
+            <w:r>
+              <w:t>a</w:t>
+            </w:r>
+            <w:r>
+              <w:t>usgeschlossenen Zutaten</w:t>
+            </w:r>
+            <w:r>
+              <w:t>‘</w:t>
+            </w:r>
+            <w:r>
+              <w:t>.</w:t>
             </w:r>
           </w:p>
         </w:tc>
@@ -3476,7 +3726,295 @@
               </w:numPr>
             </w:pPr>
             <w:r>
-              <w:t>Liste aus Ausschluss entfernen</w:t>
+              <w:t xml:space="preserve">Zutaten von </w:t>
+            </w:r>
+            <w:r>
+              <w:t>Ausschluss</w:t>
+            </w:r>
+            <w:r>
+              <w:t>-Liste</w:t>
+            </w:r>
+            <w:r>
+              <w:t xml:space="preserve"> entfernen</w:t>
+            </w:r>
+          </w:p>
+        </w:tc>
+      </w:tr>
+      <w:tr>
+        <w:tc>
+          <w:tcPr>
+            <w:tcW w:w="2695" w:type="dxa"/>
+          </w:tcPr>
+          <w:p>
+            <w:r>
+              <w:t>Alternativen:</w:t>
+            </w:r>
+          </w:p>
+        </w:tc>
+        <w:tc>
+          <w:tcPr>
+            <w:tcW w:w="6321" w:type="dxa"/>
+          </w:tcPr>
+          <w:p>
+            <w:r>
+              <w:t>-</w:t>
+            </w:r>
+          </w:p>
+        </w:tc>
+      </w:tr>
+      <w:tr>
+        <w:tc>
+          <w:tcPr>
+            <w:tcW w:w="2695" w:type="dxa"/>
+          </w:tcPr>
+          <w:p>
+            <w:r>
+              <w:t>Offene Punkte:</w:t>
+            </w:r>
+          </w:p>
+        </w:tc>
+        <w:tc>
+          <w:tcPr>
+            <w:tcW w:w="6321" w:type="dxa"/>
+          </w:tcPr>
+          <w:p>
+            <w:r>
+              <w:t>-</w:t>
+            </w:r>
+          </w:p>
+        </w:tc>
+      </w:tr>
+      <w:tr>
+        <w:tc>
+          <w:tcPr>
+            <w:tcW w:w="2695" w:type="dxa"/>
+          </w:tcPr>
+          <w:p>
+            <w:r>
+              <w:t>Änderungshistorie:</w:t>
+            </w:r>
+          </w:p>
+        </w:tc>
+        <w:tc>
+          <w:tcPr>
+            <w:tcW w:w="6321" w:type="dxa"/>
+          </w:tcPr>
+          <w:p>
+            <w:r>
+              <w:t>12.11.18 erstellt - Eschrich</w:t>
+            </w:r>
+          </w:p>
+        </w:tc>
+      </w:tr>
+      <w:tr>
+        <w:tc>
+          <w:tcPr>
+            <w:tcW w:w="2695" w:type="dxa"/>
+          </w:tcPr>
+          <w:p>
+            <w:r>
+              <w:t>Sonstiges, Anmerkungen</w:t>
+            </w:r>
+          </w:p>
+        </w:tc>
+        <w:tc>
+          <w:tcPr>
+            <w:tcW w:w="6321" w:type="dxa"/>
+          </w:tcPr>
+          <w:p>
+            <w:r>
+              <w:t>-</w:t>
+            </w:r>
+          </w:p>
+        </w:tc>
+      </w:tr>
+      <w:tr>
+        <w:tc>
+          <w:tcPr>
+            <w:tcW w:w="2695" w:type="dxa"/>
+          </w:tcPr>
+          <w:p>
+            <w:r>
+              <w:lastRenderedPageBreak/>
+              <w:t>Nam</w:t>
+            </w:r>
+            <w:r>
+              <w:t>e</w:t>
+            </w:r>
+            <w:r>
+              <w:t>:</w:t>
+            </w:r>
+          </w:p>
+        </w:tc>
+        <w:tc>
+          <w:tcPr>
+            <w:tcW w:w="6321" w:type="dxa"/>
+          </w:tcPr>
+          <w:p>
+            <w:r>
+              <w:t>9. Hilfe</w:t>
+            </w:r>
+          </w:p>
+        </w:tc>
+      </w:tr>
+      <w:tr>
+        <w:tc>
+          <w:tcPr>
+            <w:tcW w:w="2695" w:type="dxa"/>
+          </w:tcPr>
+          <w:p>
+            <w:r>
+              <w:t>Kurzbeschreibung:</w:t>
+            </w:r>
+          </w:p>
+        </w:tc>
+        <w:tc>
+          <w:tcPr>
+            <w:tcW w:w="6321" w:type="dxa"/>
+          </w:tcPr>
+          <w:p>
+            <w:r>
+              <w:t>Dem Nutzer werden alle möglichen Kommandos vorgelesen.</w:t>
+            </w:r>
+          </w:p>
+        </w:tc>
+      </w:tr>
+      <w:tr>
+        <w:tc>
+          <w:tcPr>
+            <w:tcW w:w="2695" w:type="dxa"/>
+          </w:tcPr>
+          <w:p>
+            <w:r>
+              <w:t>Akteure:</w:t>
+            </w:r>
+          </w:p>
+        </w:tc>
+        <w:tc>
+          <w:tcPr>
+            <w:tcW w:w="6321" w:type="dxa"/>
+          </w:tcPr>
+          <w:p>
+            <w:r>
+              <w:t>Nutzer</w:t>
+            </w:r>
+          </w:p>
+        </w:tc>
+      </w:tr>
+      <w:tr>
+        <w:tc>
+          <w:tcPr>
+            <w:tcW w:w="2695" w:type="dxa"/>
+          </w:tcPr>
+          <w:p>
+            <w:r>
+              <w:t>Auslöser:</w:t>
+            </w:r>
+          </w:p>
+        </w:tc>
+        <w:tc>
+          <w:tcPr>
+            <w:tcW w:w="6321" w:type="dxa"/>
+          </w:tcPr>
+          <w:p>
+            <w:r>
+              <w:t>Der Nutzer bittet um Hilfe</w:t>
+            </w:r>
+            <w:r>
+              <w:t>.</w:t>
+            </w:r>
+          </w:p>
+        </w:tc>
+      </w:tr>
+      <w:tr>
+        <w:tc>
+          <w:tcPr>
+            <w:tcW w:w="2695" w:type="dxa"/>
+          </w:tcPr>
+          <w:p>
+            <w:r>
+              <w:t>Vorbedingungen:</w:t>
+            </w:r>
+          </w:p>
+        </w:tc>
+        <w:tc>
+          <w:tcPr>
+            <w:tcW w:w="6321" w:type="dxa"/>
+          </w:tcPr>
+          <w:p>
+            <w:r>
+              <w:t>-</w:t>
+            </w:r>
+          </w:p>
+        </w:tc>
+      </w:tr>
+      <w:tr>
+        <w:tc>
+          <w:tcPr>
+            <w:tcW w:w="2695" w:type="dxa"/>
+          </w:tcPr>
+          <w:p>
+            <w:r>
+              <w:t>Eingehende Informationen:</w:t>
+            </w:r>
+          </w:p>
+        </w:tc>
+        <w:tc>
+          <w:tcPr>
+            <w:tcW w:w="6321" w:type="dxa"/>
+          </w:tcPr>
+          <w:p>
+            <w:r>
+              <w:t>-</w:t>
+            </w:r>
+          </w:p>
+        </w:tc>
+      </w:tr>
+      <w:tr>
+        <w:tc>
+          <w:tcPr>
+            <w:tcW w:w="2695" w:type="dxa"/>
+          </w:tcPr>
+          <w:p>
+            <w:r>
+              <w:t>Ergebnisse:</w:t>
+            </w:r>
+          </w:p>
+        </w:tc>
+        <w:tc>
+          <w:tcPr>
+            <w:tcW w:w="6321" w:type="dxa"/>
+          </w:tcPr>
+          <w:p>
+            <w:r>
+              <w:t>Ausgabe aller Kommandos.</w:t>
+            </w:r>
+          </w:p>
+        </w:tc>
+      </w:tr>
+      <w:tr>
+        <w:tc>
+          <w:tcPr>
+            <w:tcW w:w="2695" w:type="dxa"/>
+          </w:tcPr>
+          <w:p>
+            <w:r>
+              <w:t>Ablauf:</w:t>
+            </w:r>
+          </w:p>
+        </w:tc>
+        <w:tc>
+          <w:tcPr>
+            <w:tcW w:w="6321" w:type="dxa"/>
+          </w:tcPr>
+          <w:p>
+            <w:r>
+              <w:t>1. Äußerungen Analysieren</w:t>
+            </w:r>
+          </w:p>
+          <w:p>
+            <w:r>
+              <w:t>2. Hilfe ausgeben</w:t>
             </w:r>
           </w:p>
         </w:tc>
@@ -3574,9 +4112,6 @@
       <w:pPr>
         <w:spacing w:after="0"/>
       </w:pPr>
-      <w:r>
-        <w:br w:type="page"/>
-      </w:r>
     </w:p>
     <w:tbl>
       <w:tblPr>
@@ -3595,7 +4130,6 @@
           </w:tcPr>
           <w:p>
             <w:r>
-              <w:lastRenderedPageBreak/>
               <w:t>Name:</w:t>
             </w:r>
           </w:p>
@@ -3606,7 +4140,7 @@
           </w:tcPr>
           <w:p>
             <w:r>
-              <w:t>9. Hilfe</w:t>
+              <w:t>10. Rezept abschließen</w:t>
             </w:r>
           </w:p>
         </w:tc>
@@ -3628,7 +4162,7 @@
           </w:tcPr>
           <w:p>
             <w:r>
-              <w:t>Dem Nutzer werden alle möglichen Kommandos vorgelesen.</w:t>
+              <w:t>Der Nutzer kann jederzeit die Zubereitung eines Rezeptes abschließen.</w:t>
             </w:r>
           </w:p>
         </w:tc>
@@ -3672,7 +4206,10 @@
           </w:tcPr>
           <w:p>
             <w:r>
-              <w:t>Der Nutzer bittet um Hilfe</w:t>
+              <w:t xml:space="preserve">Der </w:t>
+            </w:r>
+            <w:r>
+              <w:t>Nutzer sagt, dass er das Rezept fertig zubereitet hat.</w:t>
             </w:r>
           </w:p>
         </w:tc>
@@ -3694,6 +4231,28 @@
           </w:tcPr>
           <w:p>
             <w:r>
+              <w:t>Nutzer befindet sich in der Zubereitung.</w:t>
+            </w:r>
+          </w:p>
+        </w:tc>
+      </w:tr>
+      <w:tr>
+        <w:tc>
+          <w:tcPr>
+            <w:tcW w:w="2695" w:type="dxa"/>
+          </w:tcPr>
+          <w:p>
+            <w:r>
+              <w:t>Eingehende Informationen:</w:t>
+            </w:r>
+          </w:p>
+        </w:tc>
+        <w:tc>
+          <w:tcPr>
+            <w:tcW w:w="6321" w:type="dxa"/>
+          </w:tcPr>
+          <w:p>
+            <w:r>
               <w:t>-</w:t>
             </w:r>
           </w:p>
@@ -3706,28 +4265,6 @@
           </w:tcPr>
           <w:p>
             <w:r>
-              <w:t>Eingehende Informationen:</w:t>
-            </w:r>
-          </w:p>
-        </w:tc>
-        <w:tc>
-          <w:tcPr>
-            <w:tcW w:w="6321" w:type="dxa"/>
-          </w:tcPr>
-          <w:p>
-            <w:r>
-              <w:t>-</w:t>
-            </w:r>
-          </w:p>
-        </w:tc>
-      </w:tr>
-      <w:tr>
-        <w:tc>
-          <w:tcPr>
-            <w:tcW w:w="2695" w:type="dxa"/>
-          </w:tcPr>
-          <w:p>
-            <w:r>
               <w:t>Ergebnisse:</w:t>
             </w:r>
           </w:p>
@@ -3738,292 +4275,28 @@
           </w:tcPr>
           <w:p>
             <w:r>
-              <w:t>Ausgabe aller Kommandos.</w:t>
-            </w:r>
-          </w:p>
-        </w:tc>
-      </w:tr>
-      <w:tr>
-        <w:tc>
-          <w:tcPr>
-            <w:tcW w:w="2695" w:type="dxa"/>
-          </w:tcPr>
-          <w:p>
-            <w:r>
-              <w:t>Ablauf:</w:t>
-            </w:r>
-          </w:p>
-        </w:tc>
-        <w:tc>
-          <w:tcPr>
-            <w:tcW w:w="6321" w:type="dxa"/>
-          </w:tcPr>
-          <w:p>
-            <w:r>
-              <w:t>1. Äußerungen Analysieren</w:t>
-            </w:r>
-          </w:p>
-          <w:p>
-            <w:r>
-              <w:t>2. Hilfe ausgeben</w:t>
-            </w:r>
-          </w:p>
-        </w:tc>
-      </w:tr>
-      <w:tr>
-        <w:tc>
-          <w:tcPr>
-            <w:tcW w:w="2695" w:type="dxa"/>
-          </w:tcPr>
-          <w:p>
-            <w:r>
-              <w:t>Alternativen:</w:t>
-            </w:r>
-          </w:p>
-        </w:tc>
-        <w:tc>
-          <w:tcPr>
-            <w:tcW w:w="6321" w:type="dxa"/>
-          </w:tcPr>
-          <w:p>
-            <w:r>
-              <w:t>-</w:t>
-            </w:r>
-          </w:p>
-        </w:tc>
-      </w:tr>
-      <w:tr>
-        <w:tc>
-          <w:tcPr>
-            <w:tcW w:w="2695" w:type="dxa"/>
-          </w:tcPr>
-          <w:p>
-            <w:r>
-              <w:t>Offene Punkte:</w:t>
-            </w:r>
-          </w:p>
-        </w:tc>
-        <w:tc>
-          <w:tcPr>
-            <w:tcW w:w="6321" w:type="dxa"/>
-          </w:tcPr>
-          <w:p>
-            <w:r>
-              <w:t>-</w:t>
-            </w:r>
-          </w:p>
-        </w:tc>
-      </w:tr>
-      <w:tr>
-        <w:tc>
-          <w:tcPr>
-            <w:tcW w:w="2695" w:type="dxa"/>
-          </w:tcPr>
-          <w:p>
-            <w:r>
-              <w:t>Änderungshistorie:</w:t>
-            </w:r>
-          </w:p>
-        </w:tc>
-        <w:tc>
-          <w:tcPr>
-            <w:tcW w:w="6321" w:type="dxa"/>
-          </w:tcPr>
-          <w:p>
-            <w:r>
-              <w:t>12.11.18 erstellt - Eschrich</w:t>
-            </w:r>
-          </w:p>
-        </w:tc>
-      </w:tr>
-      <w:tr>
-        <w:tc>
-          <w:tcPr>
-            <w:tcW w:w="2695" w:type="dxa"/>
-          </w:tcPr>
-          <w:p>
-            <w:r>
-              <w:t>Sonstiges, Anmerkungen</w:t>
-            </w:r>
-          </w:p>
-        </w:tc>
-        <w:tc>
-          <w:tcPr>
-            <w:tcW w:w="6321" w:type="dxa"/>
-          </w:tcPr>
-          <w:p>
-            <w:r>
-              <w:t>-</w:t>
-            </w:r>
-          </w:p>
-        </w:tc>
-      </w:tr>
-    </w:tbl>
-    <w:p>
-      <w:pPr>
-        <w:spacing w:after="0"/>
-      </w:pPr>
-    </w:p>
-    <w:tbl>
-      <w:tblPr>
-        <w:tblStyle w:val="Tabellenraster"/>
-        <w:tblW w:w="0" w:type="auto"/>
-        <w:tblLook w:val="04A0" w:firstRow="1" w:lastRow="0" w:firstColumn="1" w:lastColumn="0" w:noHBand="0" w:noVBand="1"/>
-      </w:tblPr>
-      <w:tblGrid>
-        <w:gridCol w:w="2695"/>
-        <w:gridCol w:w="6321"/>
-      </w:tblGrid>
-      <w:tr>
-        <w:tc>
-          <w:tcPr>
-            <w:tcW w:w="2695" w:type="dxa"/>
-          </w:tcPr>
-          <w:p>
-            <w:r>
-              <w:t>Name:</w:t>
-            </w:r>
-          </w:p>
-        </w:tc>
-        <w:tc>
-          <w:tcPr>
-            <w:tcW w:w="6321" w:type="dxa"/>
-          </w:tcPr>
-          <w:p>
-            <w:r>
-              <w:t>10. Rezept abschließen</w:t>
-            </w:r>
-          </w:p>
-        </w:tc>
-      </w:tr>
-      <w:tr>
-        <w:tc>
-          <w:tcPr>
-            <w:tcW w:w="2695" w:type="dxa"/>
-          </w:tcPr>
-          <w:p>
-            <w:r>
-              <w:t>Kurzbeschreibung:</w:t>
-            </w:r>
-          </w:p>
-        </w:tc>
-        <w:tc>
-          <w:tcPr>
-            <w:tcW w:w="6321" w:type="dxa"/>
-          </w:tcPr>
-          <w:p>
-            <w:r>
-              <w:t>Der Nutzer kann jederzeit, die Zubereitung eines Rezeptes abschließen.</w:t>
-            </w:r>
-          </w:p>
-        </w:tc>
-      </w:tr>
-      <w:tr>
-        <w:tc>
-          <w:tcPr>
-            <w:tcW w:w="2695" w:type="dxa"/>
-          </w:tcPr>
-          <w:p>
-            <w:r>
-              <w:t>Akteure:</w:t>
-            </w:r>
-          </w:p>
-        </w:tc>
-        <w:tc>
-          <w:tcPr>
-            <w:tcW w:w="6321" w:type="dxa"/>
-          </w:tcPr>
-          <w:p>
-            <w:r>
-              <w:t>Nutzer</w:t>
-            </w:r>
-          </w:p>
-        </w:tc>
-      </w:tr>
-      <w:tr>
-        <w:tc>
-          <w:tcPr>
-            <w:tcW w:w="2695" w:type="dxa"/>
-          </w:tcPr>
-          <w:p>
-            <w:r>
-              <w:t>Auslöser:</w:t>
-            </w:r>
-          </w:p>
-        </w:tc>
-        <w:tc>
-          <w:tcPr>
-            <w:tcW w:w="6321" w:type="dxa"/>
-          </w:tcPr>
-          <w:p>
-            <w:r>
-              <w:t>Nutzer sagt, dass er das Rezept fertig zubereitet hat.</w:t>
-            </w:r>
-          </w:p>
-        </w:tc>
-      </w:tr>
-      <w:tr>
-        <w:tc>
-          <w:tcPr>
-            <w:tcW w:w="2695" w:type="dxa"/>
-          </w:tcPr>
-          <w:p>
-            <w:r>
-              <w:t>Vorbedingungen:</w:t>
-            </w:r>
-          </w:p>
-        </w:tc>
-        <w:tc>
-          <w:tcPr>
-            <w:tcW w:w="6321" w:type="dxa"/>
-          </w:tcPr>
-          <w:p>
-            <w:r>
-              <w:t>Nutzer befindet sich in der Zubereitung.</w:t>
-            </w:r>
-          </w:p>
-        </w:tc>
-      </w:tr>
-      <w:tr>
-        <w:tc>
-          <w:tcPr>
-            <w:tcW w:w="2695" w:type="dxa"/>
-          </w:tcPr>
-          <w:p>
-            <w:r>
-              <w:t>Eingehende Informationen:</w:t>
-            </w:r>
-          </w:p>
-        </w:tc>
-        <w:tc>
-          <w:tcPr>
-            <w:tcW w:w="6321" w:type="dxa"/>
-          </w:tcPr>
-          <w:p>
-            <w:r>
-              <w:t>-</w:t>
-            </w:r>
-          </w:p>
-        </w:tc>
-      </w:tr>
-      <w:tr>
-        <w:tc>
-          <w:tcPr>
-            <w:tcW w:w="2695" w:type="dxa"/>
-          </w:tcPr>
-          <w:p>
-            <w:r>
-              <w:t>Ergebnisse:</w:t>
-            </w:r>
-          </w:p>
-        </w:tc>
-        <w:tc>
-          <w:tcPr>
-            <w:tcW w:w="6321" w:type="dxa"/>
-          </w:tcPr>
-          <w:p>
-            <w:r>
-              <w:t>Rezeptführung wird beendet, gewähltes Rezept und aktueller Stand im Rezept werden</w:t>
+              <w:t xml:space="preserve">Die </w:t>
+            </w:r>
+            <w:r>
+              <w:t>Rezeptführung wird beendet</w:t>
+            </w:r>
+            <w:r>
+              <w:t>.</w:t>
+            </w:r>
+            <w:r>
+              <w:t xml:space="preserve"> </w:t>
+            </w:r>
+            <w:r>
+              <w:t>Das g</w:t>
+            </w:r>
+            <w:r>
+              <w:t xml:space="preserve">ewählte Rezept und </w:t>
+            </w:r>
+            <w:r>
+              <w:t xml:space="preserve">der </w:t>
+            </w:r>
+            <w:r>
+              <w:t>aktuelle Stand im Rezept werden</w:t>
             </w:r>
             <w:r>
               <w:t xml:space="preserve"> aus Nutzerdaten gelöscht.</w:t>
@@ -4218,7 +4491,31 @@
           </w:tcPr>
           <w:p>
             <w:r>
-              <w:t xml:space="preserve">Der Nutzer befindet sich in einem Rezept oder in der Zubereitung, er hat bereits Anweisungen erhalten. Das System wartet darauf das der Nutzer bereit ist um mit dem nächsten Schritt fortzufahren. Dies tut der Nutzer indem er bspw. Alexa weiter sagt. </w:t>
+              <w:t>Der Nutzer befindet sich in einem Rezept oder in der Zubereitung, er hat bereits Anweisungen erhalten. Das System wartet darauf</w:t>
+            </w:r>
+            <w:r>
+              <w:t>,</w:t>
+            </w:r>
+            <w:r>
+              <w:t xml:space="preserve"> da</w:t>
+            </w:r>
+            <w:r>
+              <w:t>s</w:t>
+            </w:r>
+            <w:r>
+              <w:t xml:space="preserve">s der Nutzer bereit ist um mit dem nächsten Schritt fortzufahren. Dies tut der Nutzer indem er bspw. </w:t>
+            </w:r>
+            <w:r>
+              <w:t>‘</w:t>
+            </w:r>
+            <w:r>
+              <w:t>Alexa weiter</w:t>
+            </w:r>
+            <w:r>
+              <w:t>.‘</w:t>
+            </w:r>
+            <w:r>
+              <w:t xml:space="preserve"> sagt. </w:t>
             </w:r>
           </w:p>
         </w:tc>
@@ -4267,6 +4564,9 @@
             <w:r>
               <w:t>sagt „weiter“</w:t>
             </w:r>
+            <w:r>
+              <w:t>.</w:t>
+            </w:r>
           </w:p>
         </w:tc>
       </w:tr>
@@ -4289,6 +4589,9 @@
             <w:r>
               <w:t>Nutzer befindet sich in einem Rezept oder in einer Rezeptzubereitung</w:t>
             </w:r>
+            <w:r>
+              <w:t>.</w:t>
+            </w:r>
           </w:p>
         </w:tc>
       </w:tr>
@@ -4331,7 +4634,7 @@
           </w:tcPr>
           <w:p>
             <w:r>
-              <w:t>Ausgabe der Zutat, bzw. des Kochschrittes.</w:t>
+              <w:t>Ausgabe der Zutat bzw. des Kochschrittes.</w:t>
             </w:r>
           </w:p>
         </w:tc>
@@ -4520,7 +4823,37 @@
           </w:tcPr>
           <w:p>
             <w:r>
-              <w:t>Der Nutzer befindet sich in einem Rezept oder in der Zubereitung, er hat bereits Anweisungen erhalten, diese jedoch Vergessen um sie erneut zu hören kann er Alexa bspw. sagen das sie 2 Schritte zurück gehen soll.</w:t>
+              <w:t xml:space="preserve">Der Nutzer befindet sich in einem Rezept oder in der Zubereitung, er hat bereits Anweisungen erhalten, diese jedoch </w:t>
+            </w:r>
+            <w:r>
+              <w:t>v</w:t>
+            </w:r>
+            <w:r>
+              <w:t>ergessen</w:t>
+            </w:r>
+            <w:r>
+              <w:t>.</w:t>
+            </w:r>
+            <w:r>
+              <w:t xml:space="preserve"> </w:t>
+            </w:r>
+            <w:r>
+              <w:t>U</w:t>
+            </w:r>
+            <w:r>
+              <w:t>m sie erneut zu hören kann er Alexa sagen</w:t>
+            </w:r>
+            <w:r>
+              <w:t>,</w:t>
+            </w:r>
+            <w:r>
+              <w:t xml:space="preserve"> das</w:t>
+            </w:r>
+            <w:r>
+              <w:t>s</w:t>
+            </w:r>
+            <w:r>
+              <w:t xml:space="preserve"> sie 2 Schritte zurück gehen soll.</w:t>
             </w:r>
           </w:p>
         </w:tc>
@@ -4586,7 +4919,15 @@
           </w:tcPr>
           <w:p>
             <w:r>
+              <w:t xml:space="preserve">Der </w:t>
+            </w:r>
+            <w:bookmarkStart w:id="0" w:name="_GoBack"/>
+            <w:bookmarkEnd w:id="0"/>
+            <w:r>
               <w:t>Nutzer befindet sich in einem Rezept oder in einer Rezeptzubereitung</w:t>
+            </w:r>
+            <w:r>
+              <w:t>.</w:t>
             </w:r>
           </w:p>
         </w:tc>

--- a/UML/Sprint 0/BeschreibungAWF.docx
+++ b/UML/Sprint 0/BeschreibungAWF.docx
@@ -138,15 +138,7 @@
           </w:tcPr>
           <w:p>
             <w:r>
-              <w:t xml:space="preserve">Der </w:t>
-            </w:r>
-            <w:proofErr w:type="spellStart"/>
-            <w:r>
-              <w:t>Skill</w:t>
-            </w:r>
-            <w:proofErr w:type="spellEnd"/>
-            <w:r>
-              <w:t xml:space="preserve"> wurde geöffnet</w:t>
+              <w:t>Der Skill wurde geöffnet</w:t>
             </w:r>
             <w:r>
               <w:t>.</w:t>
@@ -258,13 +250,8 @@
                 <w:numId w:val="1"/>
               </w:numPr>
             </w:pPr>
-            <w:proofErr w:type="spellStart"/>
-            <w:r>
-              <w:t>Skill</w:t>
-            </w:r>
-            <w:proofErr w:type="spellEnd"/>
-            <w:r>
-              <w:t xml:space="preserve"> wurde geöffnet</w:t>
+            <w:r>
+              <w:t>Skill wurde geöffnet</w:t>
             </w:r>
           </w:p>
           <w:p>
@@ -290,42 +277,12 @@
                 <w:lang w:val="en-US"/>
               </w:rPr>
             </w:pPr>
-            <w:proofErr w:type="spellStart"/>
             <w:r>
               <w:rPr>
                 <w:lang w:val="en-US"/>
               </w:rPr>
-              <w:t>Prüfen</w:t>
-            </w:r>
-            <w:proofErr w:type="spellEnd"/>
-            <w:r>
-              <w:rPr>
-                <w:lang w:val="en-US"/>
-              </w:rPr>
-              <w:t xml:space="preserve"> </w:t>
-            </w:r>
-            <w:proofErr w:type="spellStart"/>
-            <w:r>
-              <w:rPr>
-                <w:lang w:val="en-US"/>
-              </w:rPr>
-              <w:t>ob</w:t>
-            </w:r>
-            <w:proofErr w:type="spellEnd"/>
-            <w:r>
-              <w:rPr>
-                <w:lang w:val="en-US"/>
-              </w:rPr>
-              <w:t xml:space="preserve"> </w:t>
-            </w:r>
-            <w:proofErr w:type="spellStart"/>
-            <w:r>
-              <w:rPr>
-                <w:lang w:val="en-US"/>
-              </w:rPr>
-              <w:t>Erstnutzer</w:t>
-            </w:r>
-            <w:proofErr w:type="spellEnd"/>
+              <w:t>Prüfen ob Erstnutzer</w:t>
+            </w:r>
           </w:p>
           <w:p>
             <w:pPr>
@@ -3197,7 +3154,16 @@
               <w:t xml:space="preserve">. </w:t>
             </w:r>
             <w:r>
-              <w:t>Ausgeschlossene Zutaten Ausgeben</w:t>
+              <w:t>a</w:t>
+            </w:r>
+            <w:r>
+              <w:t xml:space="preserve">usgeschlossene Zutaten </w:t>
+            </w:r>
+            <w:r>
+              <w:t>a</w:t>
+            </w:r>
+            <w:r>
+              <w:t>usgeben</w:t>
             </w:r>
           </w:p>
         </w:tc>
@@ -3511,7 +3477,13 @@
               <w:t>8</w:t>
             </w:r>
             <w:r>
-              <w:t>. Zutatenausschluss Entfernen</w:t>
+              <w:t xml:space="preserve">. Zutatenausschluss </w:t>
+            </w:r>
+            <w:r>
+              <w:t>e</w:t>
+            </w:r>
+            <w:r>
+              <w:t>ntfernen</w:t>
             </w:r>
           </w:p>
         </w:tc>
@@ -4466,7 +4438,25 @@
           </w:tcPr>
           <w:p>
             <w:r>
-              <w:t>10. Ausgabefluss Steuern</w:t>
+              <w:t>1</w:t>
+            </w:r>
+            <w:r>
+              <w:t>1</w:t>
+            </w:r>
+            <w:r>
+              <w:t xml:space="preserve">. </w:t>
+            </w:r>
+            <w:r>
+              <w:t xml:space="preserve">A) </w:t>
+            </w:r>
+            <w:r>
+              <w:t xml:space="preserve">Ausgabefluss </w:t>
+            </w:r>
+            <w:r>
+              <w:t>s</w:t>
+            </w:r>
+            <w:r>
+              <w:t>teuern</w:t>
             </w:r>
             <w:r>
               <w:t xml:space="preserve"> - weiter</w:t>
@@ -4801,128 +4791,146 @@
           </w:tcPr>
           <w:p>
             <w:r>
-              <w:t>10. Ausgabefluss Steuern – x Schritt/e zurück</w:t>
-            </w:r>
-          </w:p>
-        </w:tc>
-      </w:tr>
-      <w:tr>
-        <w:tc>
-          <w:tcPr>
-            <w:tcW w:w="2695" w:type="dxa"/>
-          </w:tcPr>
-          <w:p>
-            <w:r>
-              <w:t>Kurzbeschreibung:</w:t>
-            </w:r>
-          </w:p>
-        </w:tc>
-        <w:tc>
-          <w:tcPr>
-            <w:tcW w:w="6321" w:type="dxa"/>
-          </w:tcPr>
-          <w:p>
-            <w:r>
-              <w:t xml:space="preserve">Der Nutzer befindet sich in einem Rezept oder in der Zubereitung, er hat bereits Anweisungen erhalten, diese jedoch </w:t>
-            </w:r>
-            <w:r>
-              <w:t>v</w:t>
-            </w:r>
-            <w:r>
-              <w:t>ergessen</w:t>
-            </w:r>
-            <w:r>
-              <w:t>.</w:t>
-            </w:r>
-            <w:r>
-              <w:t xml:space="preserve"> </w:t>
-            </w:r>
-            <w:r>
-              <w:t>U</w:t>
-            </w:r>
-            <w:r>
-              <w:t>m sie erneut zu hören kann er Alexa sagen</w:t>
-            </w:r>
-            <w:r>
-              <w:t>,</w:t>
-            </w:r>
-            <w:r>
-              <w:t xml:space="preserve"> das</w:t>
+              <w:t>1</w:t>
+            </w:r>
+            <w:r>
+              <w:t>1</w:t>
+            </w:r>
+            <w:r>
+              <w:t xml:space="preserve">. </w:t>
+            </w:r>
+            <w:r>
+              <w:t xml:space="preserve">B) </w:t>
+            </w:r>
+            <w:r>
+              <w:t xml:space="preserve">Ausgabefluss </w:t>
             </w:r>
             <w:r>
               <w:t>s</w:t>
-            </w:r>
-            <w:r>
-              <w:t xml:space="preserve"> sie 2 Schritte zurück gehen soll.</w:t>
-            </w:r>
-          </w:p>
-        </w:tc>
-      </w:tr>
-      <w:tr>
-        <w:tc>
-          <w:tcPr>
-            <w:tcW w:w="2695" w:type="dxa"/>
-          </w:tcPr>
-          <w:p>
-            <w:r>
-              <w:t>Akteure:</w:t>
-            </w:r>
-          </w:p>
-        </w:tc>
-        <w:tc>
-          <w:tcPr>
-            <w:tcW w:w="6321" w:type="dxa"/>
-          </w:tcPr>
-          <w:p>
-            <w:r>
-              <w:t>Nutzer</w:t>
-            </w:r>
-          </w:p>
-        </w:tc>
-      </w:tr>
-      <w:tr>
-        <w:tc>
-          <w:tcPr>
-            <w:tcW w:w="2695" w:type="dxa"/>
-          </w:tcPr>
-          <w:p>
-            <w:r>
-              <w:t>Auslöser:</w:t>
-            </w:r>
-          </w:p>
-        </w:tc>
-        <w:tc>
-          <w:tcPr>
-            <w:tcW w:w="6321" w:type="dxa"/>
-          </w:tcPr>
-          <w:p>
-            <w:r>
-              <w:t>Der Nutzer sagt „zurück“ oder „x Schritte zurück“</w:t>
-            </w:r>
-          </w:p>
-        </w:tc>
-      </w:tr>
-      <w:tr>
-        <w:tc>
-          <w:tcPr>
-            <w:tcW w:w="2695" w:type="dxa"/>
-          </w:tcPr>
-          <w:p>
-            <w:r>
-              <w:t>Vorbedingungen:</w:t>
-            </w:r>
-          </w:p>
-        </w:tc>
-        <w:tc>
-          <w:tcPr>
-            <w:tcW w:w="6321" w:type="dxa"/>
-          </w:tcPr>
-          <w:p>
-            <w:r>
-              <w:t xml:space="preserve">Der </w:t>
             </w:r>
             <w:bookmarkStart w:id="0" w:name="_GoBack"/>
             <w:bookmarkEnd w:id="0"/>
+            <w:r>
+              <w:t>teuern – x Schritt/e zurück</w:t>
+            </w:r>
+          </w:p>
+        </w:tc>
+      </w:tr>
+      <w:tr>
+        <w:tc>
+          <w:tcPr>
+            <w:tcW w:w="2695" w:type="dxa"/>
+          </w:tcPr>
+          <w:p>
+            <w:r>
+              <w:t>Kurzbeschreibung:</w:t>
+            </w:r>
+          </w:p>
+        </w:tc>
+        <w:tc>
+          <w:tcPr>
+            <w:tcW w:w="6321" w:type="dxa"/>
+          </w:tcPr>
+          <w:p>
+            <w:r>
+              <w:t xml:space="preserve">Der Nutzer befindet sich in einem Rezept oder in der Zubereitung, er hat bereits Anweisungen erhalten, diese jedoch </w:t>
+            </w:r>
+            <w:r>
+              <w:t>v</w:t>
+            </w:r>
+            <w:r>
+              <w:t>ergessen</w:t>
+            </w:r>
+            <w:r>
+              <w:t>.</w:t>
+            </w:r>
+            <w:r>
+              <w:t xml:space="preserve"> </w:t>
+            </w:r>
+            <w:r>
+              <w:t>U</w:t>
+            </w:r>
+            <w:r>
+              <w:t>m sie erneut zu hören kann er Alexa sagen</w:t>
+            </w:r>
+            <w:r>
+              <w:t>,</w:t>
+            </w:r>
+            <w:r>
+              <w:t xml:space="preserve"> das</w:t>
+            </w:r>
+            <w:r>
+              <w:t>s</w:t>
+            </w:r>
+            <w:r>
+              <w:t xml:space="preserve"> sie 2 Schritte zurück gehen soll.</w:t>
+            </w:r>
+          </w:p>
+        </w:tc>
+      </w:tr>
+      <w:tr>
+        <w:tc>
+          <w:tcPr>
+            <w:tcW w:w="2695" w:type="dxa"/>
+          </w:tcPr>
+          <w:p>
+            <w:r>
+              <w:t>Akteure:</w:t>
+            </w:r>
+          </w:p>
+        </w:tc>
+        <w:tc>
+          <w:tcPr>
+            <w:tcW w:w="6321" w:type="dxa"/>
+          </w:tcPr>
+          <w:p>
+            <w:r>
+              <w:t>Nutzer</w:t>
+            </w:r>
+          </w:p>
+        </w:tc>
+      </w:tr>
+      <w:tr>
+        <w:tc>
+          <w:tcPr>
+            <w:tcW w:w="2695" w:type="dxa"/>
+          </w:tcPr>
+          <w:p>
+            <w:r>
+              <w:t>Auslöser:</w:t>
+            </w:r>
+          </w:p>
+        </w:tc>
+        <w:tc>
+          <w:tcPr>
+            <w:tcW w:w="6321" w:type="dxa"/>
+          </w:tcPr>
+          <w:p>
+            <w:r>
+              <w:t>Der Nutzer sagt „zurück“ oder „x Schritte zurück“</w:t>
+            </w:r>
+          </w:p>
+        </w:tc>
+      </w:tr>
+      <w:tr>
+        <w:tc>
+          <w:tcPr>
+            <w:tcW w:w="2695" w:type="dxa"/>
+          </w:tcPr>
+          <w:p>
+            <w:r>
+              <w:t>Vorbedingungen:</w:t>
+            </w:r>
+          </w:p>
+        </w:tc>
+        <w:tc>
+          <w:tcPr>
+            <w:tcW w:w="6321" w:type="dxa"/>
+          </w:tcPr>
+          <w:p>
+            <w:r>
+              <w:t xml:space="preserve">Der </w:t>
+            </w:r>
             <w:r>
               <w:t>Nutzer befindet sich in einem Rezept oder in einer Rezeptzubereitung</w:t>
             </w:r>

--- a/UML/Sprint 0/BeschreibungAWF.docx
+++ b/UML/Sprint 0/BeschreibungAWF.docx
@@ -4,7 +4,7 @@
   <w:body>
     <w:tbl>
       <w:tblPr>
-        <w:tblStyle w:val="Tabellenraster"/>
+        <w:tblStyle w:val="TableGrid"/>
         <w:tblW w:w="0" w:type="auto"/>
         <w:tblLook w:val="04A0" w:firstRow="1" w:lastRow="0" w:firstColumn="1" w:lastColumn="0" w:noHBand="0" w:noVBand="1"/>
       </w:tblPr>
@@ -29,7 +29,7 @@
           </w:tcPr>
           <w:p>
             <w:pPr>
-              <w:pStyle w:val="Listenabsatz"/>
+              <w:pStyle w:val="ListParagraph"/>
               <w:numPr>
                 <w:ilvl w:val="0"/>
                 <w:numId w:val="4"/>
@@ -138,7 +138,15 @@
           </w:tcPr>
           <w:p>
             <w:r>
-              <w:t>Der Skill wurde geöffnet</w:t>
+              <w:t xml:space="preserve">Der </w:t>
+            </w:r>
+            <w:proofErr w:type="spellStart"/>
+            <w:r>
+              <w:t>Skill</w:t>
+            </w:r>
+            <w:proofErr w:type="spellEnd"/>
+            <w:r>
+              <w:t xml:space="preserve"> wurde geöffnet</w:t>
             </w:r>
             <w:r>
               <w:t>.</w:t>
@@ -244,19 +252,24 @@
           </w:tcPr>
           <w:p>
             <w:pPr>
-              <w:pStyle w:val="Listenabsatz"/>
+              <w:pStyle w:val="ListParagraph"/>
               <w:numPr>
                 <w:ilvl w:val="0"/>
                 <w:numId w:val="1"/>
               </w:numPr>
             </w:pPr>
-            <w:r>
-              <w:t>Skill wurde geöffnet</w:t>
+            <w:proofErr w:type="spellStart"/>
+            <w:r>
+              <w:t>Skill</w:t>
+            </w:r>
+            <w:proofErr w:type="spellEnd"/>
+            <w:r>
+              <w:t xml:space="preserve"> wurde geöffnet</w:t>
             </w:r>
           </w:p>
           <w:p>
             <w:pPr>
-              <w:pStyle w:val="Listenabsatz"/>
+              <w:pStyle w:val="ListParagraph"/>
               <w:numPr>
                 <w:ilvl w:val="0"/>
                 <w:numId w:val="1"/>
@@ -268,7 +281,7 @@
           </w:p>
           <w:p>
             <w:pPr>
-              <w:pStyle w:val="Listenabsatz"/>
+              <w:pStyle w:val="ListParagraph"/>
               <w:numPr>
                 <w:ilvl w:val="0"/>
                 <w:numId w:val="1"/>
@@ -277,16 +290,46 @@
                 <w:lang w:val="en-US"/>
               </w:rPr>
             </w:pPr>
+            <w:proofErr w:type="spellStart"/>
             <w:r>
               <w:rPr>
                 <w:lang w:val="en-US"/>
               </w:rPr>
-              <w:t>Prüfen ob Erstnutzer</w:t>
-            </w:r>
+              <w:t>Prüfen</w:t>
+            </w:r>
+            <w:proofErr w:type="spellEnd"/>
+            <w:r>
+              <w:rPr>
+                <w:lang w:val="en-US"/>
+              </w:rPr>
+              <w:t xml:space="preserve"> </w:t>
+            </w:r>
+            <w:proofErr w:type="spellStart"/>
+            <w:r>
+              <w:rPr>
+                <w:lang w:val="en-US"/>
+              </w:rPr>
+              <w:t>ob</w:t>
+            </w:r>
+            <w:proofErr w:type="spellEnd"/>
+            <w:r>
+              <w:rPr>
+                <w:lang w:val="en-US"/>
+              </w:rPr>
+              <w:t xml:space="preserve"> </w:t>
+            </w:r>
+            <w:proofErr w:type="spellStart"/>
+            <w:r>
+              <w:rPr>
+                <w:lang w:val="en-US"/>
+              </w:rPr>
+              <w:t>Erstnutzer</w:t>
+            </w:r>
+            <w:proofErr w:type="spellEnd"/>
           </w:p>
           <w:p>
             <w:pPr>
-              <w:pStyle w:val="Listenabsatz"/>
+              <w:pStyle w:val="ListParagraph"/>
               <w:numPr>
                 <w:ilvl w:val="0"/>
                 <w:numId w:val="8"/>
@@ -304,7 +347,7 @@
           </w:p>
           <w:p>
             <w:pPr>
-              <w:pStyle w:val="Listenabsatz"/>
+              <w:pStyle w:val="ListParagraph"/>
               <w:numPr>
                 <w:ilvl w:val="0"/>
                 <w:numId w:val="1"/>
@@ -316,7 +359,7 @@
           </w:p>
           <w:p>
             <w:pPr>
-              <w:pStyle w:val="Listenabsatz"/>
+              <w:pStyle w:val="ListParagraph"/>
               <w:numPr>
                 <w:ilvl w:val="0"/>
                 <w:numId w:val="8"/>
@@ -436,7 +479,7 @@
     </w:p>
     <w:tbl>
       <w:tblPr>
-        <w:tblStyle w:val="Tabellenraster"/>
+        <w:tblStyle w:val="TableGrid"/>
         <w:tblpPr w:leftFromText="141" w:rightFromText="141" w:vertAnchor="text" w:horzAnchor="margin" w:tblpY="151"/>
         <w:tblW w:w="0" w:type="auto"/>
         <w:tblLook w:val="04A0" w:firstRow="1" w:lastRow="0" w:firstColumn="1" w:lastColumn="0" w:noHBand="0" w:noVBand="1"/>
@@ -462,7 +505,7 @@
           </w:tcPr>
           <w:p>
             <w:pPr>
-              <w:pStyle w:val="Listenabsatz"/>
+              <w:pStyle w:val="ListParagraph"/>
               <w:numPr>
                 <w:ilvl w:val="0"/>
                 <w:numId w:val="4"/>
@@ -711,7 +754,7 @@
           </w:tcPr>
           <w:p>
             <w:pPr>
-              <w:pStyle w:val="Listenabsatz"/>
+              <w:pStyle w:val="ListParagraph"/>
               <w:numPr>
                 <w:ilvl w:val="0"/>
                 <w:numId w:val="9"/>
@@ -723,7 +766,7 @@
           </w:p>
           <w:p>
             <w:pPr>
-              <w:pStyle w:val="Listenabsatz"/>
+              <w:pStyle w:val="ListParagraph"/>
               <w:numPr>
                 <w:ilvl w:val="0"/>
                 <w:numId w:val="9"/>
@@ -735,7 +778,7 @@
           </w:p>
           <w:p>
             <w:pPr>
-              <w:pStyle w:val="Listenabsatz"/>
+              <w:pStyle w:val="ListParagraph"/>
               <w:numPr>
                 <w:ilvl w:val="0"/>
                 <w:numId w:val="9"/>
@@ -744,16 +787,32 @@
                 <w:lang w:val="en-US"/>
               </w:rPr>
             </w:pPr>
+            <w:proofErr w:type="spellStart"/>
             <w:r>
               <w:rPr>
                 <w:lang w:val="en-US"/>
               </w:rPr>
-              <w:t>Rezepte Selektieren</w:t>
-            </w:r>
+              <w:t>Rezepte</w:t>
+            </w:r>
+            <w:proofErr w:type="spellEnd"/>
+            <w:r>
+              <w:rPr>
+                <w:lang w:val="en-US"/>
+              </w:rPr>
+              <w:t xml:space="preserve"> </w:t>
+            </w:r>
+            <w:proofErr w:type="spellStart"/>
+            <w:r>
+              <w:rPr>
+                <w:lang w:val="en-US"/>
+              </w:rPr>
+              <w:t>Selektieren</w:t>
+            </w:r>
+            <w:proofErr w:type="spellEnd"/>
           </w:p>
           <w:p>
             <w:pPr>
-              <w:pStyle w:val="Listenabsatz"/>
+              <w:pStyle w:val="ListParagraph"/>
               <w:numPr>
                 <w:ilvl w:val="0"/>
                 <w:numId w:val="9"/>
@@ -866,7 +925,7 @@
     </w:p>
     <w:tbl>
       <w:tblPr>
-        <w:tblStyle w:val="Tabellenraster"/>
+        <w:tblStyle w:val="TableGrid"/>
         <w:tblW w:w="0" w:type="auto"/>
         <w:tblLook w:val="04A0" w:firstRow="1" w:lastRow="0" w:firstColumn="1" w:lastColumn="0" w:noHBand="0" w:noVBand="1"/>
       </w:tblPr>
@@ -892,7 +951,7 @@
           </w:tcPr>
           <w:p>
             <w:pPr>
-              <w:pStyle w:val="Listenabsatz"/>
+              <w:pStyle w:val="ListParagraph"/>
               <w:numPr>
                 <w:ilvl w:val="0"/>
                 <w:numId w:val="12"/>
@@ -1115,7 +1174,7 @@
           </w:tcPr>
           <w:p>
             <w:pPr>
-              <w:pStyle w:val="Listenabsatz"/>
+              <w:pStyle w:val="ListParagraph"/>
               <w:numPr>
                 <w:ilvl w:val="0"/>
                 <w:numId w:val="2"/>
@@ -1127,7 +1186,7 @@
           </w:p>
           <w:p>
             <w:pPr>
-              <w:pStyle w:val="Listenabsatz"/>
+              <w:pStyle w:val="ListParagraph"/>
               <w:numPr>
                 <w:ilvl w:val="0"/>
                 <w:numId w:val="2"/>
@@ -1139,7 +1198,7 @@
           </w:p>
           <w:p>
             <w:pPr>
-              <w:pStyle w:val="Listenabsatz"/>
+              <w:pStyle w:val="ListParagraph"/>
               <w:numPr>
                 <w:ilvl w:val="0"/>
                 <w:numId w:val="2"/>
@@ -1151,7 +1210,7 @@
           </w:p>
           <w:p>
             <w:pPr>
-              <w:pStyle w:val="Listenabsatz"/>
+              <w:pStyle w:val="ListParagraph"/>
               <w:numPr>
                 <w:ilvl w:val="0"/>
                 <w:numId w:val="2"/>
@@ -1259,7 +1318,7 @@
     </w:p>
     <w:tbl>
       <w:tblPr>
-        <w:tblStyle w:val="Tabellenraster"/>
+        <w:tblStyle w:val="TableGrid"/>
         <w:tblW w:w="0" w:type="auto"/>
         <w:tblLook w:val="04A0" w:firstRow="1" w:lastRow="0" w:firstColumn="1" w:lastColumn="0" w:noHBand="0" w:noVBand="1"/>
       </w:tblPr>
@@ -1284,7 +1343,7 @@
           </w:tcPr>
           <w:p>
             <w:pPr>
-              <w:pStyle w:val="Listenabsatz"/>
+              <w:pStyle w:val="ListParagraph"/>
               <w:numPr>
                 <w:ilvl w:val="0"/>
                 <w:numId w:val="13"/>
@@ -1486,7 +1545,7 @@
           </w:tcPr>
           <w:p>
             <w:pPr>
-              <w:pStyle w:val="Listenabsatz"/>
+              <w:pStyle w:val="ListParagraph"/>
               <w:numPr>
                 <w:ilvl w:val="0"/>
                 <w:numId w:val="15"/>
@@ -1498,7 +1557,7 @@
           </w:p>
           <w:p>
             <w:pPr>
-              <w:pStyle w:val="Listenabsatz"/>
+              <w:pStyle w:val="ListParagraph"/>
               <w:numPr>
                 <w:ilvl w:val="0"/>
                 <w:numId w:val="15"/>
@@ -1510,7 +1569,7 @@
           </w:p>
           <w:p>
             <w:pPr>
-              <w:pStyle w:val="Listenabsatz"/>
+              <w:pStyle w:val="ListParagraph"/>
               <w:numPr>
                 <w:ilvl w:val="0"/>
                 <w:numId w:val="15"/>
@@ -1528,7 +1587,7 @@
           </w:p>
           <w:p>
             <w:pPr>
-              <w:pStyle w:val="Listenabsatz"/>
+              <w:pStyle w:val="ListParagraph"/>
               <w:numPr>
                 <w:ilvl w:val="0"/>
                 <w:numId w:val="15"/>
@@ -1543,7 +1602,7 @@
           </w:p>
           <w:p>
             <w:pPr>
-              <w:pStyle w:val="Listenabsatz"/>
+              <w:pStyle w:val="ListParagraph"/>
               <w:numPr>
                 <w:ilvl w:val="0"/>
                 <w:numId w:val="15"/>
@@ -1555,7 +1614,7 @@
           </w:p>
           <w:p>
             <w:pPr>
-              <w:pStyle w:val="Listenabsatz"/>
+              <w:pStyle w:val="ListParagraph"/>
               <w:numPr>
                 <w:ilvl w:val="0"/>
                 <w:numId w:val="15"/>
@@ -1682,7 +1741,7 @@
     </w:p>
     <w:tbl>
       <w:tblPr>
-        <w:tblStyle w:val="Tabellenraster"/>
+        <w:tblStyle w:val="TableGrid"/>
         <w:tblW w:w="0" w:type="auto"/>
         <w:tblLook w:val="04A0" w:firstRow="1" w:lastRow="0" w:firstColumn="1" w:lastColumn="0" w:noHBand="0" w:noVBand="1"/>
       </w:tblPr>
@@ -1913,7 +1972,7 @@
           </w:tcPr>
           <w:p>
             <w:pPr>
-              <w:pStyle w:val="Listenabsatz"/>
+              <w:pStyle w:val="ListParagraph"/>
               <w:numPr>
                 <w:ilvl w:val="0"/>
                 <w:numId w:val="3"/>
@@ -1925,7 +1984,7 @@
           </w:p>
           <w:p>
             <w:pPr>
-              <w:pStyle w:val="Listenabsatz"/>
+              <w:pStyle w:val="ListParagraph"/>
               <w:numPr>
                 <w:ilvl w:val="0"/>
                 <w:numId w:val="3"/>
@@ -1937,7 +1996,7 @@
           </w:p>
           <w:p>
             <w:pPr>
-              <w:pStyle w:val="Listenabsatz"/>
+              <w:pStyle w:val="ListParagraph"/>
               <w:numPr>
                 <w:ilvl w:val="0"/>
                 <w:numId w:val="3"/>
@@ -1952,7 +2011,7 @@
           </w:p>
           <w:p>
             <w:pPr>
-              <w:pStyle w:val="Listenabsatz"/>
+              <w:pStyle w:val="ListParagraph"/>
               <w:numPr>
                 <w:ilvl w:val="0"/>
                 <w:numId w:val="3"/>
@@ -2074,7 +2133,7 @@
     </w:p>
     <w:tbl>
       <w:tblPr>
-        <w:tblStyle w:val="Tabellenraster"/>
+        <w:tblStyle w:val="TableGrid"/>
         <w:tblW w:w="0" w:type="auto"/>
         <w:tblLook w:val="04A0" w:firstRow="1" w:lastRow="0" w:firstColumn="1" w:lastColumn="0" w:noHBand="0" w:noVBand="1"/>
       </w:tblPr>
@@ -2292,7 +2351,7 @@
           </w:tcPr>
           <w:p>
             <w:pPr>
-              <w:pStyle w:val="Listenabsatz"/>
+              <w:pStyle w:val="ListParagraph"/>
               <w:numPr>
                 <w:ilvl w:val="0"/>
                 <w:numId w:val="16"/>
@@ -2304,7 +2363,7 @@
           </w:p>
           <w:p>
             <w:pPr>
-              <w:pStyle w:val="Listenabsatz"/>
+              <w:pStyle w:val="ListParagraph"/>
               <w:numPr>
                 <w:ilvl w:val="0"/>
                 <w:numId w:val="16"/>
@@ -2431,7 +2490,7 @@
     </w:p>
     <w:tbl>
       <w:tblPr>
-        <w:tblStyle w:val="Tabellenraster"/>
+        <w:tblStyle w:val="TableGrid"/>
         <w:tblW w:w="0" w:type="auto"/>
         <w:tblLook w:val="04A0" w:firstRow="1" w:lastRow="0" w:firstColumn="1" w:lastColumn="0" w:noHBand="0" w:noVBand="1"/>
       </w:tblPr>
@@ -2632,7 +2691,7 @@
           </w:tcPr>
           <w:p>
             <w:pPr>
-              <w:pStyle w:val="Listenabsatz"/>
+              <w:pStyle w:val="ListParagraph"/>
               <w:numPr>
                 <w:ilvl w:val="0"/>
                 <w:numId w:val="5"/>
@@ -2644,7 +2703,7 @@
           </w:p>
           <w:p>
             <w:pPr>
-              <w:pStyle w:val="Listenabsatz"/>
+              <w:pStyle w:val="ListParagraph"/>
               <w:numPr>
                 <w:ilvl w:val="0"/>
                 <w:numId w:val="5"/>
@@ -2760,7 +2819,7 @@
     </w:p>
     <w:tbl>
       <w:tblPr>
-        <w:tblStyle w:val="Tabellenraster"/>
+        <w:tblStyle w:val="TableGrid"/>
         <w:tblW w:w="0" w:type="auto"/>
         <w:tblLook w:val="04A0" w:firstRow="1" w:lastRow="0" w:firstColumn="1" w:lastColumn="0" w:noHBand="0" w:noVBand="1"/>
       </w:tblPr>
@@ -2985,7 +3044,7 @@
           </w:tcPr>
           <w:p>
             <w:pPr>
-              <w:pStyle w:val="Listenabsatz"/>
+              <w:pStyle w:val="ListParagraph"/>
               <w:numPr>
                 <w:ilvl w:val="0"/>
                 <w:numId w:val="17"/>
@@ -2997,7 +3056,7 @@
           </w:p>
           <w:p>
             <w:pPr>
-              <w:pStyle w:val="Listenabsatz"/>
+              <w:pStyle w:val="ListParagraph"/>
               <w:numPr>
                 <w:ilvl w:val="0"/>
                 <w:numId w:val="17"/>
@@ -3009,7 +3068,7 @@
           </w:p>
           <w:p>
             <w:pPr>
-              <w:pStyle w:val="Listenabsatz"/>
+              <w:pStyle w:val="ListParagraph"/>
               <w:numPr>
                 <w:ilvl w:val="0"/>
                 <w:numId w:val="17"/>
@@ -3123,7 +3182,7 @@
     </w:p>
     <w:tbl>
       <w:tblPr>
-        <w:tblStyle w:val="Tabellenraster"/>
+        <w:tblStyle w:val="TableGrid"/>
         <w:tblW w:w="0" w:type="auto"/>
         <w:tblLook w:val="04A0" w:firstRow="1" w:lastRow="0" w:firstColumn="1" w:lastColumn="0" w:noHBand="0" w:noVBand="1"/>
       </w:tblPr>
@@ -3329,7 +3388,7 @@
           </w:tcPr>
           <w:p>
             <w:pPr>
-              <w:pStyle w:val="Listenabsatz"/>
+              <w:pStyle w:val="ListParagraph"/>
               <w:numPr>
                 <w:ilvl w:val="0"/>
                 <w:numId w:val="18"/>
@@ -3341,7 +3400,7 @@
           </w:p>
           <w:p>
             <w:pPr>
-              <w:pStyle w:val="Listenabsatz"/>
+              <w:pStyle w:val="ListParagraph"/>
               <w:numPr>
                 <w:ilvl w:val="0"/>
                 <w:numId w:val="18"/>
@@ -3449,7 +3508,7 @@
     </w:p>
     <w:tbl>
       <w:tblPr>
-        <w:tblStyle w:val="Tabellenraster"/>
+        <w:tblStyle w:val="TableGrid"/>
         <w:tblW w:w="0" w:type="auto"/>
         <w:tblLook w:val="04A0" w:firstRow="1" w:lastRow="0" w:firstColumn="1" w:lastColumn="0" w:noHBand="0" w:noVBand="1"/>
       </w:tblPr>
@@ -3661,7 +3720,7 @@
           </w:tcPr>
           <w:p>
             <w:pPr>
-              <w:pStyle w:val="Listenabsatz"/>
+              <w:pStyle w:val="ListParagraph"/>
               <w:numPr>
                 <w:ilvl w:val="0"/>
                 <w:numId w:val="19"/>
@@ -3673,7 +3732,7 @@
           </w:p>
           <w:p>
             <w:pPr>
-              <w:pStyle w:val="Listenabsatz"/>
+              <w:pStyle w:val="ListParagraph"/>
               <w:numPr>
                 <w:ilvl w:val="0"/>
                 <w:numId w:val="19"/>
@@ -3691,7 +3750,7 @@
           </w:p>
           <w:p>
             <w:pPr>
-              <w:pStyle w:val="Listenabsatz"/>
+              <w:pStyle w:val="ListParagraph"/>
               <w:numPr>
                 <w:ilvl w:val="0"/>
                 <w:numId w:val="19"/>
@@ -4087,7 +4146,7 @@
     </w:p>
     <w:tbl>
       <w:tblPr>
-        <w:tblStyle w:val="Tabellenraster"/>
+        <w:tblStyle w:val="TableGrid"/>
         <w:tblW w:w="0" w:type="auto"/>
         <w:tblLook w:val="04A0" w:firstRow="1" w:lastRow="0" w:firstColumn="1" w:lastColumn="0" w:noHBand="0" w:noVBand="1"/>
       </w:tblPr>
@@ -4412,7 +4471,7 @@
     </w:p>
     <w:tbl>
       <w:tblPr>
-        <w:tblStyle w:val="Tabellenraster"/>
+        <w:tblStyle w:val="TableGrid"/>
         <w:tblW w:w="0" w:type="auto"/>
         <w:tblLook w:val="04A0" w:firstRow="1" w:lastRow="0" w:firstColumn="1" w:lastColumn="0" w:noHBand="0" w:noVBand="1"/>
       </w:tblPr>
@@ -4766,7 +4825,7 @@
     </w:p>
     <w:tbl>
       <w:tblPr>
-        <w:tblStyle w:val="Tabellenraster"/>
+        <w:tblStyle w:val="TableGrid"/>
         <w:tblW w:w="0" w:type="auto"/>
         <w:tblLook w:val="04A0" w:firstRow="1" w:lastRow="0" w:firstColumn="1" w:lastColumn="0" w:noHBand="0" w:noVBand="1"/>
       </w:tblPr>
@@ -4808,213 +4867,598 @@
             <w:r>
               <w:t>s</w:t>
             </w:r>
+            <w:r>
+              <w:t>teuern – x Schritt/e zurück</w:t>
+            </w:r>
+          </w:p>
+        </w:tc>
+      </w:tr>
+      <w:tr>
+        <w:tc>
+          <w:tcPr>
+            <w:tcW w:w="2695" w:type="dxa"/>
+          </w:tcPr>
+          <w:p>
+            <w:r>
+              <w:t>Kurzbeschreibung:</w:t>
+            </w:r>
+          </w:p>
+        </w:tc>
+        <w:tc>
+          <w:tcPr>
+            <w:tcW w:w="6321" w:type="dxa"/>
+          </w:tcPr>
+          <w:p>
+            <w:r>
+              <w:t xml:space="preserve">Der Nutzer befindet sich in einem Rezept oder in der Zubereitung, er hat bereits Anweisungen erhalten, diese jedoch </w:t>
+            </w:r>
+            <w:r>
+              <w:t>v</w:t>
+            </w:r>
+            <w:r>
+              <w:t>ergessen</w:t>
+            </w:r>
+            <w:r>
+              <w:t>.</w:t>
+            </w:r>
+            <w:r>
+              <w:t xml:space="preserve"> </w:t>
+            </w:r>
+            <w:r>
+              <w:t>U</w:t>
+            </w:r>
+            <w:r>
+              <w:t>m sie erneut zu hören kann er Alexa sagen</w:t>
+            </w:r>
+            <w:r>
+              <w:t>,</w:t>
+            </w:r>
+            <w:r>
+              <w:t xml:space="preserve"> das</w:t>
+            </w:r>
+            <w:r>
+              <w:t>s</w:t>
+            </w:r>
+            <w:r>
+              <w:t xml:space="preserve"> sie 2 Schritte zurück gehen soll.</w:t>
+            </w:r>
+          </w:p>
+        </w:tc>
+      </w:tr>
+      <w:tr>
+        <w:tc>
+          <w:tcPr>
+            <w:tcW w:w="2695" w:type="dxa"/>
+          </w:tcPr>
+          <w:p>
+            <w:r>
+              <w:t>Akteure:</w:t>
+            </w:r>
+          </w:p>
+        </w:tc>
+        <w:tc>
+          <w:tcPr>
+            <w:tcW w:w="6321" w:type="dxa"/>
+          </w:tcPr>
+          <w:p>
+            <w:r>
+              <w:t>Nutzer</w:t>
+            </w:r>
+          </w:p>
+        </w:tc>
+      </w:tr>
+      <w:tr>
+        <w:tc>
+          <w:tcPr>
+            <w:tcW w:w="2695" w:type="dxa"/>
+          </w:tcPr>
+          <w:p>
+            <w:r>
+              <w:t>Auslöser:</w:t>
+            </w:r>
+          </w:p>
+        </w:tc>
+        <w:tc>
+          <w:tcPr>
+            <w:tcW w:w="6321" w:type="dxa"/>
+          </w:tcPr>
+          <w:p>
+            <w:r>
+              <w:t>Der Nutzer sagt „zurück“ oder „x Schritte zurück“</w:t>
+            </w:r>
+          </w:p>
+        </w:tc>
+      </w:tr>
+      <w:tr>
+        <w:tc>
+          <w:tcPr>
+            <w:tcW w:w="2695" w:type="dxa"/>
+          </w:tcPr>
+          <w:p>
+            <w:r>
+              <w:t>Vorbedingungen:</w:t>
+            </w:r>
+          </w:p>
+        </w:tc>
+        <w:tc>
+          <w:tcPr>
+            <w:tcW w:w="6321" w:type="dxa"/>
+          </w:tcPr>
+          <w:p>
+            <w:r>
+              <w:t xml:space="preserve">Der </w:t>
+            </w:r>
+            <w:r>
+              <w:t>Nutzer befindet sich in einem Rezept oder in einer Rezeptzubereitung</w:t>
+            </w:r>
+            <w:r>
+              <w:t>.</w:t>
+            </w:r>
+          </w:p>
+        </w:tc>
+      </w:tr>
+      <w:tr>
+        <w:tc>
+          <w:tcPr>
+            <w:tcW w:w="2695" w:type="dxa"/>
+          </w:tcPr>
+          <w:p>
+            <w:r>
+              <w:t>Eingehende Informationen:</w:t>
+            </w:r>
+          </w:p>
+        </w:tc>
+        <w:tc>
+          <w:tcPr>
+            <w:tcW w:w="6321" w:type="dxa"/>
+          </w:tcPr>
+          <w:p/>
+        </w:tc>
+      </w:tr>
+      <w:tr>
+        <w:tc>
+          <w:tcPr>
+            <w:tcW w:w="2695" w:type="dxa"/>
+          </w:tcPr>
+          <w:p>
+            <w:r>
+              <w:t>Ergebnisse:</w:t>
+            </w:r>
+          </w:p>
+        </w:tc>
+        <w:tc>
+          <w:tcPr>
+            <w:tcW w:w="6321" w:type="dxa"/>
+          </w:tcPr>
+          <w:p>
+            <w:r>
+              <w:t>Ausgabe der nächsten Zutat, bzw. des nächsten Kochschrittes.</w:t>
+            </w:r>
+          </w:p>
+        </w:tc>
+      </w:tr>
+      <w:tr>
+        <w:tc>
+          <w:tcPr>
+            <w:tcW w:w="2695" w:type="dxa"/>
+          </w:tcPr>
+          <w:p>
+            <w:r>
+              <w:t>Ablauf:</w:t>
+            </w:r>
+          </w:p>
+        </w:tc>
+        <w:tc>
+          <w:tcPr>
+            <w:tcW w:w="6321" w:type="dxa"/>
+          </w:tcPr>
+          <w:p>
+            <w:r>
+              <w:t>1. Äußerungen Analysieren</w:t>
+            </w:r>
+          </w:p>
+          <w:p>
+            <w:r>
+              <w:t>2. Nächsten Schritt ausgeben</w:t>
+            </w:r>
+          </w:p>
+        </w:tc>
+      </w:tr>
+      <w:tr>
+        <w:tc>
+          <w:tcPr>
+            <w:tcW w:w="2695" w:type="dxa"/>
+          </w:tcPr>
+          <w:p>
+            <w:r>
+              <w:t>Alternativen:</w:t>
+            </w:r>
+          </w:p>
+        </w:tc>
+        <w:tc>
+          <w:tcPr>
+            <w:tcW w:w="6321" w:type="dxa"/>
+          </w:tcPr>
+          <w:p>
+            <w:r>
+              <w:t>-</w:t>
+            </w:r>
+          </w:p>
+        </w:tc>
+      </w:tr>
+      <w:tr>
+        <w:tc>
+          <w:tcPr>
+            <w:tcW w:w="2695" w:type="dxa"/>
+          </w:tcPr>
+          <w:p>
+            <w:r>
+              <w:t>Offene Punkte:</w:t>
+            </w:r>
+          </w:p>
+        </w:tc>
+        <w:tc>
+          <w:tcPr>
+            <w:tcW w:w="6321" w:type="dxa"/>
+          </w:tcPr>
+          <w:p>
+            <w:r>
+              <w:t>-</w:t>
+            </w:r>
+          </w:p>
+        </w:tc>
+      </w:tr>
+      <w:tr>
+        <w:tc>
+          <w:tcPr>
+            <w:tcW w:w="2695" w:type="dxa"/>
+          </w:tcPr>
+          <w:p>
+            <w:r>
+              <w:t>Änderungshistorie:</w:t>
+            </w:r>
+          </w:p>
+        </w:tc>
+        <w:tc>
+          <w:tcPr>
+            <w:tcW w:w="6321" w:type="dxa"/>
+          </w:tcPr>
+          <w:p>
+            <w:r>
+              <w:t>12.11.18 erstellt – Eschrich</w:t>
+            </w:r>
+          </w:p>
+        </w:tc>
+      </w:tr>
+      <w:tr>
+        <w:tc>
+          <w:tcPr>
+            <w:tcW w:w="2695" w:type="dxa"/>
+          </w:tcPr>
+          <w:p>
+            <w:r>
+              <w:t>Sonstiges, Anmerkungen</w:t>
+            </w:r>
+          </w:p>
+        </w:tc>
+        <w:tc>
+          <w:tcPr>
+            <w:tcW w:w="6321" w:type="dxa"/>
+          </w:tcPr>
+          <w:p>
+            <w:r>
+              <w:t>-</w:t>
+            </w:r>
+          </w:p>
+        </w:tc>
+      </w:tr>
+    </w:tbl>
+    <w:p>
+      <w:pPr>
+        <w:spacing w:after="0"/>
+      </w:pPr>
+    </w:p>
+    <w:p>
+      <w:r>
+        <w:br w:type="page"/>
+      </w:r>
+    </w:p>
+    <w:p>
+      <w:pPr>
+        <w:spacing w:after="0"/>
+      </w:pPr>
+    </w:p>
+    <w:tbl>
+      <w:tblPr>
+        <w:tblStyle w:val="TableGrid"/>
+        <w:tblW w:w="0" w:type="auto"/>
+        <w:tblLook w:val="04A0" w:firstRow="1" w:lastRow="0" w:firstColumn="1" w:lastColumn="0" w:noHBand="0" w:noVBand="1"/>
+      </w:tblPr>
+      <w:tblGrid>
+        <w:gridCol w:w="2695"/>
+        <w:gridCol w:w="6321"/>
+      </w:tblGrid>
+      <w:tr>
+        <w:tc>
+          <w:tcPr>
+            <w:tcW w:w="2695" w:type="dxa"/>
+          </w:tcPr>
+          <w:p>
+            <w:r>
+              <w:t>Name:</w:t>
+            </w:r>
+          </w:p>
+        </w:tc>
+        <w:tc>
+          <w:tcPr>
+            <w:tcW w:w="6321" w:type="dxa"/>
+          </w:tcPr>
+          <w:p>
+            <w:r>
+              <w:t>1</w:t>
+            </w:r>
+            <w:r>
+              <w:t>2. Rezept Wiederaufnehmen</w:t>
+            </w:r>
+            <w:r>
+              <w:t xml:space="preserve"> </w:t>
+            </w:r>
+          </w:p>
+        </w:tc>
+      </w:tr>
+      <w:tr>
+        <w:tc>
+          <w:tcPr>
+            <w:tcW w:w="2695" w:type="dxa"/>
+          </w:tcPr>
+          <w:p>
+            <w:r>
+              <w:t>Kurzbeschreibung:</w:t>
+            </w:r>
+          </w:p>
+        </w:tc>
+        <w:tc>
+          <w:tcPr>
+            <w:tcW w:w="6321" w:type="dxa"/>
+          </w:tcPr>
+          <w:p>
+            <w:r>
+              <w:t>Der Nutzer hat ein noch nicht abgeschlossenes Rezept und wurde bei der Begrüßung gefragt ob er es wiederaufnehmen möchte.</w:t>
+            </w:r>
+          </w:p>
+        </w:tc>
+      </w:tr>
+      <w:tr>
+        <w:tc>
+          <w:tcPr>
+            <w:tcW w:w="2695" w:type="dxa"/>
+          </w:tcPr>
+          <w:p>
+            <w:r>
+              <w:t>Akteure:</w:t>
+            </w:r>
+          </w:p>
+        </w:tc>
+        <w:tc>
+          <w:tcPr>
+            <w:tcW w:w="6321" w:type="dxa"/>
+          </w:tcPr>
+          <w:p>
+            <w:r>
+              <w:t>Nutzer</w:t>
+            </w:r>
+          </w:p>
+        </w:tc>
+      </w:tr>
+      <w:tr>
+        <w:tc>
+          <w:tcPr>
+            <w:tcW w:w="2695" w:type="dxa"/>
+          </w:tcPr>
+          <w:p>
+            <w:r>
+              <w:t>Auslöser:</w:t>
+            </w:r>
+          </w:p>
+        </w:tc>
+        <w:tc>
+          <w:tcPr>
+            <w:tcW w:w="6321" w:type="dxa"/>
+          </w:tcPr>
+          <w:p>
+            <w:r>
+              <w:t>Der Nutzer bestätigt die Anfrage, ob das Rezept wiederaufgenommen werden soll.</w:t>
+            </w:r>
+          </w:p>
+        </w:tc>
+      </w:tr>
+      <w:tr>
+        <w:tc>
+          <w:tcPr>
+            <w:tcW w:w="2695" w:type="dxa"/>
+          </w:tcPr>
+          <w:p>
+            <w:r>
+              <w:t>Vorbedingungen:</w:t>
+            </w:r>
+          </w:p>
+        </w:tc>
+        <w:tc>
+          <w:tcPr>
+            <w:tcW w:w="6321" w:type="dxa"/>
+          </w:tcPr>
+          <w:p>
+            <w:r>
+              <w:t>Zu dem Nutzer ist eine offene Zubereitung gespeichert.</w:t>
+            </w:r>
+          </w:p>
+          <w:p>
+            <w:r>
+              <w:t>Nutzer wurde bei Begrüßung gefragt ob Rezept wiederaufgenommen werden soll.</w:t>
+            </w:r>
+          </w:p>
+        </w:tc>
+      </w:tr>
+      <w:tr>
+        <w:tc>
+          <w:tcPr>
+            <w:tcW w:w="2695" w:type="dxa"/>
+          </w:tcPr>
+          <w:p>
+            <w:r>
+              <w:t>Eingehende Informationen:</w:t>
+            </w:r>
+          </w:p>
+        </w:tc>
+        <w:tc>
+          <w:tcPr>
+            <w:tcW w:w="6321" w:type="dxa"/>
+          </w:tcPr>
+          <w:p>
+            <w:r>
+              <w:t>-</w:t>
+            </w:r>
+          </w:p>
+        </w:tc>
+      </w:tr>
+      <w:tr>
+        <w:tc>
+          <w:tcPr>
+            <w:tcW w:w="2695" w:type="dxa"/>
+          </w:tcPr>
+          <w:p>
+            <w:r>
+              <w:t>Ergebnisse:</w:t>
+            </w:r>
+          </w:p>
+        </w:tc>
+        <w:tc>
+          <w:tcPr>
+            <w:tcW w:w="6321" w:type="dxa"/>
+          </w:tcPr>
+          <w:p>
+            <w:r>
+              <w:t>Wiederaufnahme des letzten Rezeptes an der letzten bekannten Stelle.</w:t>
+            </w:r>
+          </w:p>
+        </w:tc>
+      </w:tr>
+      <w:tr>
+        <w:tc>
+          <w:tcPr>
+            <w:tcW w:w="2695" w:type="dxa"/>
+          </w:tcPr>
+          <w:p>
+            <w:r>
+              <w:t>Ablauf:</w:t>
+            </w:r>
+          </w:p>
+        </w:tc>
+        <w:tc>
+          <w:tcPr>
+            <w:tcW w:w="6321" w:type="dxa"/>
+          </w:tcPr>
+          <w:p>
+            <w:r>
+              <w:t>1. Äußerungen Analysieren</w:t>
+            </w:r>
+          </w:p>
+          <w:p>
+            <w:r>
+              <w:t xml:space="preserve">2. </w:t>
+            </w:r>
+            <w:r>
+              <w:t>Rezeptführung Starten</w:t>
+            </w:r>
+          </w:p>
+          <w:p>
+            <w:r>
+              <w:t>3. Rezeptindex wiederherstellen</w:t>
+            </w:r>
+          </w:p>
+          <w:p>
+            <w:r>
+              <w:t>4. Ausgabe des vorherigen Schrittes.</w:t>
+            </w:r>
+          </w:p>
+        </w:tc>
+      </w:tr>
+      <w:tr>
+        <w:tc>
+          <w:tcPr>
+            <w:tcW w:w="2695" w:type="dxa"/>
+          </w:tcPr>
+          <w:p>
+            <w:r>
+              <w:t>Alternativen:</w:t>
+            </w:r>
+          </w:p>
+        </w:tc>
+        <w:tc>
+          <w:tcPr>
+            <w:tcW w:w="6321" w:type="dxa"/>
+          </w:tcPr>
+          <w:p>
+            <w:r>
+              <w:t>-</w:t>
+            </w:r>
+          </w:p>
+        </w:tc>
+      </w:tr>
+      <w:tr>
+        <w:tc>
+          <w:tcPr>
+            <w:tcW w:w="2695" w:type="dxa"/>
+          </w:tcPr>
+          <w:p>
+            <w:r>
+              <w:t>Offene Punkte:</w:t>
+            </w:r>
+          </w:p>
+        </w:tc>
+        <w:tc>
+          <w:tcPr>
+            <w:tcW w:w="6321" w:type="dxa"/>
+          </w:tcPr>
+          <w:p>
+            <w:r>
+              <w:t>-</w:t>
+            </w:r>
+          </w:p>
+        </w:tc>
+      </w:tr>
+      <w:tr>
+        <w:tc>
+          <w:tcPr>
+            <w:tcW w:w="2695" w:type="dxa"/>
+          </w:tcPr>
+          <w:p>
+            <w:r>
+              <w:t>Änderungshistorie:</w:t>
+            </w:r>
+          </w:p>
+        </w:tc>
+        <w:tc>
+          <w:tcPr>
+            <w:tcW w:w="6321" w:type="dxa"/>
+          </w:tcPr>
+          <w:p>
             <w:bookmarkStart w:id="0" w:name="_GoBack"/>
+            <w:r>
+              <w:t>12.11.18 erstellt – Eschrich</w:t>
+            </w:r>
             <w:bookmarkEnd w:id="0"/>
-            <w:r>
-              <w:t>teuern – x Schritt/e zurück</w:t>
-            </w:r>
-          </w:p>
-        </w:tc>
-      </w:tr>
-      <w:tr>
-        <w:tc>
-          <w:tcPr>
-            <w:tcW w:w="2695" w:type="dxa"/>
-          </w:tcPr>
-          <w:p>
-            <w:r>
-              <w:t>Kurzbeschreibung:</w:t>
-            </w:r>
-          </w:p>
-        </w:tc>
-        <w:tc>
-          <w:tcPr>
-            <w:tcW w:w="6321" w:type="dxa"/>
-          </w:tcPr>
-          <w:p>
-            <w:r>
-              <w:t xml:space="preserve">Der Nutzer befindet sich in einem Rezept oder in der Zubereitung, er hat bereits Anweisungen erhalten, diese jedoch </w:t>
-            </w:r>
-            <w:r>
-              <w:t>v</w:t>
-            </w:r>
-            <w:r>
-              <w:t>ergessen</w:t>
-            </w:r>
-            <w:r>
-              <w:t>.</w:t>
-            </w:r>
-            <w:r>
-              <w:t xml:space="preserve"> </w:t>
-            </w:r>
-            <w:r>
-              <w:t>U</w:t>
-            </w:r>
-            <w:r>
-              <w:t>m sie erneut zu hören kann er Alexa sagen</w:t>
-            </w:r>
-            <w:r>
-              <w:t>,</w:t>
-            </w:r>
-            <w:r>
-              <w:t xml:space="preserve"> das</w:t>
-            </w:r>
-            <w:r>
-              <w:t>s</w:t>
-            </w:r>
-            <w:r>
-              <w:t xml:space="preserve"> sie 2 Schritte zurück gehen soll.</w:t>
-            </w:r>
-          </w:p>
-        </w:tc>
-      </w:tr>
-      <w:tr>
-        <w:tc>
-          <w:tcPr>
-            <w:tcW w:w="2695" w:type="dxa"/>
-          </w:tcPr>
-          <w:p>
-            <w:r>
-              <w:t>Akteure:</w:t>
-            </w:r>
-          </w:p>
-        </w:tc>
-        <w:tc>
-          <w:tcPr>
-            <w:tcW w:w="6321" w:type="dxa"/>
-          </w:tcPr>
-          <w:p>
-            <w:r>
-              <w:t>Nutzer</w:t>
-            </w:r>
-          </w:p>
-        </w:tc>
-      </w:tr>
-      <w:tr>
-        <w:tc>
-          <w:tcPr>
-            <w:tcW w:w="2695" w:type="dxa"/>
-          </w:tcPr>
-          <w:p>
-            <w:r>
-              <w:t>Auslöser:</w:t>
-            </w:r>
-          </w:p>
-        </w:tc>
-        <w:tc>
-          <w:tcPr>
-            <w:tcW w:w="6321" w:type="dxa"/>
-          </w:tcPr>
-          <w:p>
-            <w:r>
-              <w:t>Der Nutzer sagt „zurück“ oder „x Schritte zurück“</w:t>
-            </w:r>
-          </w:p>
-        </w:tc>
-      </w:tr>
-      <w:tr>
-        <w:tc>
-          <w:tcPr>
-            <w:tcW w:w="2695" w:type="dxa"/>
-          </w:tcPr>
-          <w:p>
-            <w:r>
-              <w:t>Vorbedingungen:</w:t>
-            </w:r>
-          </w:p>
-        </w:tc>
-        <w:tc>
-          <w:tcPr>
-            <w:tcW w:w="6321" w:type="dxa"/>
-          </w:tcPr>
-          <w:p>
-            <w:r>
-              <w:t xml:space="preserve">Der </w:t>
-            </w:r>
-            <w:r>
-              <w:t>Nutzer befindet sich in einem Rezept oder in einer Rezeptzubereitung</w:t>
-            </w:r>
-            <w:r>
-              <w:t>.</w:t>
-            </w:r>
-          </w:p>
-        </w:tc>
-      </w:tr>
-      <w:tr>
-        <w:tc>
-          <w:tcPr>
-            <w:tcW w:w="2695" w:type="dxa"/>
-          </w:tcPr>
-          <w:p>
-            <w:r>
-              <w:t>Eingehende Informationen:</w:t>
-            </w:r>
-          </w:p>
-        </w:tc>
-        <w:tc>
-          <w:tcPr>
-            <w:tcW w:w="6321" w:type="dxa"/>
-          </w:tcPr>
-          <w:p/>
-        </w:tc>
-      </w:tr>
-      <w:tr>
-        <w:tc>
-          <w:tcPr>
-            <w:tcW w:w="2695" w:type="dxa"/>
-          </w:tcPr>
-          <w:p>
-            <w:r>
-              <w:t>Ergebnisse:</w:t>
-            </w:r>
-          </w:p>
-        </w:tc>
-        <w:tc>
-          <w:tcPr>
-            <w:tcW w:w="6321" w:type="dxa"/>
-          </w:tcPr>
-          <w:p>
-            <w:r>
-              <w:t>Ausgabe der nächsten Zutat, bzw. des nächsten Kochschrittes.</w:t>
-            </w:r>
-          </w:p>
-        </w:tc>
-      </w:tr>
-      <w:tr>
-        <w:tc>
-          <w:tcPr>
-            <w:tcW w:w="2695" w:type="dxa"/>
-          </w:tcPr>
-          <w:p>
-            <w:r>
-              <w:t>Ablauf:</w:t>
-            </w:r>
-          </w:p>
-        </w:tc>
-        <w:tc>
-          <w:tcPr>
-            <w:tcW w:w="6321" w:type="dxa"/>
-          </w:tcPr>
-          <w:p>
-            <w:r>
-              <w:t>1. Äußerungen Analysieren</w:t>
-            </w:r>
-          </w:p>
-          <w:p>
-            <w:r>
-              <w:t>2. Nächsten Schritt ausgeben</w:t>
-            </w:r>
-          </w:p>
-        </w:tc>
-      </w:tr>
-      <w:tr>
-        <w:tc>
-          <w:tcPr>
-            <w:tcW w:w="2695" w:type="dxa"/>
-          </w:tcPr>
-          <w:p>
-            <w:r>
-              <w:t>Alternativen:</w:t>
+          </w:p>
+        </w:tc>
+      </w:tr>
+      <w:tr>
+        <w:tc>
+          <w:tcPr>
+            <w:tcW w:w="2695" w:type="dxa"/>
+          </w:tcPr>
+          <w:p>
+            <w:r>
+              <w:t>Sonstiges, Anmerkungen</w:t>
             </w:r>
           </w:p>
         </w:tc>
@@ -5029,73 +5473,12 @@
           </w:p>
         </w:tc>
       </w:tr>
-      <w:tr>
-        <w:tc>
-          <w:tcPr>
-            <w:tcW w:w="2695" w:type="dxa"/>
-          </w:tcPr>
-          <w:p>
-            <w:r>
-              <w:t>Offene Punkte:</w:t>
-            </w:r>
-          </w:p>
-        </w:tc>
-        <w:tc>
-          <w:tcPr>
-            <w:tcW w:w="6321" w:type="dxa"/>
-          </w:tcPr>
-          <w:p>
-            <w:r>
-              <w:t>-</w:t>
-            </w:r>
-          </w:p>
-        </w:tc>
-      </w:tr>
-      <w:tr>
-        <w:tc>
-          <w:tcPr>
-            <w:tcW w:w="2695" w:type="dxa"/>
-          </w:tcPr>
-          <w:p>
-            <w:r>
-              <w:t>Änderungshistorie:</w:t>
-            </w:r>
-          </w:p>
-        </w:tc>
-        <w:tc>
-          <w:tcPr>
-            <w:tcW w:w="6321" w:type="dxa"/>
-          </w:tcPr>
-          <w:p>
-            <w:r>
-              <w:t>12.11.18 erstellt – Eschrich</w:t>
-            </w:r>
-          </w:p>
-        </w:tc>
-      </w:tr>
-      <w:tr>
-        <w:tc>
-          <w:tcPr>
-            <w:tcW w:w="2695" w:type="dxa"/>
-          </w:tcPr>
-          <w:p>
-            <w:r>
-              <w:t>Sonstiges, Anmerkungen</w:t>
-            </w:r>
-          </w:p>
-        </w:tc>
-        <w:tc>
-          <w:tcPr>
-            <w:tcW w:w="6321" w:type="dxa"/>
-          </w:tcPr>
-          <w:p>
-            <w:r>
-              <w:t>-</w:t>
-            </w:r>
-          </w:p>
-        </w:tc>
-      </w:tr>
     </w:tbl>
+    <w:p>
+      <w:pPr>
+        <w:spacing w:after="0"/>
+      </w:pPr>
+    </w:p>
     <w:p>
       <w:pPr>
         <w:spacing w:after="0"/>
@@ -7281,17 +7664,17 @@
     <w:lsdException w:name="Hashtag" w:semiHidden="1" w:unhideWhenUsed="1"/>
     <w:lsdException w:name="Unresolved Mention" w:semiHidden="1" w:unhideWhenUsed="1"/>
   </w:latentStyles>
-  <w:style w:type="paragraph" w:default="1" w:styleId="Standard">
+  <w:style w:type="paragraph" w:default="1" w:styleId="Normal">
     <w:name w:val="Normal"/>
     <w:qFormat/>
   </w:style>
-  <w:style w:type="character" w:default="1" w:styleId="Absatz-Standardschriftart">
+  <w:style w:type="character" w:default="1" w:styleId="DefaultParagraphFont">
     <w:name w:val="Default Paragraph Font"/>
     <w:uiPriority w:val="1"/>
     <w:semiHidden/>
     <w:unhideWhenUsed/>
   </w:style>
-  <w:style w:type="table" w:default="1" w:styleId="NormaleTabelle">
+  <w:style w:type="table" w:default="1" w:styleId="TableNormal">
     <w:name w:val="Normal Table"/>
     <w:uiPriority w:val="99"/>
     <w:semiHidden/>
@@ -7306,15 +7689,15 @@
       </w:tblCellMar>
     </w:tblPr>
   </w:style>
-  <w:style w:type="numbering" w:default="1" w:styleId="KeineListe">
+  <w:style w:type="numbering" w:default="1" w:styleId="NoList">
     <w:name w:val="No List"/>
     <w:uiPriority w:val="99"/>
     <w:semiHidden/>
     <w:unhideWhenUsed/>
   </w:style>
-  <w:style w:type="table" w:styleId="Tabellenraster">
+  <w:style w:type="table" w:styleId="TableGrid">
     <w:name w:val="Table Grid"/>
-    <w:basedOn w:val="NormaleTabelle"/>
+    <w:basedOn w:val="TableNormal"/>
     <w:uiPriority w:val="39"/>
     <w:rsid w:val="008D0DC2"/>
     <w:pPr>
@@ -7331,9 +7714,9 @@
       </w:tblBorders>
     </w:tblPr>
   </w:style>
-  <w:style w:type="paragraph" w:styleId="Listenabsatz">
+  <w:style w:type="paragraph" w:styleId="ListParagraph">
     <w:name w:val="List Paragraph"/>
-    <w:basedOn w:val="Standard"/>
+    <w:basedOn w:val="Normal"/>
     <w:uiPriority w:val="34"/>
     <w:qFormat/>
     <w:rsid w:val="007E79E0"/>

--- a/UML/Sprint 0/BeschreibungAWF.docx
+++ b/UML/Sprint 0/BeschreibungAWF.docx
@@ -4,7 +4,7 @@
   <w:body>
     <w:tbl>
       <w:tblPr>
-        <w:tblStyle w:val="TableGrid"/>
+        <w:tblStyle w:val="Tabellenraster"/>
         <w:tblW w:w="0" w:type="auto"/>
         <w:tblLook w:val="04A0" w:firstRow="1" w:lastRow="0" w:firstColumn="1" w:lastColumn="0" w:noHBand="0" w:noVBand="1"/>
       </w:tblPr>
@@ -29,7 +29,7 @@
           </w:tcPr>
           <w:p>
             <w:pPr>
-              <w:pStyle w:val="ListParagraph"/>
+              <w:pStyle w:val="Listenabsatz"/>
               <w:numPr>
                 <w:ilvl w:val="0"/>
                 <w:numId w:val="4"/>
@@ -138,15 +138,7 @@
           </w:tcPr>
           <w:p>
             <w:r>
-              <w:t xml:space="preserve">Der </w:t>
-            </w:r>
-            <w:proofErr w:type="spellStart"/>
-            <w:r>
-              <w:t>Skill</w:t>
-            </w:r>
-            <w:proofErr w:type="spellEnd"/>
-            <w:r>
-              <w:t xml:space="preserve"> wurde geöffnet</w:t>
+              <w:t>Der Skill wurde geöffnet</w:t>
             </w:r>
             <w:r>
               <w:t>.</w:t>
@@ -252,24 +244,19 @@
           </w:tcPr>
           <w:p>
             <w:pPr>
-              <w:pStyle w:val="ListParagraph"/>
+              <w:pStyle w:val="Listenabsatz"/>
               <w:numPr>
                 <w:ilvl w:val="0"/>
                 <w:numId w:val="1"/>
               </w:numPr>
             </w:pPr>
-            <w:proofErr w:type="spellStart"/>
-            <w:r>
-              <w:t>Skill</w:t>
-            </w:r>
-            <w:proofErr w:type="spellEnd"/>
-            <w:r>
-              <w:t xml:space="preserve"> wurde geöffnet</w:t>
+            <w:r>
+              <w:t>Skill wurde geöffnet</w:t>
             </w:r>
           </w:p>
           <w:p>
             <w:pPr>
-              <w:pStyle w:val="ListParagraph"/>
+              <w:pStyle w:val="Listenabsatz"/>
               <w:numPr>
                 <w:ilvl w:val="0"/>
                 <w:numId w:val="1"/>
@@ -281,7 +268,7 @@
           </w:p>
           <w:p>
             <w:pPr>
-              <w:pStyle w:val="ListParagraph"/>
+              <w:pStyle w:val="Listenabsatz"/>
               <w:numPr>
                 <w:ilvl w:val="0"/>
                 <w:numId w:val="1"/>
@@ -290,46 +277,19 @@
                 <w:lang w:val="en-US"/>
               </w:rPr>
             </w:pPr>
-            <w:proofErr w:type="spellStart"/>
+            <w:r>
+              <w:t>Prüfen</w:t>
+            </w:r>
             <w:r>
               <w:rPr>
                 <w:lang w:val="en-US"/>
               </w:rPr>
-              <w:t>Prüfen</w:t>
-            </w:r>
-            <w:proofErr w:type="spellEnd"/>
-            <w:r>
-              <w:rPr>
-                <w:lang w:val="en-US"/>
-              </w:rPr>
-              <w:t xml:space="preserve"> </w:t>
-            </w:r>
-            <w:proofErr w:type="spellStart"/>
-            <w:r>
-              <w:rPr>
-                <w:lang w:val="en-US"/>
-              </w:rPr>
-              <w:t>ob</w:t>
-            </w:r>
-            <w:proofErr w:type="spellEnd"/>
-            <w:r>
-              <w:rPr>
-                <w:lang w:val="en-US"/>
-              </w:rPr>
-              <w:t xml:space="preserve"> </w:t>
-            </w:r>
-            <w:proofErr w:type="spellStart"/>
-            <w:r>
-              <w:rPr>
-                <w:lang w:val="en-US"/>
-              </w:rPr>
-              <w:t>Erstnutzer</w:t>
-            </w:r>
-            <w:proofErr w:type="spellEnd"/>
+              <w:t xml:space="preserve"> ob Erstnutzer</w:t>
+            </w:r>
           </w:p>
           <w:p>
             <w:pPr>
-              <w:pStyle w:val="ListParagraph"/>
+              <w:pStyle w:val="Listenabsatz"/>
               <w:numPr>
                 <w:ilvl w:val="0"/>
                 <w:numId w:val="8"/>
@@ -347,7 +307,7 @@
           </w:p>
           <w:p>
             <w:pPr>
-              <w:pStyle w:val="ListParagraph"/>
+              <w:pStyle w:val="Listenabsatz"/>
               <w:numPr>
                 <w:ilvl w:val="0"/>
                 <w:numId w:val="1"/>
@@ -359,7 +319,7 @@
           </w:p>
           <w:p>
             <w:pPr>
-              <w:pStyle w:val="ListParagraph"/>
+              <w:pStyle w:val="Listenabsatz"/>
               <w:numPr>
                 <w:ilvl w:val="0"/>
                 <w:numId w:val="8"/>
@@ -479,7 +439,7 @@
     </w:p>
     <w:tbl>
       <w:tblPr>
-        <w:tblStyle w:val="TableGrid"/>
+        <w:tblStyle w:val="Tabellenraster"/>
         <w:tblpPr w:leftFromText="141" w:rightFromText="141" w:vertAnchor="text" w:horzAnchor="margin" w:tblpY="151"/>
         <w:tblW w:w="0" w:type="auto"/>
         <w:tblLook w:val="04A0" w:firstRow="1" w:lastRow="0" w:firstColumn="1" w:lastColumn="0" w:noHBand="0" w:noVBand="1"/>
@@ -505,7 +465,7 @@
           </w:tcPr>
           <w:p>
             <w:pPr>
-              <w:pStyle w:val="ListParagraph"/>
+              <w:pStyle w:val="Listenabsatz"/>
               <w:numPr>
                 <w:ilvl w:val="0"/>
                 <w:numId w:val="4"/>
@@ -754,7 +714,7 @@
           </w:tcPr>
           <w:p>
             <w:pPr>
-              <w:pStyle w:val="ListParagraph"/>
+              <w:pStyle w:val="Listenabsatz"/>
               <w:numPr>
                 <w:ilvl w:val="0"/>
                 <w:numId w:val="9"/>
@@ -766,19 +726,25 @@
           </w:p>
           <w:p>
             <w:pPr>
-              <w:pStyle w:val="ListParagraph"/>
+              <w:pStyle w:val="Listenabsatz"/>
               <w:numPr>
                 <w:ilvl w:val="0"/>
                 <w:numId w:val="9"/>
               </w:numPr>
             </w:pPr>
             <w:r>
-              <w:t>Zutaten in Äußerungen Finden</w:t>
+              <w:t xml:space="preserve">Zutaten in Äußerungen </w:t>
+            </w:r>
+            <w:r>
+              <w:t>f</w:t>
+            </w:r>
+            <w:r>
+              <w:t>inden</w:t>
             </w:r>
           </w:p>
           <w:p>
             <w:pPr>
-              <w:pStyle w:val="ListParagraph"/>
+              <w:pStyle w:val="Listenabsatz"/>
               <w:numPr>
                 <w:ilvl w:val="0"/>
                 <w:numId w:val="9"/>
@@ -787,32 +753,22 @@
                 <w:lang w:val="en-US"/>
               </w:rPr>
             </w:pPr>
-            <w:proofErr w:type="spellStart"/>
             <w:r>
               <w:rPr>
                 <w:lang w:val="en-US"/>
               </w:rPr>
-              <w:t>Rezepte</w:t>
-            </w:r>
-            <w:proofErr w:type="spellEnd"/>
-            <w:r>
-              <w:rPr>
-                <w:lang w:val="en-US"/>
-              </w:rPr>
-              <w:t xml:space="preserve"> </w:t>
-            </w:r>
-            <w:proofErr w:type="spellStart"/>
-            <w:r>
-              <w:rPr>
-                <w:lang w:val="en-US"/>
-              </w:rPr>
-              <w:t>Selektieren</w:t>
-            </w:r>
-            <w:proofErr w:type="spellEnd"/>
+              <w:t xml:space="preserve">Rezepte </w:t>
+            </w:r>
+            <w:r>
+              <w:t>s</w:t>
+            </w:r>
+            <w:r>
+              <w:t>elektieren</w:t>
+            </w:r>
           </w:p>
           <w:p>
             <w:pPr>
-              <w:pStyle w:val="ListParagraph"/>
+              <w:pStyle w:val="Listenabsatz"/>
               <w:numPr>
                 <w:ilvl w:val="0"/>
                 <w:numId w:val="9"/>
@@ -863,7 +819,13 @@
           </w:tcPr>
           <w:p>
             <w:r>
-              <w:t>Für performantes Scoring System müsste DB einfache Logik Implementieren</w:t>
+              <w:t>Für performantes Scoring S</w:t>
+            </w:r>
+            <w:r>
+              <w:t>ystem müsste DB einfache Logik i</w:t>
+            </w:r>
+            <w:r>
+              <w:t>mplementieren</w:t>
             </w:r>
           </w:p>
         </w:tc>
@@ -885,7 +847,18 @@
           </w:tcPr>
           <w:p>
             <w:r>
-              <w:t>12.11.18 erstellt - Eschrich</w:t>
+              <w:t xml:space="preserve">12.11.18 erstellt </w:t>
+            </w:r>
+            <w:r>
+              <w:t>–</w:t>
+            </w:r>
+            <w:r>
+              <w:t xml:space="preserve"> Eschrich</w:t>
+            </w:r>
+          </w:p>
+          <w:p>
+            <w:r>
+              <w:t>15.11.18 Rechtschreibung verbessert - Hausler</w:t>
             </w:r>
           </w:p>
         </w:tc>
@@ -925,7 +898,7 @@
     </w:p>
     <w:tbl>
       <w:tblPr>
-        <w:tblStyle w:val="TableGrid"/>
+        <w:tblStyle w:val="Tabellenraster"/>
         <w:tblW w:w="0" w:type="auto"/>
         <w:tblLook w:val="04A0" w:firstRow="1" w:lastRow="0" w:firstColumn="1" w:lastColumn="0" w:noHBand="0" w:noVBand="1"/>
       </w:tblPr>
@@ -940,7 +913,6 @@
           </w:tcPr>
           <w:p>
             <w:r>
-              <w:lastRenderedPageBreak/>
               <w:t>Name:</w:t>
             </w:r>
           </w:p>
@@ -951,7 +923,7 @@
           </w:tcPr>
           <w:p>
             <w:pPr>
-              <w:pStyle w:val="ListParagraph"/>
+              <w:pStyle w:val="Listenabsatz"/>
               <w:numPr>
                 <w:ilvl w:val="0"/>
                 <w:numId w:val="12"/>
@@ -1174,7 +1146,7 @@
           </w:tcPr>
           <w:p>
             <w:pPr>
-              <w:pStyle w:val="ListParagraph"/>
+              <w:pStyle w:val="Listenabsatz"/>
               <w:numPr>
                 <w:ilvl w:val="0"/>
                 <w:numId w:val="2"/>
@@ -1186,7 +1158,7 @@
           </w:p>
           <w:p>
             <w:pPr>
-              <w:pStyle w:val="ListParagraph"/>
+              <w:pStyle w:val="Listenabsatz"/>
               <w:numPr>
                 <w:ilvl w:val="0"/>
                 <w:numId w:val="2"/>
@@ -1198,7 +1170,7 @@
           </w:p>
           <w:p>
             <w:pPr>
-              <w:pStyle w:val="ListParagraph"/>
+              <w:pStyle w:val="Listenabsatz"/>
               <w:numPr>
                 <w:ilvl w:val="0"/>
                 <w:numId w:val="2"/>
@@ -1210,7 +1182,7 @@
           </w:p>
           <w:p>
             <w:pPr>
-              <w:pStyle w:val="ListParagraph"/>
+              <w:pStyle w:val="Listenabsatz"/>
               <w:numPr>
                 <w:ilvl w:val="0"/>
                 <w:numId w:val="2"/>
@@ -1318,7 +1290,7 @@
     </w:p>
     <w:tbl>
       <w:tblPr>
-        <w:tblStyle w:val="TableGrid"/>
+        <w:tblStyle w:val="Tabellenraster"/>
         <w:tblW w:w="0" w:type="auto"/>
         <w:tblLook w:val="04A0" w:firstRow="1" w:lastRow="0" w:firstColumn="1" w:lastColumn="0" w:noHBand="0" w:noVBand="1"/>
       </w:tblPr>
@@ -1343,7 +1315,7 @@
           </w:tcPr>
           <w:p>
             <w:pPr>
-              <w:pStyle w:val="ListParagraph"/>
+              <w:pStyle w:val="Listenabsatz"/>
               <w:numPr>
                 <w:ilvl w:val="0"/>
                 <w:numId w:val="13"/>
@@ -1387,7 +1359,13 @@
           </w:tcPr>
           <w:p>
             <w:r>
-              <w:t>Der Akteur wählt ein Rezept, welches er Zubereiten möchte</w:t>
+              <w:t>Der Akteu</w:t>
+            </w:r>
+            <w:r>
+              <w:t>r wählt ein Rezept, welches er z</w:t>
+            </w:r>
+            <w:r>
+              <w:t>ubereiten möchte</w:t>
             </w:r>
             <w:r>
               <w:t>.</w:t>
@@ -1545,7 +1523,7 @@
           </w:tcPr>
           <w:p>
             <w:pPr>
-              <w:pStyle w:val="ListParagraph"/>
+              <w:pStyle w:val="Listenabsatz"/>
               <w:numPr>
                 <w:ilvl w:val="0"/>
                 <w:numId w:val="15"/>
@@ -1557,7 +1535,7 @@
           </w:p>
           <w:p>
             <w:pPr>
-              <w:pStyle w:val="ListParagraph"/>
+              <w:pStyle w:val="Listenabsatz"/>
               <w:numPr>
                 <w:ilvl w:val="0"/>
                 <w:numId w:val="15"/>
@@ -1569,7 +1547,7 @@
           </w:p>
           <w:p>
             <w:pPr>
-              <w:pStyle w:val="ListParagraph"/>
+              <w:pStyle w:val="Listenabsatz"/>
               <w:numPr>
                 <w:ilvl w:val="0"/>
                 <w:numId w:val="15"/>
@@ -1587,7 +1565,7 @@
           </w:p>
           <w:p>
             <w:pPr>
-              <w:pStyle w:val="ListParagraph"/>
+              <w:pStyle w:val="Listenabsatz"/>
               <w:numPr>
                 <w:ilvl w:val="0"/>
                 <w:numId w:val="15"/>
@@ -1602,7 +1580,7 @@
           </w:p>
           <w:p>
             <w:pPr>
-              <w:pStyle w:val="ListParagraph"/>
+              <w:pStyle w:val="Listenabsatz"/>
               <w:numPr>
                 <w:ilvl w:val="0"/>
                 <w:numId w:val="15"/>
@@ -1614,7 +1592,7 @@
           </w:p>
           <w:p>
             <w:pPr>
-              <w:pStyle w:val="ListParagraph"/>
+              <w:pStyle w:val="Listenabsatz"/>
               <w:numPr>
                 <w:ilvl w:val="0"/>
                 <w:numId w:val="15"/>
@@ -1741,7 +1719,7 @@
     </w:p>
     <w:tbl>
       <w:tblPr>
-        <w:tblStyle w:val="TableGrid"/>
+        <w:tblStyle w:val="Tabellenraster"/>
         <w:tblW w:w="0" w:type="auto"/>
         <w:tblLook w:val="04A0" w:firstRow="1" w:lastRow="0" w:firstColumn="1" w:lastColumn="0" w:noHBand="0" w:noVBand="1"/>
       </w:tblPr>
@@ -1972,7 +1950,7 @@
           </w:tcPr>
           <w:p>
             <w:pPr>
-              <w:pStyle w:val="ListParagraph"/>
+              <w:pStyle w:val="Listenabsatz"/>
               <w:numPr>
                 <w:ilvl w:val="0"/>
                 <w:numId w:val="3"/>
@@ -1984,7 +1962,7 @@
           </w:p>
           <w:p>
             <w:pPr>
-              <w:pStyle w:val="ListParagraph"/>
+              <w:pStyle w:val="Listenabsatz"/>
               <w:numPr>
                 <w:ilvl w:val="0"/>
                 <w:numId w:val="3"/>
@@ -1996,7 +1974,7 @@
           </w:p>
           <w:p>
             <w:pPr>
-              <w:pStyle w:val="ListParagraph"/>
+              <w:pStyle w:val="Listenabsatz"/>
               <w:numPr>
                 <w:ilvl w:val="0"/>
                 <w:numId w:val="3"/>
@@ -2011,7 +1989,7 @@
           </w:p>
           <w:p>
             <w:pPr>
-              <w:pStyle w:val="ListParagraph"/>
+              <w:pStyle w:val="Listenabsatz"/>
               <w:numPr>
                 <w:ilvl w:val="0"/>
                 <w:numId w:val="3"/>
@@ -2133,7 +2111,7 @@
     </w:p>
     <w:tbl>
       <w:tblPr>
-        <w:tblStyle w:val="TableGrid"/>
+        <w:tblStyle w:val="Tabellenraster"/>
         <w:tblW w:w="0" w:type="auto"/>
         <w:tblLook w:val="04A0" w:firstRow="1" w:lastRow="0" w:firstColumn="1" w:lastColumn="0" w:noHBand="0" w:noVBand="1"/>
       </w:tblPr>
@@ -2167,7 +2145,13 @@
               <w:t xml:space="preserve">ehlende Zutaten </w:t>
             </w:r>
             <w:r>
-              <w:t xml:space="preserve">zu </w:t>
+              <w:t>zu</w:t>
+            </w:r>
+            <w:r>
+              <w:t>r</w:t>
+            </w:r>
+            <w:r>
+              <w:t xml:space="preserve"> </w:t>
             </w:r>
             <w:r>
               <w:t>Amazon</w:t>
@@ -2351,26 +2335,38 @@
           </w:tcPr>
           <w:p>
             <w:pPr>
-              <w:pStyle w:val="ListParagraph"/>
+              <w:pStyle w:val="Listenabsatz"/>
               <w:numPr>
                 <w:ilvl w:val="0"/>
                 <w:numId w:val="16"/>
               </w:numPr>
             </w:pPr>
             <w:r>
-              <w:t>Fehlende Zutaten von Speicherort holen</w:t>
+              <w:t>Fehlende Zutaten vo</w:t>
+            </w:r>
+            <w:r>
+              <w:t>m</w:t>
+            </w:r>
+            <w:r>
+              <w:t xml:space="preserve"> Speicherort holen</w:t>
             </w:r>
           </w:p>
           <w:p>
             <w:pPr>
-              <w:pStyle w:val="ListParagraph"/>
+              <w:pStyle w:val="Listenabsatz"/>
               <w:numPr>
                 <w:ilvl w:val="0"/>
                 <w:numId w:val="16"/>
               </w:numPr>
             </w:pPr>
             <w:r>
-              <w:t>Zutaten zu Amazon Einkaufsliste hinzufügen</w:t>
+              <w:t>Zutaten zu</w:t>
+            </w:r>
+            <w:r>
+              <w:t>r</w:t>
+            </w:r>
+            <w:r>
+              <w:t xml:space="preserve"> Amazon Einkaufsliste hinzufügen</w:t>
             </w:r>
           </w:p>
         </w:tc>
@@ -2447,7 +2443,18 @@
           </w:p>
           <w:p>
             <w:r>
-              <w:t>14.11.18 Ablauf angepasst - Koller</w:t>
+              <w:t xml:space="preserve">14.11.18 Ablauf angepasst </w:t>
+            </w:r>
+            <w:r>
+              <w:t>–</w:t>
+            </w:r>
+            <w:r>
+              <w:t xml:space="preserve"> Koller</w:t>
+            </w:r>
+          </w:p>
+          <w:p>
+            <w:r>
+              <w:t>15.11.18 Rechtschreibung verbessert - Hausler</w:t>
             </w:r>
           </w:p>
         </w:tc>
@@ -2490,7 +2497,7 @@
     </w:p>
     <w:tbl>
       <w:tblPr>
-        <w:tblStyle w:val="TableGrid"/>
+        <w:tblStyle w:val="Tabellenraster"/>
         <w:tblW w:w="0" w:type="auto"/>
         <w:tblLook w:val="04A0" w:firstRow="1" w:lastRow="0" w:firstColumn="1" w:lastColumn="0" w:noHBand="0" w:noVBand="1"/>
       </w:tblPr>
@@ -2691,7 +2698,7 @@
           </w:tcPr>
           <w:p>
             <w:pPr>
-              <w:pStyle w:val="ListParagraph"/>
+              <w:pStyle w:val="Listenabsatz"/>
               <w:numPr>
                 <w:ilvl w:val="0"/>
                 <w:numId w:val="5"/>
@@ -2703,7 +2710,7 @@
           </w:p>
           <w:p>
             <w:pPr>
-              <w:pStyle w:val="ListParagraph"/>
+              <w:pStyle w:val="Listenabsatz"/>
               <w:numPr>
                 <w:ilvl w:val="0"/>
                 <w:numId w:val="5"/>
@@ -2819,7 +2826,7 @@
     </w:p>
     <w:tbl>
       <w:tblPr>
-        <w:tblStyle w:val="TableGrid"/>
+        <w:tblStyle w:val="Tabellenraster"/>
         <w:tblW w:w="0" w:type="auto"/>
         <w:tblLook w:val="04A0" w:firstRow="1" w:lastRow="0" w:firstColumn="1" w:lastColumn="0" w:noHBand="0" w:noVBand="1"/>
       </w:tblPr>
@@ -3044,7 +3051,7 @@
           </w:tcPr>
           <w:p>
             <w:pPr>
-              <w:pStyle w:val="ListParagraph"/>
+              <w:pStyle w:val="Listenabsatz"/>
               <w:numPr>
                 <w:ilvl w:val="0"/>
                 <w:numId w:val="17"/>
@@ -3056,7 +3063,7 @@
           </w:p>
           <w:p>
             <w:pPr>
-              <w:pStyle w:val="ListParagraph"/>
+              <w:pStyle w:val="Listenabsatz"/>
               <w:numPr>
                 <w:ilvl w:val="0"/>
                 <w:numId w:val="17"/>
@@ -3068,7 +3075,7 @@
           </w:p>
           <w:p>
             <w:pPr>
-              <w:pStyle w:val="ListParagraph"/>
+              <w:pStyle w:val="Listenabsatz"/>
               <w:numPr>
                 <w:ilvl w:val="0"/>
                 <w:numId w:val="17"/>
@@ -3182,7 +3189,7 @@
     </w:p>
     <w:tbl>
       <w:tblPr>
-        <w:tblStyle w:val="TableGrid"/>
+        <w:tblStyle w:val="Tabellenraster"/>
         <w:tblW w:w="0" w:type="auto"/>
         <w:tblLook w:val="04A0" w:firstRow="1" w:lastRow="0" w:firstColumn="1" w:lastColumn="0" w:noHBand="0" w:noVBand="1"/>
       </w:tblPr>
@@ -3388,7 +3395,7 @@
           </w:tcPr>
           <w:p>
             <w:pPr>
-              <w:pStyle w:val="ListParagraph"/>
+              <w:pStyle w:val="Listenabsatz"/>
               <w:numPr>
                 <w:ilvl w:val="0"/>
                 <w:numId w:val="18"/>
@@ -3400,7 +3407,7 @@
           </w:p>
           <w:p>
             <w:pPr>
-              <w:pStyle w:val="ListParagraph"/>
+              <w:pStyle w:val="Listenabsatz"/>
               <w:numPr>
                 <w:ilvl w:val="0"/>
                 <w:numId w:val="18"/>
@@ -3508,7 +3515,7 @@
     </w:p>
     <w:tbl>
       <w:tblPr>
-        <w:tblStyle w:val="TableGrid"/>
+        <w:tblStyle w:val="Tabellenraster"/>
         <w:tblW w:w="0" w:type="auto"/>
         <w:tblLook w:val="04A0" w:firstRow="1" w:lastRow="0" w:firstColumn="1" w:lastColumn="0" w:noHBand="0" w:noVBand="1"/>
       </w:tblPr>
@@ -3564,7 +3571,13 @@
           </w:tcPr>
           <w:p>
             <w:r>
-              <w:t xml:space="preserve">Der Nutzer kann Zutaten, mit denen er wieder Kochen möchte, aus dem Ausschluss entfernen. Bspw. </w:t>
+              <w:t>Der Nutzer kan</w:t>
+            </w:r>
+            <w:r>
+              <w:t>n Zutaten, die er ausgeschlossen hatte, wiederherstellen</w:t>
+            </w:r>
+            <w:r>
+              <w:t xml:space="preserve">. Bspw. </w:t>
             </w:r>
             <w:r>
               <w:t>‘</w:t>
@@ -3720,7 +3733,7 @@
           </w:tcPr>
           <w:p>
             <w:pPr>
-              <w:pStyle w:val="ListParagraph"/>
+              <w:pStyle w:val="Listenabsatz"/>
               <w:numPr>
                 <w:ilvl w:val="0"/>
                 <w:numId w:val="19"/>
@@ -3732,7 +3745,7 @@
           </w:p>
           <w:p>
             <w:pPr>
-              <w:pStyle w:val="ListParagraph"/>
+              <w:pStyle w:val="Listenabsatz"/>
               <w:numPr>
                 <w:ilvl w:val="0"/>
                 <w:numId w:val="19"/>
@@ -3750,7 +3763,7 @@
           </w:p>
           <w:p>
             <w:pPr>
-              <w:pStyle w:val="ListParagraph"/>
+              <w:pStyle w:val="Listenabsatz"/>
               <w:numPr>
                 <w:ilvl w:val="0"/>
                 <w:numId w:val="19"/>
@@ -3832,18 +3845,30 @@
           </w:tcPr>
           <w:p>
             <w:r>
-              <w:t>12.11.18 erstellt - Eschrich</w:t>
-            </w:r>
-          </w:p>
-        </w:tc>
-      </w:tr>
-      <w:tr>
-        <w:tc>
-          <w:tcPr>
-            <w:tcW w:w="2695" w:type="dxa"/>
-          </w:tcPr>
-          <w:p>
-            <w:r>
+              <w:t xml:space="preserve">12.11.18 erstellt </w:t>
+            </w:r>
+            <w:r>
+              <w:t>–</w:t>
+            </w:r>
+            <w:r>
+              <w:t xml:space="preserve"> Eschrich</w:t>
+            </w:r>
+          </w:p>
+          <w:p>
+            <w:r>
+              <w:t>15.11.18 kleine Anpassungen - Hausler</w:t>
+            </w:r>
+          </w:p>
+        </w:tc>
+      </w:tr>
+      <w:tr>
+        <w:tc>
+          <w:tcPr>
+            <w:tcW w:w="2695" w:type="dxa"/>
+          </w:tcPr>
+          <w:p>
+            <w:r>
+              <w:lastRenderedPageBreak/>
               <w:t>Sonstiges, Anmerkungen</w:t>
             </w:r>
           </w:p>
@@ -3866,7 +3891,6 @@
           </w:tcPr>
           <w:p>
             <w:r>
-              <w:lastRenderedPageBreak/>
               <w:t>Nam</w:t>
             </w:r>
             <w:r>
@@ -4040,7 +4064,10 @@
           </w:tcPr>
           <w:p>
             <w:r>
-              <w:t>1. Äußerungen Analysieren</w:t>
+              <w:t>1. Äußerungen a</w:t>
+            </w:r>
+            <w:r>
+              <w:t>nalysieren</w:t>
             </w:r>
           </w:p>
           <w:p>
@@ -4146,7 +4173,7 @@
     </w:p>
     <w:tbl>
       <w:tblPr>
-        <w:tblStyle w:val="TableGrid"/>
+        <w:tblStyle w:val="Tabellenraster"/>
         <w:tblW w:w="0" w:type="auto"/>
         <w:tblLook w:val="04A0" w:firstRow="1" w:lastRow="0" w:firstColumn="1" w:lastColumn="0" w:noHBand="0" w:noVBand="1"/>
       </w:tblPr>
@@ -4352,7 +4379,12 @@
           </w:tcPr>
           <w:p>
             <w:r>
-              <w:t>1. Äußerungen Analysieren</w:t>
+              <w:t>1. Äußerungen a</w:t>
+            </w:r>
+            <w:bookmarkStart w:id="0" w:name="_GoBack"/>
+            <w:bookmarkEnd w:id="0"/>
+            <w:r>
+              <w:t>nalysieren</w:t>
             </w:r>
           </w:p>
           <w:p>
@@ -4471,7 +4503,7 @@
     </w:p>
     <w:tbl>
       <w:tblPr>
-        <w:tblStyle w:val="TableGrid"/>
+        <w:tblStyle w:val="Tabellenraster"/>
         <w:tblW w:w="0" w:type="auto"/>
         <w:tblLook w:val="04A0" w:firstRow="1" w:lastRow="0" w:firstColumn="1" w:lastColumn="0" w:noHBand="0" w:noVBand="1"/>
       </w:tblPr>
@@ -4825,7 +4857,7 @@
     </w:p>
     <w:tbl>
       <w:tblPr>
-        <w:tblStyle w:val="TableGrid"/>
+        <w:tblStyle w:val="Tabellenraster"/>
         <w:tblW w:w="0" w:type="auto"/>
         <w:tblLook w:val="04A0" w:firstRow="1" w:lastRow="0" w:firstColumn="1" w:lastColumn="0" w:noHBand="0" w:noVBand="1"/>
       </w:tblPr>
@@ -5153,332 +5185,6 @@
         </w:tc>
       </w:tr>
     </w:tbl>
-    <w:p>
-      <w:pPr>
-        <w:spacing w:after="0"/>
-      </w:pPr>
-    </w:p>
-    <w:p>
-      <w:r>
-        <w:br w:type="page"/>
-      </w:r>
-    </w:p>
-    <w:p>
-      <w:pPr>
-        <w:spacing w:after="0"/>
-      </w:pPr>
-    </w:p>
-    <w:tbl>
-      <w:tblPr>
-        <w:tblStyle w:val="TableGrid"/>
-        <w:tblW w:w="0" w:type="auto"/>
-        <w:tblLook w:val="04A0" w:firstRow="1" w:lastRow="0" w:firstColumn="1" w:lastColumn="0" w:noHBand="0" w:noVBand="1"/>
-      </w:tblPr>
-      <w:tblGrid>
-        <w:gridCol w:w="2695"/>
-        <w:gridCol w:w="6321"/>
-      </w:tblGrid>
-      <w:tr>
-        <w:tc>
-          <w:tcPr>
-            <w:tcW w:w="2695" w:type="dxa"/>
-          </w:tcPr>
-          <w:p>
-            <w:r>
-              <w:t>Name:</w:t>
-            </w:r>
-          </w:p>
-        </w:tc>
-        <w:tc>
-          <w:tcPr>
-            <w:tcW w:w="6321" w:type="dxa"/>
-          </w:tcPr>
-          <w:p>
-            <w:r>
-              <w:t>1</w:t>
-            </w:r>
-            <w:r>
-              <w:t>2. Rezept Wiederaufnehmen</w:t>
-            </w:r>
-            <w:r>
-              <w:t xml:space="preserve"> </w:t>
-            </w:r>
-          </w:p>
-        </w:tc>
-      </w:tr>
-      <w:tr>
-        <w:tc>
-          <w:tcPr>
-            <w:tcW w:w="2695" w:type="dxa"/>
-          </w:tcPr>
-          <w:p>
-            <w:r>
-              <w:t>Kurzbeschreibung:</w:t>
-            </w:r>
-          </w:p>
-        </w:tc>
-        <w:tc>
-          <w:tcPr>
-            <w:tcW w:w="6321" w:type="dxa"/>
-          </w:tcPr>
-          <w:p>
-            <w:r>
-              <w:t>Der Nutzer hat ein noch nicht abgeschlossenes Rezept und wurde bei der Begrüßung gefragt ob er es wiederaufnehmen möchte.</w:t>
-            </w:r>
-          </w:p>
-        </w:tc>
-      </w:tr>
-      <w:tr>
-        <w:tc>
-          <w:tcPr>
-            <w:tcW w:w="2695" w:type="dxa"/>
-          </w:tcPr>
-          <w:p>
-            <w:r>
-              <w:t>Akteure:</w:t>
-            </w:r>
-          </w:p>
-        </w:tc>
-        <w:tc>
-          <w:tcPr>
-            <w:tcW w:w="6321" w:type="dxa"/>
-          </w:tcPr>
-          <w:p>
-            <w:r>
-              <w:t>Nutzer</w:t>
-            </w:r>
-          </w:p>
-        </w:tc>
-      </w:tr>
-      <w:tr>
-        <w:tc>
-          <w:tcPr>
-            <w:tcW w:w="2695" w:type="dxa"/>
-          </w:tcPr>
-          <w:p>
-            <w:r>
-              <w:t>Auslöser:</w:t>
-            </w:r>
-          </w:p>
-        </w:tc>
-        <w:tc>
-          <w:tcPr>
-            <w:tcW w:w="6321" w:type="dxa"/>
-          </w:tcPr>
-          <w:p>
-            <w:r>
-              <w:t>Der Nutzer bestätigt die Anfrage, ob das Rezept wiederaufgenommen werden soll.</w:t>
-            </w:r>
-          </w:p>
-        </w:tc>
-      </w:tr>
-      <w:tr>
-        <w:tc>
-          <w:tcPr>
-            <w:tcW w:w="2695" w:type="dxa"/>
-          </w:tcPr>
-          <w:p>
-            <w:r>
-              <w:t>Vorbedingungen:</w:t>
-            </w:r>
-          </w:p>
-        </w:tc>
-        <w:tc>
-          <w:tcPr>
-            <w:tcW w:w="6321" w:type="dxa"/>
-          </w:tcPr>
-          <w:p>
-            <w:r>
-              <w:t>Zu dem Nutzer ist eine offene Zubereitung gespeichert.</w:t>
-            </w:r>
-          </w:p>
-          <w:p>
-            <w:r>
-              <w:t>Nutzer wurde bei Begrüßung gefragt ob Rezept wiederaufgenommen werden soll.</w:t>
-            </w:r>
-          </w:p>
-        </w:tc>
-      </w:tr>
-      <w:tr>
-        <w:tc>
-          <w:tcPr>
-            <w:tcW w:w="2695" w:type="dxa"/>
-          </w:tcPr>
-          <w:p>
-            <w:r>
-              <w:t>Eingehende Informationen:</w:t>
-            </w:r>
-          </w:p>
-        </w:tc>
-        <w:tc>
-          <w:tcPr>
-            <w:tcW w:w="6321" w:type="dxa"/>
-          </w:tcPr>
-          <w:p>
-            <w:r>
-              <w:t>-</w:t>
-            </w:r>
-          </w:p>
-        </w:tc>
-      </w:tr>
-      <w:tr>
-        <w:tc>
-          <w:tcPr>
-            <w:tcW w:w="2695" w:type="dxa"/>
-          </w:tcPr>
-          <w:p>
-            <w:r>
-              <w:t>Ergebnisse:</w:t>
-            </w:r>
-          </w:p>
-        </w:tc>
-        <w:tc>
-          <w:tcPr>
-            <w:tcW w:w="6321" w:type="dxa"/>
-          </w:tcPr>
-          <w:p>
-            <w:r>
-              <w:t>Wiederaufnahme des letzten Rezeptes an der letzten bekannten Stelle.</w:t>
-            </w:r>
-          </w:p>
-        </w:tc>
-      </w:tr>
-      <w:tr>
-        <w:tc>
-          <w:tcPr>
-            <w:tcW w:w="2695" w:type="dxa"/>
-          </w:tcPr>
-          <w:p>
-            <w:r>
-              <w:t>Ablauf:</w:t>
-            </w:r>
-          </w:p>
-        </w:tc>
-        <w:tc>
-          <w:tcPr>
-            <w:tcW w:w="6321" w:type="dxa"/>
-          </w:tcPr>
-          <w:p>
-            <w:r>
-              <w:t>1. Äußerungen Analysieren</w:t>
-            </w:r>
-          </w:p>
-          <w:p>
-            <w:r>
-              <w:t xml:space="preserve">2. </w:t>
-            </w:r>
-            <w:r>
-              <w:t>Rezeptführung Starten</w:t>
-            </w:r>
-          </w:p>
-          <w:p>
-            <w:r>
-              <w:t>3. Rezeptindex wiederherstellen</w:t>
-            </w:r>
-          </w:p>
-          <w:p>
-            <w:r>
-              <w:t>4. Ausgabe des vorherigen Schrittes.</w:t>
-            </w:r>
-          </w:p>
-        </w:tc>
-      </w:tr>
-      <w:tr>
-        <w:tc>
-          <w:tcPr>
-            <w:tcW w:w="2695" w:type="dxa"/>
-          </w:tcPr>
-          <w:p>
-            <w:r>
-              <w:t>Alternativen:</w:t>
-            </w:r>
-          </w:p>
-        </w:tc>
-        <w:tc>
-          <w:tcPr>
-            <w:tcW w:w="6321" w:type="dxa"/>
-          </w:tcPr>
-          <w:p>
-            <w:r>
-              <w:t>-</w:t>
-            </w:r>
-          </w:p>
-        </w:tc>
-      </w:tr>
-      <w:tr>
-        <w:tc>
-          <w:tcPr>
-            <w:tcW w:w="2695" w:type="dxa"/>
-          </w:tcPr>
-          <w:p>
-            <w:r>
-              <w:t>Offene Punkte:</w:t>
-            </w:r>
-          </w:p>
-        </w:tc>
-        <w:tc>
-          <w:tcPr>
-            <w:tcW w:w="6321" w:type="dxa"/>
-          </w:tcPr>
-          <w:p>
-            <w:r>
-              <w:t>-</w:t>
-            </w:r>
-          </w:p>
-        </w:tc>
-      </w:tr>
-      <w:tr>
-        <w:tc>
-          <w:tcPr>
-            <w:tcW w:w="2695" w:type="dxa"/>
-          </w:tcPr>
-          <w:p>
-            <w:r>
-              <w:t>Änderungshistorie:</w:t>
-            </w:r>
-          </w:p>
-        </w:tc>
-        <w:tc>
-          <w:tcPr>
-            <w:tcW w:w="6321" w:type="dxa"/>
-          </w:tcPr>
-          <w:p>
-            <w:bookmarkStart w:id="0" w:name="_GoBack"/>
-            <w:r>
-              <w:t>12.11.18 erstellt – Eschrich</w:t>
-            </w:r>
-            <w:bookmarkEnd w:id="0"/>
-          </w:p>
-        </w:tc>
-      </w:tr>
-      <w:tr>
-        <w:tc>
-          <w:tcPr>
-            <w:tcW w:w="2695" w:type="dxa"/>
-          </w:tcPr>
-          <w:p>
-            <w:r>
-              <w:t>Sonstiges, Anmerkungen</w:t>
-            </w:r>
-          </w:p>
-        </w:tc>
-        <w:tc>
-          <w:tcPr>
-            <w:tcW w:w="6321" w:type="dxa"/>
-          </w:tcPr>
-          <w:p>
-            <w:r>
-              <w:t>-</w:t>
-            </w:r>
-          </w:p>
-        </w:tc>
-      </w:tr>
-    </w:tbl>
-    <w:p>
-      <w:pPr>
-        <w:spacing w:after="0"/>
-      </w:pPr>
-    </w:p>
     <w:p>
       <w:pPr>
         <w:spacing w:after="0"/>
@@ -7664,17 +7370,17 @@
     <w:lsdException w:name="Hashtag" w:semiHidden="1" w:unhideWhenUsed="1"/>
     <w:lsdException w:name="Unresolved Mention" w:semiHidden="1" w:unhideWhenUsed="1"/>
   </w:latentStyles>
-  <w:style w:type="paragraph" w:default="1" w:styleId="Normal">
+  <w:style w:type="paragraph" w:default="1" w:styleId="Standard">
     <w:name w:val="Normal"/>
     <w:qFormat/>
   </w:style>
-  <w:style w:type="character" w:default="1" w:styleId="DefaultParagraphFont">
+  <w:style w:type="character" w:default="1" w:styleId="Absatz-Standardschriftart">
     <w:name w:val="Default Paragraph Font"/>
     <w:uiPriority w:val="1"/>
     <w:semiHidden/>
     <w:unhideWhenUsed/>
   </w:style>
-  <w:style w:type="table" w:default="1" w:styleId="TableNormal">
+  <w:style w:type="table" w:default="1" w:styleId="NormaleTabelle">
     <w:name w:val="Normal Table"/>
     <w:uiPriority w:val="99"/>
     <w:semiHidden/>
@@ -7689,15 +7395,15 @@
       </w:tblCellMar>
     </w:tblPr>
   </w:style>
-  <w:style w:type="numbering" w:default="1" w:styleId="NoList">
+  <w:style w:type="numbering" w:default="1" w:styleId="KeineListe">
     <w:name w:val="No List"/>
     <w:uiPriority w:val="99"/>
     <w:semiHidden/>
     <w:unhideWhenUsed/>
   </w:style>
-  <w:style w:type="table" w:styleId="TableGrid">
+  <w:style w:type="table" w:styleId="Tabellenraster">
     <w:name w:val="Table Grid"/>
-    <w:basedOn w:val="TableNormal"/>
+    <w:basedOn w:val="NormaleTabelle"/>
     <w:uiPriority w:val="39"/>
     <w:rsid w:val="008D0DC2"/>
     <w:pPr>
@@ -7714,9 +7420,9 @@
       </w:tblBorders>
     </w:tblPr>
   </w:style>
-  <w:style w:type="paragraph" w:styleId="ListParagraph">
+  <w:style w:type="paragraph" w:styleId="Listenabsatz">
     <w:name w:val="List Paragraph"/>
-    <w:basedOn w:val="Normal"/>
+    <w:basedOn w:val="Standard"/>
     <w:uiPriority w:val="34"/>
     <w:qFormat/>
     <w:rsid w:val="007E79E0"/>

--- a/UML/Sprint 0/BeschreibungAWF.docx
+++ b/UML/Sprint 0/BeschreibungAWF.docx
@@ -138,7 +138,15 @@
           </w:tcPr>
           <w:p>
             <w:r>
-              <w:t>Der Skill wurde geöffnet</w:t>
+              <w:t xml:space="preserve">Der </w:t>
+            </w:r>
+            <w:proofErr w:type="spellStart"/>
+            <w:r>
+              <w:t>Skill</w:t>
+            </w:r>
+            <w:proofErr w:type="spellEnd"/>
+            <w:r>
+              <w:t xml:space="preserve"> wurde geöffnet</w:t>
             </w:r>
             <w:r>
               <w:t>.</w:t>
@@ -250,8 +258,13 @@
                 <w:numId w:val="1"/>
               </w:numPr>
             </w:pPr>
-            <w:r>
-              <w:t>Skill wurde geöffnet</w:t>
+            <w:proofErr w:type="spellStart"/>
+            <w:r>
+              <w:t>Skill</w:t>
+            </w:r>
+            <w:proofErr w:type="spellEnd"/>
+            <w:r>
+              <w:t xml:space="preserve"> wurde geöffnet</w:t>
             </w:r>
           </w:p>
           <w:p>
@@ -284,8 +297,30 @@
               <w:rPr>
                 <w:lang w:val="en-US"/>
               </w:rPr>
-              <w:t xml:space="preserve"> ob Erstnutzer</w:t>
-            </w:r>
+              <w:t xml:space="preserve"> </w:t>
+            </w:r>
+            <w:proofErr w:type="spellStart"/>
+            <w:r>
+              <w:rPr>
+                <w:lang w:val="en-US"/>
+              </w:rPr>
+              <w:t>ob</w:t>
+            </w:r>
+            <w:proofErr w:type="spellEnd"/>
+            <w:r>
+              <w:rPr>
+                <w:lang w:val="en-US"/>
+              </w:rPr>
+              <w:t xml:space="preserve"> </w:t>
+            </w:r>
+            <w:proofErr w:type="spellStart"/>
+            <w:r>
+              <w:rPr>
+                <w:lang w:val="en-US"/>
+              </w:rPr>
+              <w:t>Erstnutzer</w:t>
+            </w:r>
+            <w:proofErr w:type="spellEnd"/>
           </w:p>
           <w:p>
             <w:pPr>
@@ -753,11 +788,19 @@
                 <w:lang w:val="en-US"/>
               </w:rPr>
             </w:pPr>
+            <w:proofErr w:type="spellStart"/>
             <w:r>
               <w:rPr>
                 <w:lang w:val="en-US"/>
               </w:rPr>
-              <w:t xml:space="preserve">Rezepte </w:t>
+              <w:t>Rezepte</w:t>
+            </w:r>
+            <w:proofErr w:type="spellEnd"/>
+            <w:r>
+              <w:rPr>
+                <w:lang w:val="en-US"/>
+              </w:rPr>
+              <w:t xml:space="preserve"> </w:t>
             </w:r>
             <w:r>
               <w:t>s</w:t>
@@ -858,8 +901,13 @@
           </w:p>
           <w:p>
             <w:r>
-              <w:t>15.11.18 Rechtschreibung verbessert - Hausler</w:t>
-            </w:r>
+              <w:t xml:space="preserve">15.11.18 Rechtschreibung verbessert - </w:t>
+            </w:r>
+            <w:proofErr w:type="spellStart"/>
+            <w:r>
+              <w:t>Hausler</w:t>
+            </w:r>
+            <w:proofErr w:type="spellEnd"/>
           </w:p>
         </w:tc>
       </w:tr>
@@ -1283,6 +1331,11 @@
         </w:tc>
       </w:tr>
     </w:tbl>
+    <w:p>
+      <w:pPr>
+        <w:spacing w:after="0"/>
+      </w:pPr>
+    </w:p>
     <w:p>
       <w:pPr>
         <w:spacing w:after="0"/>
@@ -2454,8 +2507,13 @@
           </w:p>
           <w:p>
             <w:r>
-              <w:t>15.11.18 Rechtschreibung verbessert - Hausler</w:t>
-            </w:r>
+              <w:t xml:space="preserve">15.11.18 Rechtschreibung verbessert - </w:t>
+            </w:r>
+            <w:proofErr w:type="spellStart"/>
+            <w:r>
+              <w:t>Hausler</w:t>
+            </w:r>
+            <w:proofErr w:type="spellEnd"/>
           </w:p>
         </w:tc>
       </w:tr>
@@ -2820,6 +2878,371 @@
       <w:pPr>
         <w:spacing w:after="0"/>
       </w:pPr>
+    </w:p>
+    <w:tbl>
+      <w:tblPr>
+        <w:tblStyle w:val="Tabellenraster"/>
+        <w:tblW w:w="0" w:type="auto"/>
+        <w:tblLook w:val="04A0" w:firstRow="1" w:lastRow="0" w:firstColumn="1" w:lastColumn="0" w:noHBand="0" w:noVBand="1"/>
+      </w:tblPr>
+      <w:tblGrid>
+        <w:gridCol w:w="2695"/>
+        <w:gridCol w:w="6321"/>
+      </w:tblGrid>
+      <w:tr>
+        <w:tc>
+          <w:tcPr>
+            <w:tcW w:w="2695" w:type="dxa"/>
+          </w:tcPr>
+          <w:p>
+            <w:r>
+              <w:br w:type="page"/>
+              <w:t>Name:</w:t>
+            </w:r>
+          </w:p>
+        </w:tc>
+        <w:tc>
+          <w:tcPr>
+            <w:tcW w:w="6321" w:type="dxa"/>
+          </w:tcPr>
+          <w:p>
+            <w:r>
+              <w:t>6</w:t>
+            </w:r>
+            <w:r>
+              <w:t>. Zutaten</w:t>
+            </w:r>
+            <w:r>
+              <w:t xml:space="preserve"> </w:t>
+            </w:r>
+            <w:r>
+              <w:t>a</w:t>
+            </w:r>
+            <w:r>
+              <w:t>usschließen</w:t>
+            </w:r>
+          </w:p>
+        </w:tc>
+      </w:tr>
+      <w:tr>
+        <w:tc>
+          <w:tcPr>
+            <w:tcW w:w="2695" w:type="dxa"/>
+          </w:tcPr>
+          <w:p>
+            <w:r>
+              <w:t>Kurzbeschreibung:</w:t>
+            </w:r>
+          </w:p>
+        </w:tc>
+        <w:tc>
+          <w:tcPr>
+            <w:tcW w:w="6321" w:type="dxa"/>
+          </w:tcPr>
+          <w:p>
+            <w:r>
+              <w:t>Der Nutzer kann Zutaten, gegen die er bspw. allergisch ist</w:t>
+            </w:r>
+            <w:r>
+              <w:t>,</w:t>
+            </w:r>
+            <w:r>
+              <w:t xml:space="preserve"> ausschließen, so dass ihm keine Rezepte dafür vorgeschlagen werden. Der Nutzer sagt bspw. </w:t>
+            </w:r>
+            <w:r>
+              <w:t>‘I</w:t>
+            </w:r>
+            <w:r>
+              <w:t>ch bin allergisch gegen Erdnüsse</w:t>
+            </w:r>
+            <w:r>
+              <w:t>‘</w:t>
+            </w:r>
+            <w:r>
+              <w:t>.</w:t>
+            </w:r>
+          </w:p>
+        </w:tc>
+      </w:tr>
+      <w:tr>
+        <w:tc>
+          <w:tcPr>
+            <w:tcW w:w="2695" w:type="dxa"/>
+          </w:tcPr>
+          <w:p>
+            <w:r>
+              <w:t>Akteure:</w:t>
+            </w:r>
+          </w:p>
+        </w:tc>
+        <w:tc>
+          <w:tcPr>
+            <w:tcW w:w="6321" w:type="dxa"/>
+          </w:tcPr>
+          <w:p>
+            <w:r>
+              <w:t>Nutzer</w:t>
+            </w:r>
+          </w:p>
+        </w:tc>
+      </w:tr>
+      <w:tr>
+        <w:tc>
+          <w:tcPr>
+            <w:tcW w:w="2695" w:type="dxa"/>
+          </w:tcPr>
+          <w:p>
+            <w:r>
+              <w:t>Auslöser:</w:t>
+            </w:r>
+          </w:p>
+        </w:tc>
+        <w:tc>
+          <w:tcPr>
+            <w:tcW w:w="6321" w:type="dxa"/>
+          </w:tcPr>
+          <w:p>
+            <w:r>
+              <w:t xml:space="preserve">Der </w:t>
+            </w:r>
+            <w:r>
+              <w:t>Nutzer sagt, dass er eine oder mehrere Zutaten ausschließen will.</w:t>
+            </w:r>
+          </w:p>
+        </w:tc>
+      </w:tr>
+      <w:tr>
+        <w:tc>
+          <w:tcPr>
+            <w:tcW w:w="2695" w:type="dxa"/>
+          </w:tcPr>
+          <w:p>
+            <w:r>
+              <w:t>Vorbedingungen:</w:t>
+            </w:r>
+          </w:p>
+        </w:tc>
+        <w:tc>
+          <w:tcPr>
+            <w:tcW w:w="6321" w:type="dxa"/>
+          </w:tcPr>
+          <w:p>
+            <w:r>
+              <w:t>-</w:t>
+            </w:r>
+          </w:p>
+        </w:tc>
+      </w:tr>
+      <w:tr>
+        <w:tc>
+          <w:tcPr>
+            <w:tcW w:w="2695" w:type="dxa"/>
+          </w:tcPr>
+          <w:p>
+            <w:r>
+              <w:t>Eingehende Informationen:</w:t>
+            </w:r>
+          </w:p>
+        </w:tc>
+        <w:tc>
+          <w:tcPr>
+            <w:tcW w:w="6321" w:type="dxa"/>
+          </w:tcPr>
+          <w:p>
+            <w:r>
+              <w:t xml:space="preserve">Liste von Zutaten, welche </w:t>
+            </w:r>
+            <w:r>
+              <w:t>a</w:t>
+            </w:r>
+            <w:r>
+              <w:t>usgeschlossen werden sollen.</w:t>
+            </w:r>
+          </w:p>
+        </w:tc>
+      </w:tr>
+      <w:tr>
+        <w:tc>
+          <w:tcPr>
+            <w:tcW w:w="2695" w:type="dxa"/>
+          </w:tcPr>
+          <w:p>
+            <w:r>
+              <w:t>Ergebnisse:</w:t>
+            </w:r>
+          </w:p>
+        </w:tc>
+        <w:tc>
+          <w:tcPr>
+            <w:tcW w:w="6321" w:type="dxa"/>
+          </w:tcPr>
+          <w:p>
+            <w:r>
+              <w:t xml:space="preserve">Speicherung der </w:t>
+            </w:r>
+            <w:r>
+              <w:t>a</w:t>
+            </w:r>
+            <w:r>
+              <w:t>usgeschlossenen Zutaten</w:t>
+            </w:r>
+          </w:p>
+        </w:tc>
+      </w:tr>
+      <w:tr>
+        <w:tc>
+          <w:tcPr>
+            <w:tcW w:w="2695" w:type="dxa"/>
+          </w:tcPr>
+          <w:p>
+            <w:r>
+              <w:t>Ablauf:</w:t>
+            </w:r>
+          </w:p>
+        </w:tc>
+        <w:tc>
+          <w:tcPr>
+            <w:tcW w:w="6321" w:type="dxa"/>
+          </w:tcPr>
+          <w:p>
+            <w:pPr>
+              <w:pStyle w:val="Listenabsatz"/>
+              <w:numPr>
+                <w:ilvl w:val="0"/>
+                <w:numId w:val="17"/>
+              </w:numPr>
+            </w:pPr>
+            <w:r>
+              <w:t>Äußerungen analysieren</w:t>
+            </w:r>
+          </w:p>
+          <w:p>
+            <w:pPr>
+              <w:pStyle w:val="Listenabsatz"/>
+              <w:numPr>
+                <w:ilvl w:val="0"/>
+                <w:numId w:val="17"/>
+              </w:numPr>
+            </w:pPr>
+            <w:r>
+              <w:t>Liste ausgeschlossener Zutaten in Äußerung finden</w:t>
+            </w:r>
+          </w:p>
+          <w:p>
+            <w:pPr>
+              <w:pStyle w:val="Listenabsatz"/>
+              <w:numPr>
+                <w:ilvl w:val="0"/>
+                <w:numId w:val="17"/>
+              </w:numPr>
+            </w:pPr>
+            <w:r>
+              <w:t xml:space="preserve">Ausgeschlossene Zutaten </w:t>
+            </w:r>
+            <w:r>
+              <w:t>s</w:t>
+            </w:r>
+            <w:r>
+              <w:t>peichern</w:t>
+            </w:r>
+          </w:p>
+        </w:tc>
+      </w:tr>
+      <w:tr>
+        <w:tc>
+          <w:tcPr>
+            <w:tcW w:w="2695" w:type="dxa"/>
+          </w:tcPr>
+          <w:p>
+            <w:r>
+              <w:t>Alternativen:</w:t>
+            </w:r>
+          </w:p>
+        </w:tc>
+        <w:tc>
+          <w:tcPr>
+            <w:tcW w:w="6321" w:type="dxa"/>
+          </w:tcPr>
+          <w:p>
+            <w:r>
+              <w:t>-</w:t>
+            </w:r>
+          </w:p>
+        </w:tc>
+      </w:tr>
+      <w:tr>
+        <w:tc>
+          <w:tcPr>
+            <w:tcW w:w="2695" w:type="dxa"/>
+          </w:tcPr>
+          <w:p>
+            <w:r>
+              <w:t>Offene Punkte:</w:t>
+            </w:r>
+          </w:p>
+        </w:tc>
+        <w:tc>
+          <w:tcPr>
+            <w:tcW w:w="6321" w:type="dxa"/>
+          </w:tcPr>
+          <w:p>
+            <w:r>
+              <w:t>-</w:t>
+            </w:r>
+          </w:p>
+        </w:tc>
+      </w:tr>
+      <w:tr>
+        <w:tc>
+          <w:tcPr>
+            <w:tcW w:w="2695" w:type="dxa"/>
+          </w:tcPr>
+          <w:p>
+            <w:r>
+              <w:t>Änderungshistorie:</w:t>
+            </w:r>
+          </w:p>
+        </w:tc>
+        <w:tc>
+          <w:tcPr>
+            <w:tcW w:w="6321" w:type="dxa"/>
+          </w:tcPr>
+          <w:p>
+            <w:r>
+              <w:t>12.11.18 erstellt - Eschrich</w:t>
+            </w:r>
+          </w:p>
+        </w:tc>
+      </w:tr>
+      <w:tr>
+        <w:tc>
+          <w:tcPr>
+            <w:tcW w:w="2695" w:type="dxa"/>
+          </w:tcPr>
+          <w:p>
+            <w:r>
+              <w:t>Sonstiges, Anmerkungen</w:t>
+            </w:r>
+          </w:p>
+        </w:tc>
+        <w:tc>
+          <w:tcPr>
+            <w:tcW w:w="6321" w:type="dxa"/>
+          </w:tcPr>
+          <w:p>
+            <w:r>
+              <w:t>-</w:t>
+            </w:r>
+          </w:p>
+        </w:tc>
+      </w:tr>
+    </w:tbl>
+    <w:p>
+      <w:pPr>
+        <w:spacing w:after="0"/>
+      </w:pPr>
+    </w:p>
+    <w:p>
       <w:r>
         <w:br w:type="page"/>
       </w:r>
@@ -2852,19 +3275,22 @@
           </w:tcPr>
           <w:p>
             <w:r>
-              <w:t>6</w:t>
-            </w:r>
-            <w:r>
-              <w:t>. Zutaten</w:t>
-            </w:r>
-            <w:r>
-              <w:t xml:space="preserve"> </w:t>
+              <w:t>7</w:t>
+            </w:r>
+            <w:r>
+              <w:t xml:space="preserve">. </w:t>
             </w:r>
             <w:r>
               <w:t>a</w:t>
             </w:r>
             <w:r>
-              <w:t>usschließen</w:t>
+              <w:t xml:space="preserve">usgeschlossene Zutaten </w:t>
+            </w:r>
+            <w:r>
+              <w:t>a</w:t>
+            </w:r>
+            <w:r>
+              <w:t>usgeben</w:t>
             </w:r>
           </w:p>
         </w:tc>
@@ -2886,22 +3312,60 @@
           </w:tcPr>
           <w:p>
             <w:r>
-              <w:t>Der Nutzer kann Zutaten, gegen die er bspw. allergisch ist</w:t>
-            </w:r>
-            <w:r>
-              <w:t>,</w:t>
-            </w:r>
-            <w:r>
-              <w:t xml:space="preserve"> ausschließen, so dass ihm keine Rezepte dafür vorgeschlagen werden. Der Nutzer sagt bspw. </w:t>
-            </w:r>
-            <w:r>
-              <w:t>‘I</w:t>
-            </w:r>
-            <w:r>
-              <w:t>ch bin allergisch gegen Erdnüsse</w:t>
-            </w:r>
-            <w:r>
-              <w:t>‘</w:t>
+              <w:t>Der Nutzer kann Zutaten</w:t>
+            </w:r>
+            <w:r>
+              <w:t>, welche er ausgeschlossen hat ausgeben lassen.</w:t>
+            </w:r>
+          </w:p>
+        </w:tc>
+      </w:tr>
+      <w:tr>
+        <w:tc>
+          <w:tcPr>
+            <w:tcW w:w="2695" w:type="dxa"/>
+          </w:tcPr>
+          <w:p>
+            <w:r>
+              <w:t>Akteure:</w:t>
+            </w:r>
+          </w:p>
+        </w:tc>
+        <w:tc>
+          <w:tcPr>
+            <w:tcW w:w="6321" w:type="dxa"/>
+          </w:tcPr>
+          <w:p>
+            <w:r>
+              <w:t>Nutzer</w:t>
+            </w:r>
+          </w:p>
+        </w:tc>
+      </w:tr>
+      <w:tr>
+        <w:tc>
+          <w:tcPr>
+            <w:tcW w:w="2695" w:type="dxa"/>
+          </w:tcPr>
+          <w:p>
+            <w:r>
+              <w:t>Auslöser:</w:t>
+            </w:r>
+          </w:p>
+        </w:tc>
+        <w:tc>
+          <w:tcPr>
+            <w:tcW w:w="6321" w:type="dxa"/>
+          </w:tcPr>
+          <w:p>
+            <w:r>
+              <w:t xml:space="preserve">Nutzer </w:t>
+            </w:r>
+            <w:r>
+              <w:t xml:space="preserve">fragt, welche Zutaten ausgeschlossen </w:t>
+            </w:r>
+            <w:r>
+              <w:t>wurden</w:t>
             </w:r>
             <w:r>
               <w:t>.</w:t>
@@ -2916,53 +3380,6 @@
           </w:tcPr>
           <w:p>
             <w:r>
-              <w:t>Akteure:</w:t>
-            </w:r>
-          </w:p>
-        </w:tc>
-        <w:tc>
-          <w:tcPr>
-            <w:tcW w:w="6321" w:type="dxa"/>
-          </w:tcPr>
-          <w:p>
-            <w:r>
-              <w:t>Nutzer</w:t>
-            </w:r>
-          </w:p>
-        </w:tc>
-      </w:tr>
-      <w:tr>
-        <w:tc>
-          <w:tcPr>
-            <w:tcW w:w="2695" w:type="dxa"/>
-          </w:tcPr>
-          <w:p>
-            <w:r>
-              <w:t>Auslöser:</w:t>
-            </w:r>
-          </w:p>
-        </w:tc>
-        <w:tc>
-          <w:tcPr>
-            <w:tcW w:w="6321" w:type="dxa"/>
-          </w:tcPr>
-          <w:p>
-            <w:r>
-              <w:t xml:space="preserve">Der </w:t>
-            </w:r>
-            <w:r>
-              <w:t>Nutzer sagt, dass er eine oder mehrere Zutaten ausschließen will.</w:t>
-            </w:r>
-          </w:p>
-        </w:tc>
-      </w:tr>
-      <w:tr>
-        <w:tc>
-          <w:tcPr>
-            <w:tcW w:w="2695" w:type="dxa"/>
-          </w:tcPr>
-          <w:p>
-            <w:r>
               <w:t>Vorbedingungen:</w:t>
             </w:r>
           </w:p>
@@ -2995,13 +3412,7 @@
           </w:tcPr>
           <w:p>
             <w:r>
-              <w:t xml:space="preserve">Liste von Zutaten, welche </w:t>
-            </w:r>
-            <w:r>
-              <w:t>a</w:t>
-            </w:r>
-            <w:r>
-              <w:t>usgeschlossen werden sollen.</w:t>
+              <w:t>-</w:t>
             </w:r>
           </w:p>
         </w:tc>
@@ -3023,13 +3434,7 @@
           </w:tcPr>
           <w:p>
             <w:r>
-              <w:t xml:space="preserve">Speicherung der </w:t>
-            </w:r>
-            <w:r>
-              <w:t>a</w:t>
-            </w:r>
-            <w:r>
-              <w:t>usgeschlossenen Zutaten</w:t>
+              <w:t>Ausgabe der ausgeschlossenen Zutaten des Nutzers.</w:t>
             </w:r>
           </w:p>
         </w:tc>
@@ -3054,7 +3459,7 @@
               <w:pStyle w:val="Listenabsatz"/>
               <w:numPr>
                 <w:ilvl w:val="0"/>
-                <w:numId w:val="17"/>
+                <w:numId w:val="18"/>
               </w:numPr>
             </w:pPr>
             <w:r>
@@ -3066,29 +3471,11 @@
               <w:pStyle w:val="Listenabsatz"/>
               <w:numPr>
                 <w:ilvl w:val="0"/>
-                <w:numId w:val="17"/>
+                <w:numId w:val="18"/>
               </w:numPr>
             </w:pPr>
             <w:r>
-              <w:t>Liste ausgeschlossener Zutaten in Äußerung finden</w:t>
-            </w:r>
-          </w:p>
-          <w:p>
-            <w:pPr>
-              <w:pStyle w:val="Listenabsatz"/>
-              <w:numPr>
-                <w:ilvl w:val="0"/>
-                <w:numId w:val="17"/>
-              </w:numPr>
-            </w:pPr>
-            <w:r>
-              <w:t xml:space="preserve">Ausgeschlossene Zutaten </w:t>
-            </w:r>
-            <w:r>
-              <w:t>s</w:t>
-            </w:r>
-            <w:r>
-              <w:t>peichern</w:t>
+              <w:t>Liste ausgeschlossener Zutaten ausgeben</w:t>
             </w:r>
           </w:p>
         </w:tc>
@@ -3182,6 +3569,11 @@
         </w:tc>
       </w:tr>
     </w:tbl>
+    <w:p>
+      <w:pPr>
+        <w:spacing w:after="0"/>
+      </w:pPr>
+    </w:p>
     <w:p>
       <w:pPr>
         <w:spacing w:after="0"/>
@@ -3214,47 +3606,68 @@
           </w:tcPr>
           <w:p>
             <w:r>
-              <w:t>7</w:t>
-            </w:r>
-            <w:r>
-              <w:t xml:space="preserve">. </w:t>
+              <w:t>8</w:t>
+            </w:r>
+            <w:r>
+              <w:t xml:space="preserve">. Zutatenausschluss </w:t>
+            </w:r>
+            <w:r>
+              <w:t>e</w:t>
+            </w:r>
+            <w:r>
+              <w:t>ntfernen</w:t>
+            </w:r>
+          </w:p>
+        </w:tc>
+      </w:tr>
+      <w:tr>
+        <w:tc>
+          <w:tcPr>
+            <w:tcW w:w="2695" w:type="dxa"/>
+          </w:tcPr>
+          <w:p>
+            <w:r>
+              <w:t>Kurzbeschreibung:</w:t>
+            </w:r>
+          </w:p>
+        </w:tc>
+        <w:tc>
+          <w:tcPr>
+            <w:tcW w:w="6321" w:type="dxa"/>
+          </w:tcPr>
+          <w:p>
+            <w:r>
+              <w:t>Der Nutzer kan</w:t>
+            </w:r>
+            <w:r>
+              <w:t>n Zutaten, die er ausgeschlossen hatte, wiederherstellen</w:t>
+            </w:r>
+            <w:r>
+              <w:t xml:space="preserve">. Bspw. </w:t>
+            </w:r>
+            <w:r>
+              <w:t>‘</w:t>
+            </w:r>
+            <w:r>
+              <w:t xml:space="preserve">Lösche Erdnüsse von der Liste </w:t>
+            </w:r>
+            <w:r>
+              <w:t>der</w:t>
+            </w:r>
+            <w:r>
+              <w:t xml:space="preserve"> </w:t>
             </w:r>
             <w:r>
               <w:t>a</w:t>
             </w:r>
             <w:r>
-              <w:t xml:space="preserve">usgeschlossene Zutaten </w:t>
-            </w:r>
-            <w:r>
-              <w:t>a</w:t>
-            </w:r>
-            <w:r>
-              <w:t>usgeben</w:t>
-            </w:r>
-          </w:p>
-        </w:tc>
-      </w:tr>
-      <w:tr>
-        <w:tc>
-          <w:tcPr>
-            <w:tcW w:w="2695" w:type="dxa"/>
-          </w:tcPr>
-          <w:p>
-            <w:r>
-              <w:t>Kurzbeschreibung:</w:t>
-            </w:r>
-          </w:p>
-        </w:tc>
-        <w:tc>
-          <w:tcPr>
-            <w:tcW w:w="6321" w:type="dxa"/>
-          </w:tcPr>
-          <w:p>
-            <w:r>
-              <w:t>Der Nutzer kann Zutaten</w:t>
-            </w:r>
-            <w:r>
-              <w:t>, welche er ausgeschlossen hat ausgeben lassen.</w:t>
+              <w:t>usgeschlossenen Zutaten</w:t>
+            </w:r>
+            <w:r>
+              <w:t>‘</w:t>
+            </w:r>
+            <w:r>
+              <w:t>.</w:t>
             </w:r>
           </w:p>
         </w:tc>
@@ -3298,16 +3711,7 @@
           </w:tcPr>
           <w:p>
             <w:r>
-              <w:t xml:space="preserve">Nutzer </w:t>
-            </w:r>
-            <w:r>
-              <w:t xml:space="preserve">fragt, welche Zutaten ausgeschlossen </w:t>
-            </w:r>
-            <w:r>
-              <w:t>wurden</w:t>
-            </w:r>
-            <w:r>
-              <w:t>.</w:t>
+              <w:t>Nutzer sagt, dass er eine oder mehrere Zutaten aus dem Ausschluss entfernen will.</w:t>
             </w:r>
           </w:p>
         </w:tc>
@@ -3351,7 +3755,7 @@
           </w:tcPr>
           <w:p>
             <w:r>
-              <w:t>-</w:t>
+              <w:t>Liste von Zutaten, welche vom Ausschluss gelöscht werden sollen.</w:t>
             </w:r>
           </w:p>
         </w:tc>
@@ -3373,7 +3777,7 @@
           </w:tcPr>
           <w:p>
             <w:r>
-              <w:t>Ausgabe der ausgeschlossenen Zutaten des Nutzers.</w:t>
+              <w:t>Aktualisierung der ausgeschlossenen Zutaten</w:t>
             </w:r>
           </w:p>
         </w:tc>
@@ -3398,7 +3802,7 @@
               <w:pStyle w:val="Listenabsatz"/>
               <w:numPr>
                 <w:ilvl w:val="0"/>
-                <w:numId w:val="18"/>
+                <w:numId w:val="19"/>
               </w:numPr>
             </w:pPr>
             <w:r>
@@ -3410,11 +3814,38 @@
               <w:pStyle w:val="Listenabsatz"/>
               <w:numPr>
                 <w:ilvl w:val="0"/>
-                <w:numId w:val="18"/>
+                <w:numId w:val="19"/>
               </w:numPr>
             </w:pPr>
             <w:r>
-              <w:t>Liste ausgeschlossener Zutaten ausgeben</w:t>
+              <w:t xml:space="preserve">Liste </w:t>
+            </w:r>
+            <w:r>
+              <w:t xml:space="preserve">von </w:t>
+            </w:r>
+            <w:r>
+              <w:t>Zutaten in Äußerung finden</w:t>
+            </w:r>
+          </w:p>
+          <w:p>
+            <w:pPr>
+              <w:pStyle w:val="Listenabsatz"/>
+              <w:numPr>
+                <w:ilvl w:val="0"/>
+                <w:numId w:val="19"/>
+              </w:numPr>
+            </w:pPr>
+            <w:r>
+              <w:t xml:space="preserve">Zutaten von </w:t>
+            </w:r>
+            <w:r>
+              <w:t>Ausschluss</w:t>
+            </w:r>
+            <w:r>
+              <w:t>-Liste</w:t>
+            </w:r>
+            <w:r>
+              <w:t xml:space="preserve"> entfernen</w:t>
             </w:r>
           </w:p>
         </w:tc>
@@ -3480,8 +3911,24 @@
           </w:tcPr>
           <w:p>
             <w:r>
-              <w:t>12.11.18 erstellt - Eschrich</w:t>
-            </w:r>
+              <w:t xml:space="preserve">12.11.18 erstellt </w:t>
+            </w:r>
+            <w:r>
+              <w:t>–</w:t>
+            </w:r>
+            <w:r>
+              <w:t xml:space="preserve"> Eschrich</w:t>
+            </w:r>
+          </w:p>
+          <w:p>
+            <w:r>
+              <w:t xml:space="preserve">15.11.18 kleine Anpassungen - </w:t>
+            </w:r>
+            <w:proofErr w:type="spellStart"/>
+            <w:r>
+              <w:t>Hausler</w:t>
+            </w:r>
+            <w:proofErr w:type="spellEnd"/>
           </w:p>
         </w:tc>
       </w:tr>
@@ -3508,6 +3955,11 @@
         </w:tc>
       </w:tr>
     </w:tbl>
+    <w:p>
+      <w:pPr>
+        <w:spacing w:after="0"/>
+      </w:pPr>
+    </w:p>
     <w:p>
       <w:pPr>
         <w:spacing w:after="0"/>
@@ -3540,16 +3992,7 @@
           </w:tcPr>
           <w:p>
             <w:r>
-              <w:t>8</w:t>
-            </w:r>
-            <w:r>
-              <w:t xml:space="preserve">. Zutatenausschluss </w:t>
-            </w:r>
-            <w:r>
-              <w:t>e</w:t>
-            </w:r>
-            <w:r>
-              <w:t>ntfernen</w:t>
+              <w:t>9. Hilfe</w:t>
             </w:r>
           </w:p>
         </w:tc>
@@ -3571,37 +4014,7 @@
           </w:tcPr>
           <w:p>
             <w:r>
-              <w:t>Der Nutzer kan</w:t>
-            </w:r>
-            <w:r>
-              <w:t>n Zutaten, die er ausgeschlossen hatte, wiederherstellen</w:t>
-            </w:r>
-            <w:r>
-              <w:t xml:space="preserve">. Bspw. </w:t>
-            </w:r>
-            <w:r>
-              <w:t>‘</w:t>
-            </w:r>
-            <w:r>
-              <w:t xml:space="preserve">Lösche Erdnüsse von der Liste </w:t>
-            </w:r>
-            <w:r>
-              <w:t>der</w:t>
-            </w:r>
-            <w:r>
-              <w:t xml:space="preserve"> </w:t>
-            </w:r>
-            <w:r>
-              <w:t>a</w:t>
-            </w:r>
-            <w:r>
-              <w:t>usgeschlossenen Zutaten</w:t>
-            </w:r>
-            <w:r>
-              <w:t>‘</w:t>
-            </w:r>
-            <w:r>
-              <w:t>.</w:t>
+              <w:t>Dem Nutzer werden alle möglichen Kommandos vorgelesen.</w:t>
             </w:r>
           </w:p>
         </w:tc>
@@ -3645,7 +4058,7 @@
           </w:tcPr>
           <w:p>
             <w:r>
-              <w:t>Nutzer sagt, dass er eine oder mehrere Zutaten aus dem Ausschluss entfernen will.</w:t>
+              <w:t>Der Nutzer bittet um Hilfe.</w:t>
             </w:r>
           </w:p>
         </w:tc>
@@ -3689,7 +4102,7 @@
           </w:tcPr>
           <w:p>
             <w:r>
-              <w:t>Liste von Zutaten, welche vom Ausschluss gelöscht werden sollen.</w:t>
+              <w:t>-</w:t>
             </w:r>
           </w:p>
         </w:tc>
@@ -3711,7 +4124,7 @@
           </w:tcPr>
           <w:p>
             <w:r>
-              <w:t>Aktualisierung der ausgeschlossenen Zutaten</w:t>
+              <w:t>Ausgabe aller Kommandos.</w:t>
             </w:r>
           </w:p>
         </w:tc>
@@ -3732,342 +4145,8 @@
             <w:tcW w:w="6321" w:type="dxa"/>
           </w:tcPr>
           <w:p>
-            <w:pPr>
-              <w:pStyle w:val="Listenabsatz"/>
-              <w:numPr>
-                <w:ilvl w:val="0"/>
-                <w:numId w:val="19"/>
-              </w:numPr>
-            </w:pPr>
-            <w:r>
-              <w:t>Äußerungen analysieren</w:t>
-            </w:r>
-          </w:p>
-          <w:p>
-            <w:pPr>
-              <w:pStyle w:val="Listenabsatz"/>
-              <w:numPr>
-                <w:ilvl w:val="0"/>
-                <w:numId w:val="19"/>
-              </w:numPr>
-            </w:pPr>
-            <w:r>
-              <w:t xml:space="preserve">Liste </w:t>
-            </w:r>
-            <w:r>
-              <w:t xml:space="preserve">von </w:t>
-            </w:r>
-            <w:r>
-              <w:t>Zutaten in Äußerung finden</w:t>
-            </w:r>
-          </w:p>
-          <w:p>
-            <w:pPr>
-              <w:pStyle w:val="Listenabsatz"/>
-              <w:numPr>
-                <w:ilvl w:val="0"/>
-                <w:numId w:val="19"/>
-              </w:numPr>
-            </w:pPr>
-            <w:r>
-              <w:t xml:space="preserve">Zutaten von </w:t>
-            </w:r>
-            <w:r>
-              <w:t>Ausschluss</w:t>
-            </w:r>
-            <w:r>
-              <w:t>-Liste</w:t>
-            </w:r>
-            <w:r>
-              <w:t xml:space="preserve"> entfernen</w:t>
-            </w:r>
-          </w:p>
-        </w:tc>
-      </w:tr>
-      <w:tr>
-        <w:tc>
-          <w:tcPr>
-            <w:tcW w:w="2695" w:type="dxa"/>
-          </w:tcPr>
-          <w:p>
-            <w:r>
-              <w:t>Alternativen:</w:t>
-            </w:r>
-          </w:p>
-        </w:tc>
-        <w:tc>
-          <w:tcPr>
-            <w:tcW w:w="6321" w:type="dxa"/>
-          </w:tcPr>
-          <w:p>
-            <w:r>
-              <w:t>-</w:t>
-            </w:r>
-          </w:p>
-        </w:tc>
-      </w:tr>
-      <w:tr>
-        <w:tc>
-          <w:tcPr>
-            <w:tcW w:w="2695" w:type="dxa"/>
-          </w:tcPr>
-          <w:p>
-            <w:r>
-              <w:t>Offene Punkte:</w:t>
-            </w:r>
-          </w:p>
-        </w:tc>
-        <w:tc>
-          <w:tcPr>
-            <w:tcW w:w="6321" w:type="dxa"/>
-          </w:tcPr>
-          <w:p>
-            <w:r>
-              <w:t>-</w:t>
-            </w:r>
-          </w:p>
-        </w:tc>
-      </w:tr>
-      <w:tr>
-        <w:tc>
-          <w:tcPr>
-            <w:tcW w:w="2695" w:type="dxa"/>
-          </w:tcPr>
-          <w:p>
-            <w:r>
-              <w:t>Änderungshistorie:</w:t>
-            </w:r>
-          </w:p>
-        </w:tc>
-        <w:tc>
-          <w:tcPr>
-            <w:tcW w:w="6321" w:type="dxa"/>
-          </w:tcPr>
-          <w:p>
-            <w:r>
-              <w:t xml:space="preserve">12.11.18 erstellt </w:t>
-            </w:r>
-            <w:r>
-              <w:t>–</w:t>
-            </w:r>
-            <w:r>
-              <w:t xml:space="preserve"> Eschrich</w:t>
-            </w:r>
-          </w:p>
-          <w:p>
-            <w:r>
-              <w:t>15.11.18 kleine Anpassungen - Hausler</w:t>
-            </w:r>
-          </w:p>
-        </w:tc>
-      </w:tr>
-      <w:tr>
-        <w:tc>
-          <w:tcPr>
-            <w:tcW w:w="2695" w:type="dxa"/>
-          </w:tcPr>
-          <w:p>
-            <w:r>
-              <w:lastRenderedPageBreak/>
-              <w:t>Sonstiges, Anmerkungen</w:t>
-            </w:r>
-          </w:p>
-        </w:tc>
-        <w:tc>
-          <w:tcPr>
-            <w:tcW w:w="6321" w:type="dxa"/>
-          </w:tcPr>
-          <w:p>
-            <w:r>
-              <w:t>-</w:t>
-            </w:r>
-          </w:p>
-        </w:tc>
-      </w:tr>
-      <w:tr>
-        <w:tc>
-          <w:tcPr>
-            <w:tcW w:w="2695" w:type="dxa"/>
-          </w:tcPr>
-          <w:p>
-            <w:r>
-              <w:t>Nam</w:t>
-            </w:r>
-            <w:r>
-              <w:t>e</w:t>
-            </w:r>
-            <w:r>
-              <w:t>:</w:t>
-            </w:r>
-          </w:p>
-        </w:tc>
-        <w:tc>
-          <w:tcPr>
-            <w:tcW w:w="6321" w:type="dxa"/>
-          </w:tcPr>
-          <w:p>
-            <w:r>
-              <w:t>9. Hilfe</w:t>
-            </w:r>
-          </w:p>
-        </w:tc>
-      </w:tr>
-      <w:tr>
-        <w:tc>
-          <w:tcPr>
-            <w:tcW w:w="2695" w:type="dxa"/>
-          </w:tcPr>
-          <w:p>
-            <w:r>
-              <w:t>Kurzbeschreibung:</w:t>
-            </w:r>
-          </w:p>
-        </w:tc>
-        <w:tc>
-          <w:tcPr>
-            <w:tcW w:w="6321" w:type="dxa"/>
-          </w:tcPr>
-          <w:p>
-            <w:r>
-              <w:t>Dem Nutzer werden alle möglichen Kommandos vorgelesen.</w:t>
-            </w:r>
-          </w:p>
-        </w:tc>
-      </w:tr>
-      <w:tr>
-        <w:tc>
-          <w:tcPr>
-            <w:tcW w:w="2695" w:type="dxa"/>
-          </w:tcPr>
-          <w:p>
-            <w:r>
-              <w:t>Akteure:</w:t>
-            </w:r>
-          </w:p>
-        </w:tc>
-        <w:tc>
-          <w:tcPr>
-            <w:tcW w:w="6321" w:type="dxa"/>
-          </w:tcPr>
-          <w:p>
-            <w:r>
-              <w:t>Nutzer</w:t>
-            </w:r>
-          </w:p>
-        </w:tc>
-      </w:tr>
-      <w:tr>
-        <w:tc>
-          <w:tcPr>
-            <w:tcW w:w="2695" w:type="dxa"/>
-          </w:tcPr>
-          <w:p>
-            <w:r>
-              <w:t>Auslöser:</w:t>
-            </w:r>
-          </w:p>
-        </w:tc>
-        <w:tc>
-          <w:tcPr>
-            <w:tcW w:w="6321" w:type="dxa"/>
-          </w:tcPr>
-          <w:p>
-            <w:r>
-              <w:t>Der Nutzer bittet um Hilfe</w:t>
-            </w:r>
-            <w:r>
-              <w:t>.</w:t>
-            </w:r>
-          </w:p>
-        </w:tc>
-      </w:tr>
-      <w:tr>
-        <w:tc>
-          <w:tcPr>
-            <w:tcW w:w="2695" w:type="dxa"/>
-          </w:tcPr>
-          <w:p>
-            <w:r>
-              <w:t>Vorbedingungen:</w:t>
-            </w:r>
-          </w:p>
-        </w:tc>
-        <w:tc>
-          <w:tcPr>
-            <w:tcW w:w="6321" w:type="dxa"/>
-          </w:tcPr>
-          <w:p>
-            <w:r>
-              <w:t>-</w:t>
-            </w:r>
-          </w:p>
-        </w:tc>
-      </w:tr>
-      <w:tr>
-        <w:tc>
-          <w:tcPr>
-            <w:tcW w:w="2695" w:type="dxa"/>
-          </w:tcPr>
-          <w:p>
-            <w:r>
-              <w:t>Eingehende Informationen:</w:t>
-            </w:r>
-          </w:p>
-        </w:tc>
-        <w:tc>
-          <w:tcPr>
-            <w:tcW w:w="6321" w:type="dxa"/>
-          </w:tcPr>
-          <w:p>
-            <w:r>
-              <w:t>-</w:t>
-            </w:r>
-          </w:p>
-        </w:tc>
-      </w:tr>
-      <w:tr>
-        <w:tc>
-          <w:tcPr>
-            <w:tcW w:w="2695" w:type="dxa"/>
-          </w:tcPr>
-          <w:p>
-            <w:r>
-              <w:t>Ergebnisse:</w:t>
-            </w:r>
-          </w:p>
-        </w:tc>
-        <w:tc>
-          <w:tcPr>
-            <w:tcW w:w="6321" w:type="dxa"/>
-          </w:tcPr>
-          <w:p>
-            <w:r>
-              <w:t>Ausgabe aller Kommandos.</w:t>
-            </w:r>
-          </w:p>
-        </w:tc>
-      </w:tr>
-      <w:tr>
-        <w:tc>
-          <w:tcPr>
-            <w:tcW w:w="2695" w:type="dxa"/>
-          </w:tcPr>
-          <w:p>
-            <w:r>
-              <w:t>Ablauf:</w:t>
-            </w:r>
-          </w:p>
-        </w:tc>
-        <w:tc>
-          <w:tcPr>
-            <w:tcW w:w="6321" w:type="dxa"/>
-          </w:tcPr>
-          <w:p>
-            <w:r>
-              <w:t>1. Äußerungen a</w:t>
-            </w:r>
-            <w:r>
-              <w:t>nalysieren</w:t>
+            <w:r>
+              <w:t>1. Äußerungen analysieren</w:t>
             </w:r>
           </w:p>
           <w:p>
@@ -4170,6 +4249,8 @@
       <w:pPr>
         <w:spacing w:after="0"/>
       </w:pPr>
+      <w:bookmarkStart w:id="0" w:name="_GoBack"/>
+      <w:bookmarkEnd w:id="0"/>
     </w:p>
     <w:tbl>
       <w:tblPr>
@@ -4188,6 +4269,7 @@
           </w:tcPr>
           <w:p>
             <w:r>
+              <w:lastRenderedPageBreak/>
               <w:t>Name:</w:t>
             </w:r>
           </w:p>
@@ -4381,8 +4463,6 @@
             <w:r>
               <w:t>1. Äußerungen a</w:t>
             </w:r>
-            <w:bookmarkStart w:id="0" w:name="_GoBack"/>
-            <w:bookmarkEnd w:id="0"/>
             <w:r>
               <w:t>nalysieren</w:t>
             </w:r>
